--- a/hs/2525.docx
+++ b/hs/2525.docx
@@ -8,8 +8,8 @@
         <w:tblLook w:val="04A0" w:firstRow="1" w:lastRow="0" w:firstColumn="1" w:lastColumn="0" w:noHBand="0" w:noVBand="1"/>
       </w:tblPr>
       <w:tblGrid>
-        <w:gridCol w:w="2415"/>
-        <w:gridCol w:w="7223"/>
+        <w:gridCol w:w="2383"/>
+        <w:gridCol w:w="7255"/>
       </w:tblGrid>
       <w:tr>
         <w:tc>
@@ -49,10 +49,10 @@
                   <v:path o:extrusionok="f" gradientshapeok="t" o:connecttype="rect"/>
                   <o:lock v:ext="edit" aspectratio="t"/>
                 </v:shapetype>
-                <v:shape id="_x0000_i1026" type="#_x0000_t75" style="width:21.6pt;height:18pt" o:ole="">
+                <v:shape id="_x0000_i1025" type="#_x0000_t75" style="width:21.6pt;height:18pt" o:ole="">
                   <v:imagedata r:id="rId7" o:title=""/>
                 </v:shape>
-                <o:OLEObject Type="Embed" ProgID="PBrush" ShapeID="_x0000_i1026" DrawAspect="Content" ObjectID="_1488653995" r:id="rId8"/>
+                <o:OLEObject Type="Embed" ProgID="PBrush" ShapeID="_x0000_i1025" DrawAspect="Content" ObjectID="_1496703958" r:id="rId8"/>
               </w:object>
             </w:r>
           </w:p>
@@ -179,13 +179,57 @@
             <w:r>
               <w:rPr>
                 <w:rFonts w:ascii="Cambria" w:hAnsi="Cambria"/>
-              </w:rPr>
-              <w:object w:dxaOrig="2730" w:dyaOrig="2025">
-                <v:shape id="_x0000_i1025" type="#_x0000_t75" style="width:102pt;height:75.6pt" o:ole="">
-                  <v:imagedata r:id="rId9" o:title=""/>
-                </v:shape>
-                <o:OLEObject Type="Embed" ProgID="PBrush" ShapeID="_x0000_i1025" DrawAspect="Content" ObjectID="_1488653996" r:id="rId10"/>
-              </w:object>
+                <w:noProof/>
+                <w:lang w:eastAsia="ru-RU"/>
+              </w:rPr>
+              <w:drawing>
+                <wp:inline distT="0" distB="0" distL="0" distR="0">
+                  <wp:extent cx="510540" cy="640080"/>
+                  <wp:effectExtent l="0" t="0" r="3810" b="7620"/>
+                  <wp:docPr id="1" name="Рисунок 1" descr="D:\1. 3v-service\4. Библиотеки\HS\Изображения\HS - Тонкая стенка 1.png"/>
+                  <wp:cNvGraphicFramePr>
+                    <a:graphicFrameLocks xmlns:a="http://schemas.openxmlformats.org/drawingml/2006/main" noChangeAspect="1"/>
+                  </wp:cNvGraphicFramePr>
+                  <a:graphic xmlns:a="http://schemas.openxmlformats.org/drawingml/2006/main">
+                    <a:graphicData uri="http://schemas.openxmlformats.org/drawingml/2006/picture">
+                      <pic:pic xmlns:pic="http://schemas.openxmlformats.org/drawingml/2006/picture">
+                        <pic:nvPicPr>
+                          <pic:cNvPr id="0" name="Picture 4" descr="D:\1. 3v-service\4. Библиотеки\HS\Изображения\HS - Тонкая стенка 1.png"/>
+                          <pic:cNvPicPr>
+                            <a:picLocks noChangeAspect="1" noChangeArrowheads="1"/>
+                          </pic:cNvPicPr>
+                        </pic:nvPicPr>
+                        <pic:blipFill>
+                          <a:blip r:embed="rId9">
+                            <a:extLst>
+                              <a:ext uri="{28A0092B-C50C-407E-A947-70E740481C1C}">
+                                <a14:useLocalDpi xmlns:a14="http://schemas.microsoft.com/office/drawing/2010/main" val="0"/>
+                              </a:ext>
+                            </a:extLst>
+                          </a:blip>
+                          <a:srcRect/>
+                          <a:stretch>
+                            <a:fillRect/>
+                          </a:stretch>
+                        </pic:blipFill>
+                        <pic:spPr bwMode="auto">
+                          <a:xfrm>
+                            <a:off x="0" y="0"/>
+                            <a:ext cx="510540" cy="640080"/>
+                          </a:xfrm>
+                          <a:prstGeom prst="rect">
+                            <a:avLst/>
+                          </a:prstGeom>
+                          <a:noFill/>
+                          <a:ln>
+                            <a:noFill/>
+                          </a:ln>
+                        </pic:spPr>
+                      </pic:pic>
+                    </a:graphicData>
+                  </a:graphic>
+                </wp:inline>
+              </w:drawing>
             </w:r>
           </w:p>
         </w:tc>
@@ -201,8 +245,6 @@
                 <w:szCs w:val="24"/>
               </w:rPr>
             </w:pPr>
-            <w:bookmarkStart w:id="0" w:name="_GoBack"/>
-            <w:bookmarkEnd w:id="0"/>
           </w:p>
         </w:tc>
       </w:tr>
@@ -253,6 +295,313 @@
         <w:ind w:firstLine="851"/>
         <w:rPr>
           <w:rFonts w:ascii="Cambria" w:hAnsi="Cambria"/>
+          <w:szCs w:val="24"/>
+        </w:rPr>
+      </w:pPr>
+    </w:p>
+    <w:p>
+      <w:pPr>
+        <w:ind w:firstLine="851"/>
+        <w:rPr>
+          <w:rFonts w:ascii="Cambria" w:hAnsi="Cambria"/>
+          <w:b/>
+          <w:szCs w:val="24"/>
+        </w:rPr>
+      </w:pPr>
+    </w:p>
+    <w:p>
+      <w:pPr>
+        <w:ind w:firstLine="851"/>
+        <w:rPr>
+          <w:rFonts w:ascii="Cambria" w:hAnsi="Cambria"/>
+          <w:sz w:val="28"/>
+        </w:rPr>
+      </w:pPr>
+      <w:r>
+        <w:rPr>
+          <w:rFonts w:ascii="Cambria" w:hAnsi="Cambria"/>
+          <w:sz w:val="28"/>
+        </w:rPr>
+        <w:t xml:space="preserve">Блок </w:t>
+      </w:r>
+      <w:r>
+        <w:rPr>
+          <w:rFonts w:ascii="Cambria" w:hAnsi="Cambria"/>
+          <w:sz w:val="28"/>
+        </w:rPr>
+        <w:t xml:space="preserve">представляет собой модель тонкой стенки различной геометрии </w:t>
+      </w:r>
+    </w:p>
+    <w:p>
+      <w:pPr>
+        <w:ind w:firstLine="851"/>
+        <w:rPr>
+          <w:rFonts w:ascii="Cambria" w:hAnsi="Cambria"/>
+          <w:sz w:val="28"/>
+        </w:rPr>
+      </w:pPr>
+    </w:p>
+    <w:p>
+      <w:pPr>
+        <w:ind w:firstLine="851"/>
+        <w:rPr>
+          <w:rFonts w:ascii="Cambria" w:hAnsi="Cambria"/>
+          <w:sz w:val="28"/>
+        </w:rPr>
+      </w:pPr>
+      <w:r>
+        <w:rPr>
+          <w:rFonts w:ascii="Cambria" w:hAnsi="Cambria"/>
+          <w:sz w:val="28"/>
+        </w:rPr>
+        <w:t>Блок имеет 2 тепловых порта (входной и выходной) для формирования тепловых связей с другими блоками.</w:t>
+      </w:r>
+    </w:p>
+    <w:p>
+      <w:pPr>
+        <w:ind w:firstLine="851"/>
+        <w:rPr>
+          <w:rFonts w:ascii="Cambria" w:hAnsi="Cambria"/>
+          <w:sz w:val="28"/>
+        </w:rPr>
+      </w:pPr>
+    </w:p>
+    <w:p>
+      <w:pPr>
+        <w:ind w:firstLine="851"/>
+        <w:rPr>
+          <w:rFonts w:ascii="Cambria" w:hAnsi="Cambria"/>
+          <w:sz w:val="28"/>
+        </w:rPr>
+      </w:pPr>
+      <w:r>
+        <w:rPr>
+          <w:rFonts w:ascii="Cambria" w:hAnsi="Cambria"/>
+          <w:b/>
+          <w:sz w:val="28"/>
+        </w:rPr>
+        <w:t>Свойства блока</w:t>
+      </w:r>
+      <w:r>
+        <w:rPr>
+          <w:rFonts w:ascii="Cambria" w:hAnsi="Cambria"/>
+          <w:sz w:val="28"/>
+        </w:rPr>
+        <w:t>:</w:t>
+      </w:r>
+    </w:p>
+    <w:p>
+      <w:pPr>
+        <w:pStyle w:val="af3"/>
+        <w:numPr>
+          <w:ilvl w:val="0"/>
+          <w:numId w:val="48"/>
+        </w:numPr>
+        <w:tabs>
+          <w:tab w:val="left" w:pos="1134"/>
+        </w:tabs>
+        <w:ind w:left="851" w:firstLine="0"/>
+        <w:rPr>
+          <w:rFonts w:ascii="Cambria" w:hAnsi="Cambria"/>
+          <w:sz w:val="28"/>
+        </w:rPr>
+      </w:pPr>
+      <w:r>
+        <w:rPr>
+          <w:rFonts w:ascii="Cambria" w:hAnsi="Cambria"/>
+          <w:sz w:val="28"/>
+        </w:rPr>
+        <w:t>Число элементов</w:t>
+      </w:r>
+    </w:p>
+    <w:p>
+      <w:pPr>
+        <w:pStyle w:val="af3"/>
+        <w:numPr>
+          <w:ilvl w:val="0"/>
+          <w:numId w:val="48"/>
+        </w:numPr>
+        <w:tabs>
+          <w:tab w:val="left" w:pos="1134"/>
+        </w:tabs>
+        <w:ind w:left="851" w:firstLine="0"/>
+        <w:rPr>
+          <w:rFonts w:ascii="Cambria" w:hAnsi="Cambria"/>
+          <w:sz w:val="28"/>
+        </w:rPr>
+      </w:pPr>
+      <w:r>
+        <w:rPr>
+          <w:rFonts w:ascii="Cambria" w:hAnsi="Cambria"/>
+          <w:sz w:val="28"/>
+        </w:rPr>
+        <w:t xml:space="preserve">Материал </w:t>
+      </w:r>
+    </w:p>
+    <w:p>
+      <w:pPr>
+        <w:pStyle w:val="af3"/>
+        <w:numPr>
+          <w:ilvl w:val="0"/>
+          <w:numId w:val="48"/>
+        </w:numPr>
+        <w:tabs>
+          <w:tab w:val="left" w:pos="1134"/>
+        </w:tabs>
+        <w:ind w:left="851" w:firstLine="0"/>
+        <w:rPr>
+          <w:rFonts w:ascii="Cambria" w:hAnsi="Cambria"/>
+          <w:sz w:val="28"/>
+        </w:rPr>
+      </w:pPr>
+      <w:r>
+        <w:rPr>
+          <w:rFonts w:ascii="Cambria" w:hAnsi="Cambria"/>
+          <w:sz w:val="28"/>
+        </w:rPr>
+        <w:t>Тип геометрии оболочки</w:t>
+      </w:r>
+    </w:p>
+    <w:p>
+      <w:pPr>
+        <w:pStyle w:val="af3"/>
+        <w:numPr>
+          <w:ilvl w:val="0"/>
+          <w:numId w:val="48"/>
+        </w:numPr>
+        <w:tabs>
+          <w:tab w:val="left" w:pos="1134"/>
+        </w:tabs>
+        <w:ind w:left="851" w:firstLine="0"/>
+        <w:rPr>
+          <w:rFonts w:ascii="Cambria" w:hAnsi="Cambria"/>
+          <w:sz w:val="28"/>
+        </w:rPr>
+      </w:pPr>
+      <w:r>
+        <w:rPr>
+          <w:rFonts w:ascii="Cambria" w:hAnsi="Cambria"/>
+          <w:sz w:val="28"/>
+        </w:rPr>
+        <w:t>Толщина стенки</w:t>
+      </w:r>
+    </w:p>
+    <w:p>
+      <w:pPr>
+        <w:pStyle w:val="af3"/>
+        <w:numPr>
+          <w:ilvl w:val="0"/>
+          <w:numId w:val="48"/>
+        </w:numPr>
+        <w:tabs>
+          <w:tab w:val="left" w:pos="1134"/>
+        </w:tabs>
+        <w:ind w:left="851" w:firstLine="0"/>
+        <w:rPr>
+          <w:rFonts w:ascii="Cambria" w:hAnsi="Cambria"/>
+          <w:sz w:val="28"/>
+        </w:rPr>
+      </w:pPr>
+      <w:r>
+        <w:rPr>
+          <w:rFonts w:ascii="Cambria" w:hAnsi="Cambria"/>
+          <w:sz w:val="28"/>
+        </w:rPr>
+        <w:t>Поверхность теплообмена по входу</w:t>
+      </w:r>
+    </w:p>
+    <w:p>
+      <w:pPr>
+        <w:pStyle w:val="af3"/>
+        <w:numPr>
+          <w:ilvl w:val="0"/>
+          <w:numId w:val="48"/>
+        </w:numPr>
+        <w:tabs>
+          <w:tab w:val="left" w:pos="1134"/>
+        </w:tabs>
+        <w:ind w:left="851" w:firstLine="0"/>
+        <w:rPr>
+          <w:rFonts w:ascii="Cambria" w:hAnsi="Cambria"/>
+          <w:sz w:val="28"/>
+        </w:rPr>
+      </w:pPr>
+      <w:r>
+        <w:rPr>
+          <w:rFonts w:ascii="Cambria" w:hAnsi="Cambria"/>
+          <w:sz w:val="28"/>
+        </w:rPr>
+        <w:t>Поверхность теплообмена по выходу</w:t>
+      </w:r>
+    </w:p>
+    <w:p>
+      <w:pPr>
+        <w:pStyle w:val="af3"/>
+        <w:numPr>
+          <w:ilvl w:val="0"/>
+          <w:numId w:val="48"/>
+        </w:numPr>
+        <w:tabs>
+          <w:tab w:val="left" w:pos="1134"/>
+        </w:tabs>
+        <w:ind w:left="851" w:firstLine="0"/>
+        <w:rPr>
+          <w:rFonts w:ascii="Cambria" w:hAnsi="Cambria"/>
+          <w:sz w:val="28"/>
+        </w:rPr>
+      </w:pPr>
+      <w:r>
+        <w:rPr>
+          <w:rFonts w:ascii="Cambria" w:hAnsi="Cambria"/>
+          <w:sz w:val="28"/>
+        </w:rPr>
+        <w:t>Номера элементов по входу</w:t>
+      </w:r>
+    </w:p>
+    <w:p>
+      <w:pPr>
+        <w:pStyle w:val="af3"/>
+        <w:numPr>
+          <w:ilvl w:val="0"/>
+          <w:numId w:val="48"/>
+        </w:numPr>
+        <w:tabs>
+          <w:tab w:val="left" w:pos="1134"/>
+        </w:tabs>
+        <w:ind w:left="851" w:firstLine="0"/>
+        <w:rPr>
+          <w:rFonts w:ascii="Cambria" w:hAnsi="Cambria"/>
+          <w:sz w:val="28"/>
+        </w:rPr>
+      </w:pPr>
+      <w:r>
+        <w:rPr>
+          <w:rFonts w:ascii="Cambria" w:hAnsi="Cambria"/>
+          <w:sz w:val="28"/>
+        </w:rPr>
+        <w:t>Номера элементов по выходу</w:t>
+      </w:r>
+    </w:p>
+    <w:p>
+      <w:pPr>
+        <w:tabs>
+          <w:tab w:val="left" w:pos="1134"/>
+        </w:tabs>
+        <w:ind w:left="851" w:firstLine="0"/>
+        <w:rPr>
+          <w:rFonts w:ascii="Cambria" w:hAnsi="Cambria"/>
+          <w:sz w:val="28"/>
+        </w:rPr>
+      </w:pPr>
+      <w:bookmarkStart w:id="0" w:name="_GoBack"/>
+      <w:bookmarkEnd w:id="0"/>
+    </w:p>
+    <w:p>
+      <w:pPr>
+        <w:ind w:firstLine="851"/>
+        <w:rPr>
+          <w:rFonts w:ascii="Cambria" w:hAnsi="Cambria"/>
+          <w:b/>
           <w:szCs w:val="24"/>
         </w:rPr>
       </w:pPr>
@@ -345,6 +694,14 @@
       <w:tblPr>
         <w:tblStyle w:val="a6"/>
         <w:tblW w:w="9918" w:type="dxa"/>
+        <w:tblBorders>
+          <w:top w:val="none" w:sz="0" w:space="0" w:color="auto"/>
+          <w:left w:val="none" w:sz="0" w:space="0" w:color="auto"/>
+          <w:bottom w:val="none" w:sz="0" w:space="0" w:color="auto"/>
+          <w:right w:val="none" w:sz="0" w:space="0" w:color="auto"/>
+          <w:insideH w:val="none" w:sz="0" w:space="0" w:color="auto"/>
+          <w:insideV w:val="none" w:sz="0" w:space="0" w:color="auto"/>
+        </w:tblBorders>
         <w:tblLook w:val="04A0" w:firstRow="1" w:lastRow="0" w:firstColumn="1" w:lastColumn="0" w:noHBand="0" w:noVBand="1"/>
       </w:tblPr>
       <w:tblGrid>
@@ -1016,6 +1373,7 @@
                 <w:rFonts w:ascii="Cambria" w:hAnsi="Cambria"/>
                 <w:szCs w:val="24"/>
               </w:rPr>
+              <w:lastRenderedPageBreak/>
               <w:t>Номера элементов по входу</w:t>
             </w:r>
           </w:p>
@@ -1348,7 +1706,7 @@
       </w:pPr>
     </w:p>
     <w:sectPr>
-      <w:headerReference w:type="default" r:id="rId11"/>
+      <w:headerReference w:type="default" r:id="rId10"/>
       <w:pgSz w:w="11906" w:h="16838"/>
       <w:pgMar w:top="567" w:right="567" w:bottom="567" w:left="1701" w:header="708" w:footer="708" w:gutter="0"/>
       <w:cols w:space="708"/>
@@ -1412,7 +1770,7 @@
 
 <file path=word/numbering.xml><?xml version="1.0" encoding="utf-8"?>
 <w:numbering xmlns:wpc="http://schemas.microsoft.com/office/word/2010/wordprocessingCanvas" xmlns:mc="http://schemas.openxmlformats.org/markup-compatibility/2006" xmlns:o="urn:schemas-microsoft-com:office:office" xmlns:r="http://schemas.openxmlformats.org/officeDocument/2006/relationships" xmlns:m="http://schemas.openxmlformats.org/officeDocument/2006/math" xmlns:v="urn:schemas-microsoft-com:vml" xmlns:wp14="http://schemas.microsoft.com/office/word/2010/wordprocessingDrawing" xmlns:wp="http://schemas.openxmlformats.org/drawingml/2006/wordprocessingDrawing" xmlns:w10="urn:schemas-microsoft-com:office:word" xmlns:w="http://schemas.openxmlformats.org/wordprocessingml/2006/main" xmlns:w14="http://schemas.microsoft.com/office/word/2010/wordml" xmlns:w15="http://schemas.microsoft.com/office/word/2012/wordml" xmlns:wpg="http://schemas.microsoft.com/office/word/2010/wordprocessingGroup" xmlns:wpi="http://schemas.microsoft.com/office/word/2010/wordprocessingInk" xmlns:wne="http://schemas.microsoft.com/office/word/2006/wordml" xmlns:wps="http://schemas.microsoft.com/office/word/2010/wordprocessingShape" mc:Ignorable="w14 w15 wp14">
-  <w:abstractNum w:abstractNumId="0">
+  <w:abstractNum w:abstractNumId="0" w15:restartNumberingAfterBreak="0">
     <w:nsid w:val="FFFFFF7C"/>
     <w:multiLevelType w:val="singleLevel"/>
     <w:tmpl w:val="1892EB0E"/>
@@ -1429,7 +1787,7 @@
       </w:pPr>
     </w:lvl>
   </w:abstractNum>
-  <w:abstractNum w:abstractNumId="1">
+  <w:abstractNum w:abstractNumId="1" w15:restartNumberingAfterBreak="0">
     <w:nsid w:val="FFFFFF7D"/>
     <w:multiLevelType w:val="singleLevel"/>
     <w:tmpl w:val="8E12DEC8"/>
@@ -1446,7 +1804,7 @@
       </w:pPr>
     </w:lvl>
   </w:abstractNum>
-  <w:abstractNum w:abstractNumId="2">
+  <w:abstractNum w:abstractNumId="2" w15:restartNumberingAfterBreak="0">
     <w:nsid w:val="FFFFFF7E"/>
     <w:multiLevelType w:val="singleLevel"/>
     <w:tmpl w:val="01DCA496"/>
@@ -1463,7 +1821,7 @@
       </w:pPr>
     </w:lvl>
   </w:abstractNum>
-  <w:abstractNum w:abstractNumId="3">
+  <w:abstractNum w:abstractNumId="3" w15:restartNumberingAfterBreak="0">
     <w:nsid w:val="FFFFFF7F"/>
     <w:multiLevelType w:val="singleLevel"/>
     <w:tmpl w:val="836E7B34"/>
@@ -1480,7 +1838,7 @@
       </w:pPr>
     </w:lvl>
   </w:abstractNum>
-  <w:abstractNum w:abstractNumId="4">
+  <w:abstractNum w:abstractNumId="4" w15:restartNumberingAfterBreak="0">
     <w:nsid w:val="FFFFFF80"/>
     <w:multiLevelType w:val="singleLevel"/>
     <w:tmpl w:val="8514BDD4"/>
@@ -1500,7 +1858,7 @@
       </w:rPr>
     </w:lvl>
   </w:abstractNum>
-  <w:abstractNum w:abstractNumId="5">
+  <w:abstractNum w:abstractNumId="5" w15:restartNumberingAfterBreak="0">
     <w:nsid w:val="FFFFFF81"/>
     <w:multiLevelType w:val="singleLevel"/>
     <w:tmpl w:val="D3E6D6E4"/>
@@ -1520,7 +1878,7 @@
       </w:rPr>
     </w:lvl>
   </w:abstractNum>
-  <w:abstractNum w:abstractNumId="6">
+  <w:abstractNum w:abstractNumId="6" w15:restartNumberingAfterBreak="0">
     <w:nsid w:val="FFFFFF82"/>
     <w:multiLevelType w:val="singleLevel"/>
     <w:tmpl w:val="7226B644"/>
@@ -1540,7 +1898,7 @@
       </w:rPr>
     </w:lvl>
   </w:abstractNum>
-  <w:abstractNum w:abstractNumId="7">
+  <w:abstractNum w:abstractNumId="7" w15:restartNumberingAfterBreak="0">
     <w:nsid w:val="FFFFFF83"/>
     <w:multiLevelType w:val="singleLevel"/>
     <w:tmpl w:val="2EB43130"/>
@@ -1560,7 +1918,7 @@
       </w:rPr>
     </w:lvl>
   </w:abstractNum>
-  <w:abstractNum w:abstractNumId="8">
+  <w:abstractNum w:abstractNumId="8" w15:restartNumberingAfterBreak="0">
     <w:nsid w:val="FFFFFF88"/>
     <w:multiLevelType w:val="singleLevel"/>
     <w:tmpl w:val="0BCAC296"/>
@@ -1577,7 +1935,7 @@
       </w:pPr>
     </w:lvl>
   </w:abstractNum>
-  <w:abstractNum w:abstractNumId="9">
+  <w:abstractNum w:abstractNumId="9" w15:restartNumberingAfterBreak="0">
     <w:nsid w:val="FFFFFF89"/>
     <w:multiLevelType w:val="singleLevel"/>
     <w:tmpl w:val="5A200716"/>
@@ -1597,7 +1955,7 @@
       </w:rPr>
     </w:lvl>
   </w:abstractNum>
-  <w:abstractNum w:abstractNumId="10">
+  <w:abstractNum w:abstractNumId="10" w15:restartNumberingAfterBreak="0">
     <w:nsid w:val="00000005"/>
     <w:multiLevelType w:val="multilevel"/>
     <w:tmpl w:val="00000005"/>
@@ -1711,7 +2069,7 @@
       </w:pPr>
     </w:lvl>
   </w:abstractNum>
-  <w:abstractNum w:abstractNumId="11">
+  <w:abstractNum w:abstractNumId="11" w15:restartNumberingAfterBreak="0">
     <w:nsid w:val="00AE4A0D"/>
     <w:multiLevelType w:val="hybridMultilevel"/>
     <w:tmpl w:val="4BD2492E"/>
@@ -1824,7 +2182,7 @@
       </w:pPr>
     </w:lvl>
   </w:abstractNum>
-  <w:abstractNum w:abstractNumId="12">
+  <w:abstractNum w:abstractNumId="12" w15:restartNumberingAfterBreak="0">
     <w:nsid w:val="03FE4673"/>
     <w:multiLevelType w:val="hybridMultilevel"/>
     <w:tmpl w:val="EEF61428"/>
@@ -1937,7 +2295,7 @@
       </w:pPr>
     </w:lvl>
   </w:abstractNum>
-  <w:abstractNum w:abstractNumId="13">
+  <w:abstractNum w:abstractNumId="13" w15:restartNumberingAfterBreak="0">
     <w:nsid w:val="04351A72"/>
     <w:multiLevelType w:val="hybridMultilevel"/>
     <w:tmpl w:val="8DE8A556"/>
@@ -2050,7 +2408,7 @@
       </w:pPr>
     </w:lvl>
   </w:abstractNum>
-  <w:abstractNum w:abstractNumId="14">
+  <w:abstractNum w:abstractNumId="14" w15:restartNumberingAfterBreak="0">
     <w:nsid w:val="08B36431"/>
     <w:multiLevelType w:val="hybridMultilevel"/>
     <w:tmpl w:val="F3BAD352"/>
@@ -2167,7 +2525,7 @@
       </w:pPr>
     </w:lvl>
   </w:abstractNum>
-  <w:abstractNum w:abstractNumId="15">
+  <w:abstractNum w:abstractNumId="15" w15:restartNumberingAfterBreak="0">
     <w:nsid w:val="12DB7FF8"/>
     <w:multiLevelType w:val="multilevel"/>
     <w:tmpl w:val="1AA6BA22"/>
@@ -2283,7 +2641,7 @@
       </w:pPr>
     </w:lvl>
   </w:abstractNum>
-  <w:abstractNum w:abstractNumId="16">
+  <w:abstractNum w:abstractNumId="16" w15:restartNumberingAfterBreak="0">
     <w:nsid w:val="13474028"/>
     <w:multiLevelType w:val="hybridMultilevel"/>
     <w:tmpl w:val="44BA0D78"/>
@@ -2396,7 +2754,7 @@
       </w:pPr>
     </w:lvl>
   </w:abstractNum>
-  <w:abstractNum w:abstractNumId="17">
+  <w:abstractNum w:abstractNumId="17" w15:restartNumberingAfterBreak="0">
     <w:nsid w:val="17E43C0B"/>
     <w:multiLevelType w:val="hybridMultilevel"/>
     <w:tmpl w:val="5E822DD0"/>
@@ -2482,7 +2840,7 @@
       </w:pPr>
     </w:lvl>
   </w:abstractNum>
-  <w:abstractNum w:abstractNumId="18">
+  <w:abstractNum w:abstractNumId="18" w15:restartNumberingAfterBreak="0">
     <w:nsid w:val="1B040CAE"/>
     <w:multiLevelType w:val="hybridMultilevel"/>
     <w:tmpl w:val="583EDA4A"/>
@@ -2571,7 +2929,7 @@
       </w:pPr>
     </w:lvl>
   </w:abstractNum>
-  <w:abstractNum w:abstractNumId="19">
+  <w:abstractNum w:abstractNumId="19" w15:restartNumberingAfterBreak="0">
     <w:nsid w:val="1B647B90"/>
     <w:multiLevelType w:val="hybridMultilevel"/>
     <w:tmpl w:val="48789E7A"/>
@@ -2711,7 +3069,7 @@
       </w:rPr>
     </w:lvl>
   </w:abstractNum>
-  <w:abstractNum w:abstractNumId="20">
+  <w:abstractNum w:abstractNumId="20" w15:restartNumberingAfterBreak="0">
     <w:nsid w:val="292A6263"/>
     <w:multiLevelType w:val="hybridMultilevel"/>
     <w:tmpl w:val="8368B70A"/>
@@ -2824,7 +3182,7 @@
       </w:pPr>
     </w:lvl>
   </w:abstractNum>
-  <w:abstractNum w:abstractNumId="21">
+  <w:abstractNum w:abstractNumId="21" w15:restartNumberingAfterBreak="0">
     <w:nsid w:val="37853182"/>
     <w:multiLevelType w:val="hybridMultilevel"/>
     <w:tmpl w:val="2DEAB6C6"/>
@@ -2913,7 +3271,7 @@
       </w:pPr>
     </w:lvl>
   </w:abstractNum>
-  <w:abstractNum w:abstractNumId="22">
+  <w:abstractNum w:abstractNumId="22" w15:restartNumberingAfterBreak="0">
     <w:nsid w:val="39B6383D"/>
     <w:multiLevelType w:val="hybridMultilevel"/>
     <w:tmpl w:val="7CAA0664"/>
@@ -3026,7 +3384,7 @@
       </w:pPr>
     </w:lvl>
   </w:abstractNum>
-  <w:abstractNum w:abstractNumId="23">
+  <w:abstractNum w:abstractNumId="23" w15:restartNumberingAfterBreak="0">
     <w:nsid w:val="3A2B4121"/>
     <w:multiLevelType w:val="hybridMultilevel"/>
     <w:tmpl w:val="C3682780"/>
@@ -3112,7 +3470,7 @@
       </w:pPr>
     </w:lvl>
   </w:abstractNum>
-  <w:abstractNum w:abstractNumId="24">
+  <w:abstractNum w:abstractNumId="24" w15:restartNumberingAfterBreak="0">
     <w:nsid w:val="4013650A"/>
     <w:multiLevelType w:val="hybridMultilevel"/>
     <w:tmpl w:val="F2E60B20"/>
@@ -3228,7 +3586,7 @@
       </w:pPr>
     </w:lvl>
   </w:abstractNum>
-  <w:abstractNum w:abstractNumId="25">
+  <w:abstractNum w:abstractNumId="25" w15:restartNumberingAfterBreak="0">
     <w:nsid w:val="45CE2B86"/>
     <w:multiLevelType w:val="multilevel"/>
     <w:tmpl w:val="27880D40"/>
@@ -3369,7 +3727,7 @@
       </w:rPr>
     </w:lvl>
   </w:abstractNum>
-  <w:abstractNum w:abstractNumId="26">
+  <w:abstractNum w:abstractNumId="26" w15:restartNumberingAfterBreak="0">
     <w:nsid w:val="49767A2E"/>
     <w:multiLevelType w:val="multilevel"/>
     <w:tmpl w:val="68EE10FC"/>
@@ -3482,7 +3840,7 @@
       </w:pPr>
     </w:lvl>
   </w:abstractNum>
-  <w:abstractNum w:abstractNumId="27">
+  <w:abstractNum w:abstractNumId="27" w15:restartNumberingAfterBreak="0">
     <w:nsid w:val="4B82079F"/>
     <w:multiLevelType w:val="hybridMultilevel"/>
     <w:tmpl w:val="297ABB8C"/>
@@ -3622,7 +3980,7 @@
       </w:rPr>
     </w:lvl>
   </w:abstractNum>
-  <w:abstractNum w:abstractNumId="28">
+  <w:abstractNum w:abstractNumId="28" w15:restartNumberingAfterBreak="0">
     <w:nsid w:val="4EC401E6"/>
     <w:multiLevelType w:val="multilevel"/>
     <w:tmpl w:val="F8184942"/>
@@ -3763,7 +4121,7 @@
       </w:rPr>
     </w:lvl>
   </w:abstractNum>
-  <w:abstractNum w:abstractNumId="29">
+  <w:abstractNum w:abstractNumId="29" w15:restartNumberingAfterBreak="0">
     <w:nsid w:val="522523B2"/>
     <w:multiLevelType w:val="hybridMultilevel"/>
     <w:tmpl w:val="816E0276"/>
@@ -3879,7 +4237,7 @@
       </w:pPr>
     </w:lvl>
   </w:abstractNum>
-  <w:abstractNum w:abstractNumId="30">
+  <w:abstractNum w:abstractNumId="30" w15:restartNumberingAfterBreak="0">
     <w:nsid w:val="548069C9"/>
     <w:multiLevelType w:val="multilevel"/>
     <w:tmpl w:val="EFE4C58C"/>
@@ -3965,7 +4323,7 @@
       </w:pPr>
     </w:lvl>
   </w:abstractNum>
-  <w:abstractNum w:abstractNumId="31">
+  <w:abstractNum w:abstractNumId="31" w15:restartNumberingAfterBreak="0">
     <w:nsid w:val="54A32A9B"/>
     <w:multiLevelType w:val="multilevel"/>
     <w:tmpl w:val="AFEEE84A"/>
@@ -4055,7 +4413,7 @@
       </w:pPr>
     </w:lvl>
   </w:abstractNum>
-  <w:abstractNum w:abstractNumId="32">
+  <w:abstractNum w:abstractNumId="32" w15:restartNumberingAfterBreak="0">
     <w:nsid w:val="584D581E"/>
     <w:multiLevelType w:val="hybridMultilevel"/>
     <w:tmpl w:val="59F69B72"/>
@@ -4171,7 +4529,7 @@
       </w:pPr>
     </w:lvl>
   </w:abstractNum>
-  <w:abstractNum w:abstractNumId="33">
+  <w:abstractNum w:abstractNumId="33" w15:restartNumberingAfterBreak="0">
     <w:nsid w:val="5988037F"/>
     <w:multiLevelType w:val="hybridMultilevel"/>
     <w:tmpl w:val="A5AAF778"/>
@@ -4284,7 +4642,7 @@
       </w:pPr>
     </w:lvl>
   </w:abstractNum>
-  <w:abstractNum w:abstractNumId="34">
+  <w:abstractNum w:abstractNumId="34" w15:restartNumberingAfterBreak="0">
     <w:nsid w:val="5D7358EF"/>
     <w:multiLevelType w:val="hybridMultilevel"/>
     <w:tmpl w:val="334C4688"/>
@@ -4397,7 +4755,120 @@
       </w:pPr>
     </w:lvl>
   </w:abstractNum>
-  <w:abstractNum w:abstractNumId="35">
+  <w:abstractNum w:abstractNumId="35" w15:restartNumberingAfterBreak="0">
+    <w:nsid w:val="5F050E39"/>
+    <w:multiLevelType w:val="hybridMultilevel"/>
+    <w:tmpl w:val="8CE83902"/>
+    <w:lvl w:ilvl="0" w:tplc="04190001">
+      <w:start w:val="1"/>
+      <w:numFmt w:val="bullet"/>
+      <w:lvlText w:val=""/>
+      <w:lvlJc w:val="left"/>
+      <w:pPr>
+        <w:ind w:left="1571" w:hanging="360"/>
+      </w:pPr>
+      <w:rPr>
+        <w:rFonts w:ascii="Symbol" w:hAnsi="Symbol" w:hint="default"/>
+      </w:rPr>
+    </w:lvl>
+    <w:lvl w:ilvl="1" w:tplc="04190003" w:tentative="1">
+      <w:start w:val="1"/>
+      <w:numFmt w:val="bullet"/>
+      <w:lvlText w:val="o"/>
+      <w:lvlJc w:val="left"/>
+      <w:pPr>
+        <w:ind w:left="2291" w:hanging="360"/>
+      </w:pPr>
+      <w:rPr>
+        <w:rFonts w:ascii="Courier New" w:hAnsi="Courier New" w:cs="Courier New" w:hint="default"/>
+      </w:rPr>
+    </w:lvl>
+    <w:lvl w:ilvl="2" w:tplc="04190005" w:tentative="1">
+      <w:start w:val="1"/>
+      <w:numFmt w:val="bullet"/>
+      <w:lvlText w:val=""/>
+      <w:lvlJc w:val="left"/>
+      <w:pPr>
+        <w:ind w:left="3011" w:hanging="360"/>
+      </w:pPr>
+      <w:rPr>
+        <w:rFonts w:ascii="Wingdings" w:hAnsi="Wingdings" w:hint="default"/>
+      </w:rPr>
+    </w:lvl>
+    <w:lvl w:ilvl="3" w:tplc="04190001" w:tentative="1">
+      <w:start w:val="1"/>
+      <w:numFmt w:val="bullet"/>
+      <w:lvlText w:val=""/>
+      <w:lvlJc w:val="left"/>
+      <w:pPr>
+        <w:ind w:left="3731" w:hanging="360"/>
+      </w:pPr>
+      <w:rPr>
+        <w:rFonts w:ascii="Symbol" w:hAnsi="Symbol" w:hint="default"/>
+      </w:rPr>
+    </w:lvl>
+    <w:lvl w:ilvl="4" w:tplc="04190003" w:tentative="1">
+      <w:start w:val="1"/>
+      <w:numFmt w:val="bullet"/>
+      <w:lvlText w:val="o"/>
+      <w:lvlJc w:val="left"/>
+      <w:pPr>
+        <w:ind w:left="4451" w:hanging="360"/>
+      </w:pPr>
+      <w:rPr>
+        <w:rFonts w:ascii="Courier New" w:hAnsi="Courier New" w:cs="Courier New" w:hint="default"/>
+      </w:rPr>
+    </w:lvl>
+    <w:lvl w:ilvl="5" w:tplc="04190005" w:tentative="1">
+      <w:start w:val="1"/>
+      <w:numFmt w:val="bullet"/>
+      <w:lvlText w:val=""/>
+      <w:lvlJc w:val="left"/>
+      <w:pPr>
+        <w:ind w:left="5171" w:hanging="360"/>
+      </w:pPr>
+      <w:rPr>
+        <w:rFonts w:ascii="Wingdings" w:hAnsi="Wingdings" w:hint="default"/>
+      </w:rPr>
+    </w:lvl>
+    <w:lvl w:ilvl="6" w:tplc="04190001" w:tentative="1">
+      <w:start w:val="1"/>
+      <w:numFmt w:val="bullet"/>
+      <w:lvlText w:val=""/>
+      <w:lvlJc w:val="left"/>
+      <w:pPr>
+        <w:ind w:left="5891" w:hanging="360"/>
+      </w:pPr>
+      <w:rPr>
+        <w:rFonts w:ascii="Symbol" w:hAnsi="Symbol" w:hint="default"/>
+      </w:rPr>
+    </w:lvl>
+    <w:lvl w:ilvl="7" w:tplc="04190003" w:tentative="1">
+      <w:start w:val="1"/>
+      <w:numFmt w:val="bullet"/>
+      <w:lvlText w:val="o"/>
+      <w:lvlJc w:val="left"/>
+      <w:pPr>
+        <w:ind w:left="6611" w:hanging="360"/>
+      </w:pPr>
+      <w:rPr>
+        <w:rFonts w:ascii="Courier New" w:hAnsi="Courier New" w:cs="Courier New" w:hint="default"/>
+      </w:rPr>
+    </w:lvl>
+    <w:lvl w:ilvl="8" w:tplc="04190005" w:tentative="1">
+      <w:start w:val="1"/>
+      <w:numFmt w:val="bullet"/>
+      <w:lvlText w:val=""/>
+      <w:lvlJc w:val="left"/>
+      <w:pPr>
+        <w:ind w:left="7331" w:hanging="360"/>
+      </w:pPr>
+      <w:rPr>
+        <w:rFonts w:ascii="Wingdings" w:hAnsi="Wingdings" w:hint="default"/>
+      </w:rPr>
+    </w:lvl>
+  </w:abstractNum>
+  <w:abstractNum w:abstractNumId="36" w15:restartNumberingAfterBreak="0">
     <w:nsid w:val="665B6E52"/>
     <w:multiLevelType w:val="multilevel"/>
     <w:tmpl w:val="297ABB8C"/>
@@ -4537,7 +5008,7 @@
       </w:rPr>
     </w:lvl>
   </w:abstractNum>
-  <w:abstractNum w:abstractNumId="36">
+  <w:abstractNum w:abstractNumId="37" w15:restartNumberingAfterBreak="0">
     <w:nsid w:val="6A9A6DA5"/>
     <w:multiLevelType w:val="hybridMultilevel"/>
     <w:tmpl w:val="3C1692F4"/>
@@ -4653,7 +5124,7 @@
       </w:pPr>
     </w:lvl>
   </w:abstractNum>
-  <w:abstractNum w:abstractNumId="37">
+  <w:abstractNum w:abstractNumId="38" w15:restartNumberingAfterBreak="0">
     <w:nsid w:val="6D8A1AA9"/>
     <w:multiLevelType w:val="multilevel"/>
     <w:tmpl w:val="EF46D224"/>
@@ -4766,7 +5237,7 @@
       </w:rPr>
     </w:lvl>
   </w:abstractNum>
-  <w:abstractNum w:abstractNumId="38">
+  <w:abstractNum w:abstractNumId="39" w15:restartNumberingAfterBreak="0">
     <w:nsid w:val="78522544"/>
     <w:multiLevelType w:val="hybridMultilevel"/>
     <w:tmpl w:val="BEE27854"/>
@@ -4906,7 +5377,7 @@
       </w:rPr>
     </w:lvl>
   </w:abstractNum>
-  <w:abstractNum w:abstractNumId="39">
+  <w:abstractNum w:abstractNumId="40" w15:restartNumberingAfterBreak="0">
     <w:nsid w:val="78C43E4A"/>
     <w:multiLevelType w:val="hybridMultilevel"/>
     <w:tmpl w:val="B1DCCD54"/>
@@ -5019,7 +5490,7 @@
       </w:pPr>
     </w:lvl>
   </w:abstractNum>
-  <w:abstractNum w:abstractNumId="40">
+  <w:abstractNum w:abstractNumId="41" w15:restartNumberingAfterBreak="0">
     <w:nsid w:val="7B926CBB"/>
     <w:multiLevelType w:val="multilevel"/>
     <w:tmpl w:val="44BA0D78"/>
@@ -5132,7 +5603,7 @@
       </w:pPr>
     </w:lvl>
   </w:abstractNum>
-  <w:abstractNum w:abstractNumId="41">
+  <w:abstractNum w:abstractNumId="42" w15:restartNumberingAfterBreak="0">
     <w:nsid w:val="7C517AC9"/>
     <w:multiLevelType w:val="hybridMultilevel"/>
     <w:tmpl w:val="67801802"/>
@@ -5272,7 +5743,7 @@
       </w:rPr>
     </w:lvl>
   </w:abstractNum>
-  <w:abstractNum w:abstractNumId="42">
+  <w:abstractNum w:abstractNumId="43" w15:restartNumberingAfterBreak="0">
     <w:nsid w:val="7ED15CD2"/>
     <w:multiLevelType w:val="hybridMultilevel"/>
     <w:tmpl w:val="68EE10FC"/>
@@ -5385,7 +5856,7 @@
       </w:pPr>
     </w:lvl>
   </w:abstractNum>
-  <w:abstractNum w:abstractNumId="43">
+  <w:abstractNum w:abstractNumId="44" w15:restartNumberingAfterBreak="0">
     <w:nsid w:val="7EDC02C5"/>
     <w:multiLevelType w:val="hybridMultilevel"/>
     <w:tmpl w:val="7FDED26C"/>
@@ -5498,7 +5969,7 @@
       </w:rPr>
     </w:lvl>
   </w:abstractNum>
-  <w:abstractNum w:abstractNumId="44">
+  <w:abstractNum w:abstractNumId="45" w15:restartNumberingAfterBreak="0">
     <w:nsid w:val="7F3849E4"/>
     <w:multiLevelType w:val="hybridMultilevel"/>
     <w:tmpl w:val="0284D7D6"/>
@@ -5600,7 +6071,7 @@
     <w:abstractNumId w:val="17"/>
   </w:num>
   <w:num w:numId="5">
-    <w:abstractNumId w:val="43"/>
+    <w:abstractNumId w:val="44"/>
   </w:num>
   <w:num w:numId="6">
     <w:abstractNumId w:val="9"/>
@@ -5633,16 +6104,16 @@
     <w:abstractNumId w:val="0"/>
   </w:num>
   <w:num w:numId="16">
-    <w:abstractNumId w:val="38"/>
+    <w:abstractNumId w:val="39"/>
   </w:num>
   <w:num w:numId="17">
     <w:abstractNumId w:val="27"/>
   </w:num>
   <w:num w:numId="18">
-    <w:abstractNumId w:val="35"/>
+    <w:abstractNumId w:val="36"/>
   </w:num>
   <w:num w:numId="19">
-    <w:abstractNumId w:val="41"/>
+    <w:abstractNumId w:val="42"/>
   </w:num>
   <w:num w:numId="20">
     <w:abstractNumId w:val="29"/>
@@ -5657,7 +6128,7 @@
     <w:abstractNumId w:val="19"/>
   </w:num>
   <w:num w:numId="24">
-    <w:abstractNumId w:val="36"/>
+    <w:abstractNumId w:val="37"/>
   </w:num>
   <w:num w:numId="25">
     <w:abstractNumId w:val="10"/>
@@ -5678,7 +6149,7 @@
     <w:abstractNumId w:val="30"/>
   </w:num>
   <w:num w:numId="31">
-    <w:abstractNumId w:val="37"/>
+    <w:abstractNumId w:val="38"/>
   </w:num>
   <w:num w:numId="32">
     <w:abstractNumId w:val="20"/>
@@ -5696,10 +6167,10 @@
     <w:abstractNumId w:val="15"/>
   </w:num>
   <w:num w:numId="37">
-    <w:abstractNumId w:val="40"/>
+    <w:abstractNumId w:val="41"/>
   </w:num>
   <w:num w:numId="38">
-    <w:abstractNumId w:val="42"/>
+    <w:abstractNumId w:val="43"/>
   </w:num>
   <w:num w:numId="39">
     <w:abstractNumId w:val="26"/>
@@ -5708,7 +6179,7 @@
     <w:abstractNumId w:val="14"/>
   </w:num>
   <w:num w:numId="41">
-    <w:abstractNumId w:val="39"/>
+    <w:abstractNumId w:val="40"/>
   </w:num>
   <w:num w:numId="42">
     <w:abstractNumId w:val="34"/>
@@ -5726,7 +6197,10 @@
     <w:abstractNumId w:val="11"/>
   </w:num>
   <w:num w:numId="47">
-    <w:abstractNumId w:val="44"/>
+    <w:abstractNumId w:val="45"/>
+  </w:num>
+  <w:num w:numId="48">
+    <w:abstractNumId w:val="35"/>
   </w:num>
 </w:numbering>
 </file>

--- a/hs/2525.docx
+++ b/hs/2525.docx
@@ -49,10 +49,10 @@
                   <v:path o:extrusionok="f" gradientshapeok="t" o:connecttype="rect"/>
                   <o:lock v:ext="edit" aspectratio="t"/>
                 </v:shapetype>
-                <v:shape id="_x0000_i1025" type="#_x0000_t75" style="width:21.6pt;height:18pt" o:ole="">
+                <v:shape id="_x0000_i1025" type="#_x0000_t75" style="width:21pt;height:18pt" o:ole="">
                   <v:imagedata r:id="rId7" o:title=""/>
                 </v:shape>
-                <o:OLEObject Type="Embed" ProgID="PBrush" ShapeID="_x0000_i1025" DrawAspect="Content" ObjectID="_1496703958" r:id="rId8"/>
+                <o:OLEObject Type="Embed" ProgID="PBrush" ShapeID="_x0000_i1025" DrawAspect="Content" ObjectID="_1499776050" r:id="rId8"/>
               </w:object>
             </w:r>
           </w:p>
@@ -329,7 +329,14 @@
           <w:rFonts w:ascii="Cambria" w:hAnsi="Cambria"/>
           <w:sz w:val="28"/>
         </w:rPr>
-        <w:t xml:space="preserve">представляет собой модель тонкой стенки различной геометрии </w:t>
+        <w:t>представляет собой модель то</w:t>
+      </w:r>
+      <w:r>
+        <w:rPr>
+          <w:rFonts w:ascii="Cambria" w:hAnsi="Cambria"/>
+          <w:sz w:val="28"/>
+        </w:rPr>
+        <w:t xml:space="preserve">нкой стенки с изменяемым типом геометрии с возможностью задания </w:t>
       </w:r>
     </w:p>
     <w:p>
@@ -368,7 +375,7 @@
     </w:p>
     <w:p>
       <w:pPr>
-        <w:ind w:firstLine="851"/>
+        <w:ind w:firstLine="0"/>
         <w:rPr>
           <w:rFonts w:ascii="Cambria" w:hAnsi="Cambria"/>
           <w:sz w:val="28"/>
@@ -380,262 +387,29 @@
           <w:b/>
           <w:sz w:val="28"/>
         </w:rPr>
-        <w:t>Свойства блока</w:t>
-      </w:r>
-      <w:r>
-        <w:rPr>
-          <w:rFonts w:ascii="Cambria" w:hAnsi="Cambria"/>
-          <w:sz w:val="28"/>
-        </w:rPr>
-        <w:t>:</w:t>
-      </w:r>
-    </w:p>
-    <w:p>
-      <w:pPr>
-        <w:pStyle w:val="af3"/>
-        <w:numPr>
-          <w:ilvl w:val="0"/>
-          <w:numId w:val="48"/>
-        </w:numPr>
-        <w:tabs>
-          <w:tab w:val="left" w:pos="1134"/>
-        </w:tabs>
-        <w:ind w:left="851" w:firstLine="0"/>
-        <w:rPr>
-          <w:rFonts w:ascii="Cambria" w:hAnsi="Cambria"/>
-          <w:sz w:val="28"/>
-        </w:rPr>
-      </w:pPr>
-      <w:r>
-        <w:rPr>
-          <w:rFonts w:ascii="Cambria" w:hAnsi="Cambria"/>
-          <w:sz w:val="28"/>
-        </w:rPr>
-        <w:t>Число элементов</w:t>
-      </w:r>
-    </w:p>
-    <w:p>
-      <w:pPr>
-        <w:pStyle w:val="af3"/>
-        <w:numPr>
-          <w:ilvl w:val="0"/>
-          <w:numId w:val="48"/>
-        </w:numPr>
-        <w:tabs>
-          <w:tab w:val="left" w:pos="1134"/>
-        </w:tabs>
-        <w:ind w:left="851" w:firstLine="0"/>
-        <w:rPr>
-          <w:rFonts w:ascii="Cambria" w:hAnsi="Cambria"/>
-          <w:sz w:val="28"/>
-        </w:rPr>
-      </w:pPr>
-      <w:r>
-        <w:rPr>
-          <w:rFonts w:ascii="Cambria" w:hAnsi="Cambria"/>
-          <w:sz w:val="28"/>
-        </w:rPr>
-        <w:t xml:space="preserve">Материал </w:t>
-      </w:r>
-    </w:p>
-    <w:p>
-      <w:pPr>
-        <w:pStyle w:val="af3"/>
-        <w:numPr>
-          <w:ilvl w:val="0"/>
-          <w:numId w:val="48"/>
-        </w:numPr>
-        <w:tabs>
-          <w:tab w:val="left" w:pos="1134"/>
-        </w:tabs>
-        <w:ind w:left="851" w:firstLine="0"/>
-        <w:rPr>
-          <w:rFonts w:ascii="Cambria" w:hAnsi="Cambria"/>
-          <w:sz w:val="28"/>
-        </w:rPr>
-      </w:pPr>
-      <w:r>
-        <w:rPr>
-          <w:rFonts w:ascii="Cambria" w:hAnsi="Cambria"/>
-          <w:sz w:val="28"/>
-        </w:rPr>
-        <w:t>Тип геометрии оболочки</w:t>
-      </w:r>
-    </w:p>
-    <w:p>
-      <w:pPr>
-        <w:pStyle w:val="af3"/>
-        <w:numPr>
-          <w:ilvl w:val="0"/>
-          <w:numId w:val="48"/>
-        </w:numPr>
-        <w:tabs>
-          <w:tab w:val="left" w:pos="1134"/>
-        </w:tabs>
-        <w:ind w:left="851" w:firstLine="0"/>
-        <w:rPr>
-          <w:rFonts w:ascii="Cambria" w:hAnsi="Cambria"/>
-          <w:sz w:val="28"/>
-        </w:rPr>
-      </w:pPr>
-      <w:r>
-        <w:rPr>
-          <w:rFonts w:ascii="Cambria" w:hAnsi="Cambria"/>
-          <w:sz w:val="28"/>
-        </w:rPr>
-        <w:t>Толщина стенки</w:t>
-      </w:r>
-    </w:p>
-    <w:p>
-      <w:pPr>
-        <w:pStyle w:val="af3"/>
-        <w:numPr>
-          <w:ilvl w:val="0"/>
-          <w:numId w:val="48"/>
-        </w:numPr>
-        <w:tabs>
-          <w:tab w:val="left" w:pos="1134"/>
-        </w:tabs>
-        <w:ind w:left="851" w:firstLine="0"/>
-        <w:rPr>
-          <w:rFonts w:ascii="Cambria" w:hAnsi="Cambria"/>
-          <w:sz w:val="28"/>
-        </w:rPr>
-      </w:pPr>
-      <w:r>
-        <w:rPr>
-          <w:rFonts w:ascii="Cambria" w:hAnsi="Cambria"/>
-          <w:sz w:val="28"/>
-        </w:rPr>
-        <w:t>Поверхность теплообмена по входу</w:t>
-      </w:r>
-    </w:p>
-    <w:p>
-      <w:pPr>
-        <w:pStyle w:val="af3"/>
-        <w:numPr>
-          <w:ilvl w:val="0"/>
-          <w:numId w:val="48"/>
-        </w:numPr>
-        <w:tabs>
-          <w:tab w:val="left" w:pos="1134"/>
-        </w:tabs>
-        <w:ind w:left="851" w:firstLine="0"/>
-        <w:rPr>
-          <w:rFonts w:ascii="Cambria" w:hAnsi="Cambria"/>
-          <w:sz w:val="28"/>
-        </w:rPr>
-      </w:pPr>
-      <w:r>
-        <w:rPr>
-          <w:rFonts w:ascii="Cambria" w:hAnsi="Cambria"/>
-          <w:sz w:val="28"/>
-        </w:rPr>
-        <w:t>Поверхность теплообмена по выходу</w:t>
-      </w:r>
-    </w:p>
-    <w:p>
-      <w:pPr>
-        <w:pStyle w:val="af3"/>
-        <w:numPr>
-          <w:ilvl w:val="0"/>
-          <w:numId w:val="48"/>
-        </w:numPr>
-        <w:tabs>
-          <w:tab w:val="left" w:pos="1134"/>
-        </w:tabs>
-        <w:ind w:left="851" w:firstLine="0"/>
-        <w:rPr>
-          <w:rFonts w:ascii="Cambria" w:hAnsi="Cambria"/>
-          <w:sz w:val="28"/>
-        </w:rPr>
-      </w:pPr>
-      <w:r>
-        <w:rPr>
-          <w:rFonts w:ascii="Cambria" w:hAnsi="Cambria"/>
-          <w:sz w:val="28"/>
-        </w:rPr>
-        <w:t>Номера элементов по входу</w:t>
-      </w:r>
-    </w:p>
-    <w:p>
-      <w:pPr>
-        <w:pStyle w:val="af3"/>
-        <w:numPr>
-          <w:ilvl w:val="0"/>
-          <w:numId w:val="48"/>
-        </w:numPr>
-        <w:tabs>
-          <w:tab w:val="left" w:pos="1134"/>
-        </w:tabs>
-        <w:ind w:left="851" w:firstLine="0"/>
-        <w:rPr>
-          <w:rFonts w:ascii="Cambria" w:hAnsi="Cambria"/>
-          <w:sz w:val="28"/>
-        </w:rPr>
-      </w:pPr>
-      <w:r>
-        <w:rPr>
-          <w:rFonts w:ascii="Cambria" w:hAnsi="Cambria"/>
-          <w:sz w:val="28"/>
-        </w:rPr>
-        <w:t>Номера элементов по выходу</w:t>
-      </w:r>
-    </w:p>
-    <w:p>
-      <w:pPr>
-        <w:tabs>
-          <w:tab w:val="left" w:pos="1134"/>
-        </w:tabs>
-        <w:ind w:left="851" w:firstLine="0"/>
-        <w:rPr>
-          <w:rFonts w:ascii="Cambria" w:hAnsi="Cambria"/>
-          <w:sz w:val="28"/>
-        </w:rPr>
-      </w:pPr>
-      <w:bookmarkStart w:id="0" w:name="_GoBack"/>
-      <w:bookmarkEnd w:id="0"/>
-    </w:p>
-    <w:p>
-      <w:pPr>
-        <w:ind w:firstLine="851"/>
-        <w:rPr>
-          <w:rFonts w:ascii="Cambria" w:hAnsi="Cambria"/>
-          <w:b/>
-          <w:szCs w:val="24"/>
-        </w:rPr>
-      </w:pPr>
-    </w:p>
-    <w:p>
-      <w:pPr>
-        <w:ind w:firstLine="851"/>
-        <w:rPr>
-          <w:rFonts w:ascii="Cambria" w:hAnsi="Cambria"/>
-          <w:b/>
-          <w:szCs w:val="24"/>
-        </w:rPr>
-      </w:pPr>
-      <w:r>
-        <w:rPr>
-          <w:rFonts w:ascii="Cambria" w:hAnsi="Cambria"/>
-          <w:b/>
-          <w:szCs w:val="24"/>
-        </w:rPr>
-        <w:t xml:space="preserve">Таблица 1. </w:t>
+        <w:t xml:space="preserve">Свойства </w:t>
       </w:r>
       <w:r>
         <w:rPr>
           <w:rFonts w:ascii="Cambria" w:hAnsi="Cambria"/>
           <w:b/>
-          <w:szCs w:val="24"/>
+          <w:sz w:val="28"/>
         </w:rPr>
-        <w:t>Свойства блока «</w:t>
+        <w:t>блока</w:t>
       </w:r>
       <w:r>
         <w:rPr>
           <w:rFonts w:ascii="Cambria" w:hAnsi="Cambria"/>
           <w:b/>
-          <w:szCs w:val="24"/>
+          <w:sz w:val="28"/>
+        </w:rPr>
+        <w:t xml:space="preserve"> «</w:t>
+      </w:r>
+      <w:r>
+        <w:rPr>
+          <w:rFonts w:ascii="Cambria" w:hAnsi="Cambria"/>
+          <w:b/>
+          <w:sz w:val="28"/>
           <w:lang w:val="en-US"/>
         </w:rPr>
         <w:t>HS</w:t>
@@ -644,7 +418,947 @@
         <w:rPr>
           <w:rFonts w:ascii="Cambria" w:hAnsi="Cambria"/>
           <w:b/>
-          <w:szCs w:val="24"/>
+          <w:sz w:val="28"/>
+        </w:rPr>
+        <w:t xml:space="preserve"> – Тонкая стенка Тип 2»</w:t>
+      </w:r>
+    </w:p>
+    <w:tbl>
+      <w:tblPr>
+        <w:tblStyle w:val="a6"/>
+        <w:tblW w:w="0" w:type="auto"/>
+        <w:tblInd w:w="-426" w:type="dxa"/>
+        <w:tblBorders>
+          <w:top w:val="single" w:sz="4" w:space="0" w:color="auto"/>
+          <w:left w:val="single" w:sz="4" w:space="0" w:color="auto"/>
+          <w:bottom w:val="single" w:sz="4" w:space="0" w:color="auto"/>
+          <w:right w:val="single" w:sz="4" w:space="0" w:color="auto"/>
+          <w:insideH w:val="single" w:sz="4" w:space="0" w:color="auto"/>
+          <w:insideV w:val="single" w:sz="4" w:space="0" w:color="auto"/>
+        </w:tblBorders>
+        <w:tblLook w:val="04A0" w:firstRow="1" w:lastRow="0" w:firstColumn="1" w:lastColumn="0" w:noHBand="0" w:noVBand="1"/>
+      </w:tblPr>
+      <w:tblGrid>
+        <w:gridCol w:w="4922"/>
+        <w:gridCol w:w="2566"/>
+        <w:gridCol w:w="2566"/>
+      </w:tblGrid>
+      <w:tr>
+        <w:tc>
+          <w:tcPr>
+            <w:tcW w:w="4922" w:type="dxa"/>
+            <w:shd w:val="clear" w:color="auto" w:fill="auto"/>
+            <w:vAlign w:val="center"/>
+          </w:tcPr>
+          <w:p>
+            <w:pPr>
+              <w:pStyle w:val="af3"/>
+              <w:numPr>
+                <w:ilvl w:val="0"/>
+                <w:numId w:val="49"/>
+              </w:numPr>
+              <w:tabs>
+                <w:tab w:val="left" w:pos="171"/>
+              </w:tabs>
+              <w:ind w:left="0" w:firstLine="0"/>
+              <w:jc w:val="left"/>
+              <w:rPr>
+                <w:rFonts w:ascii="Cambria" w:hAnsi="Cambria"/>
+                <w:szCs w:val="24"/>
+              </w:rPr>
+            </w:pPr>
+            <w:r>
+              <w:rPr>
+                <w:rFonts w:ascii="Cambria" w:hAnsi="Cambria"/>
+                <w:szCs w:val="24"/>
+              </w:rPr>
+              <w:t>Число элементов</w:t>
+            </w:r>
+          </w:p>
+        </w:tc>
+        <w:tc>
+          <w:tcPr>
+            <w:tcW w:w="2566" w:type="dxa"/>
+            <w:vAlign w:val="center"/>
+          </w:tcPr>
+          <w:p>
+            <w:pPr>
+              <w:pStyle w:val="af3"/>
+              <w:tabs>
+                <w:tab w:val="left" w:pos="1134"/>
+              </w:tabs>
+              <w:ind w:left="0" w:firstLine="0"/>
+              <w:jc w:val="left"/>
+              <w:rPr>
+                <w:rFonts w:ascii="Cambria" w:hAnsi="Cambria"/>
+                <w:szCs w:val="24"/>
+                <w:lang w:val="en-US"/>
+              </w:rPr>
+            </w:pPr>
+            <w:r>
+              <w:rPr>
+                <w:rFonts w:ascii="Cambria" w:hAnsi="Cambria"/>
+                <w:szCs w:val="24"/>
+                <w:lang w:val="en-US"/>
+              </w:rPr>
+              <w:t>Count</w:t>
+            </w:r>
+          </w:p>
+        </w:tc>
+        <w:tc>
+          <w:tcPr>
+            <w:tcW w:w="2566" w:type="dxa"/>
+            <w:vAlign w:val="center"/>
+          </w:tcPr>
+          <w:p>
+            <w:pPr>
+              <w:pStyle w:val="af3"/>
+              <w:tabs>
+                <w:tab w:val="left" w:pos="1134"/>
+              </w:tabs>
+              <w:ind w:left="0" w:firstLine="0"/>
+              <w:jc w:val="left"/>
+              <w:rPr>
+                <w:rFonts w:ascii="Cambria" w:hAnsi="Cambria"/>
+                <w:szCs w:val="24"/>
+              </w:rPr>
+            </w:pPr>
+          </w:p>
+        </w:tc>
+      </w:tr>
+      <w:tr>
+        <w:tc>
+          <w:tcPr>
+            <w:tcW w:w="4922" w:type="dxa"/>
+            <w:shd w:val="clear" w:color="auto" w:fill="auto"/>
+            <w:vAlign w:val="center"/>
+          </w:tcPr>
+          <w:p>
+            <w:pPr>
+              <w:pStyle w:val="af3"/>
+              <w:numPr>
+                <w:ilvl w:val="0"/>
+                <w:numId w:val="49"/>
+              </w:numPr>
+              <w:tabs>
+                <w:tab w:val="left" w:pos="171"/>
+              </w:tabs>
+              <w:ind w:left="0" w:firstLine="0"/>
+              <w:jc w:val="left"/>
+              <w:rPr>
+                <w:rFonts w:ascii="Cambria" w:hAnsi="Cambria"/>
+                <w:szCs w:val="24"/>
+              </w:rPr>
+            </w:pPr>
+            <w:r>
+              <w:rPr>
+                <w:rFonts w:ascii="Cambria" w:hAnsi="Cambria"/>
+                <w:szCs w:val="24"/>
+              </w:rPr>
+              <w:t>Материал</w:t>
+            </w:r>
+          </w:p>
+        </w:tc>
+        <w:tc>
+          <w:tcPr>
+            <w:tcW w:w="2566" w:type="dxa"/>
+            <w:vAlign w:val="center"/>
+          </w:tcPr>
+          <w:p>
+            <w:pPr>
+              <w:pStyle w:val="af3"/>
+              <w:tabs>
+                <w:tab w:val="left" w:pos="1134"/>
+              </w:tabs>
+              <w:ind w:left="0" w:firstLine="0"/>
+              <w:jc w:val="left"/>
+              <w:rPr>
+                <w:rFonts w:ascii="Cambria" w:hAnsi="Cambria"/>
+                <w:szCs w:val="24"/>
+                <w:lang w:val="en-US"/>
+              </w:rPr>
+            </w:pPr>
+            <w:r>
+              <w:rPr>
+                <w:rFonts w:ascii="Cambria" w:hAnsi="Cambria"/>
+                <w:szCs w:val="24"/>
+                <w:lang w:val="en-US"/>
+              </w:rPr>
+              <w:t>Material</w:t>
+            </w:r>
+          </w:p>
+        </w:tc>
+        <w:tc>
+          <w:tcPr>
+            <w:tcW w:w="2566" w:type="dxa"/>
+            <w:vAlign w:val="center"/>
+          </w:tcPr>
+          <w:p>
+            <w:pPr>
+              <w:pStyle w:val="af3"/>
+              <w:tabs>
+                <w:tab w:val="left" w:pos="1134"/>
+              </w:tabs>
+              <w:ind w:left="0" w:firstLine="0"/>
+              <w:jc w:val="left"/>
+              <w:rPr>
+                <w:rFonts w:ascii="Cambria" w:hAnsi="Cambria"/>
+                <w:szCs w:val="24"/>
+              </w:rPr>
+            </w:pPr>
+          </w:p>
+        </w:tc>
+      </w:tr>
+      <w:tr>
+        <w:tc>
+          <w:tcPr>
+            <w:tcW w:w="4922" w:type="dxa"/>
+            <w:shd w:val="clear" w:color="auto" w:fill="auto"/>
+            <w:vAlign w:val="center"/>
+          </w:tcPr>
+          <w:p>
+            <w:pPr>
+              <w:pStyle w:val="af3"/>
+              <w:numPr>
+                <w:ilvl w:val="0"/>
+                <w:numId w:val="49"/>
+              </w:numPr>
+              <w:tabs>
+                <w:tab w:val="left" w:pos="171"/>
+              </w:tabs>
+              <w:ind w:left="0" w:firstLine="0"/>
+              <w:jc w:val="left"/>
+              <w:rPr>
+                <w:rFonts w:ascii="Cambria" w:hAnsi="Cambria"/>
+                <w:szCs w:val="24"/>
+              </w:rPr>
+            </w:pPr>
+            <w:r>
+              <w:rPr>
+                <w:rFonts w:ascii="Cambria" w:hAnsi="Cambria"/>
+                <w:szCs w:val="24"/>
+              </w:rPr>
+              <w:t>Тип геометрии оболочки</w:t>
+            </w:r>
+          </w:p>
+        </w:tc>
+        <w:tc>
+          <w:tcPr>
+            <w:tcW w:w="2566" w:type="dxa"/>
+            <w:vAlign w:val="center"/>
+          </w:tcPr>
+          <w:p>
+            <w:pPr>
+              <w:pStyle w:val="af3"/>
+              <w:tabs>
+                <w:tab w:val="left" w:pos="1134"/>
+              </w:tabs>
+              <w:ind w:left="0" w:firstLine="0"/>
+              <w:jc w:val="left"/>
+              <w:rPr>
+                <w:rFonts w:ascii="Cambria" w:hAnsi="Cambria"/>
+                <w:szCs w:val="24"/>
+                <w:lang w:val="en-US"/>
+              </w:rPr>
+            </w:pPr>
+            <w:r>
+              <w:rPr>
+                <w:rFonts w:ascii="Cambria" w:hAnsi="Cambria"/>
+                <w:szCs w:val="24"/>
+                <w:lang w:val="en-US"/>
+              </w:rPr>
+              <w:t>GeomType</w:t>
+            </w:r>
+          </w:p>
+        </w:tc>
+        <w:tc>
+          <w:tcPr>
+            <w:tcW w:w="2566" w:type="dxa"/>
+            <w:vAlign w:val="center"/>
+          </w:tcPr>
+          <w:p>
+            <w:pPr>
+              <w:pStyle w:val="af3"/>
+              <w:tabs>
+                <w:tab w:val="left" w:pos="1134"/>
+              </w:tabs>
+              <w:ind w:left="0" w:firstLine="0"/>
+              <w:jc w:val="left"/>
+              <w:rPr>
+                <w:rFonts w:ascii="Cambria" w:hAnsi="Cambria"/>
+                <w:szCs w:val="24"/>
+              </w:rPr>
+            </w:pPr>
+          </w:p>
+        </w:tc>
+      </w:tr>
+      <w:tr>
+        <w:tc>
+          <w:tcPr>
+            <w:tcW w:w="4922" w:type="dxa"/>
+            <w:shd w:val="clear" w:color="auto" w:fill="auto"/>
+            <w:vAlign w:val="center"/>
+          </w:tcPr>
+          <w:p>
+            <w:pPr>
+              <w:pStyle w:val="af3"/>
+              <w:numPr>
+                <w:ilvl w:val="0"/>
+                <w:numId w:val="49"/>
+              </w:numPr>
+              <w:tabs>
+                <w:tab w:val="left" w:pos="171"/>
+              </w:tabs>
+              <w:ind w:left="0" w:firstLine="0"/>
+              <w:jc w:val="left"/>
+              <w:rPr>
+                <w:rFonts w:ascii="Cambria" w:hAnsi="Cambria"/>
+                <w:szCs w:val="24"/>
+              </w:rPr>
+            </w:pPr>
+            <w:r>
+              <w:rPr>
+                <w:rFonts w:ascii="Cambria" w:hAnsi="Cambria"/>
+                <w:szCs w:val="24"/>
+              </w:rPr>
+              <w:t>Толщина стенки</w:t>
+            </w:r>
+            <w:r>
+              <w:rPr>
+                <w:rFonts w:ascii="Cambria" w:hAnsi="Cambria"/>
+                <w:szCs w:val="24"/>
+              </w:rPr>
+              <w:t>, м</w:t>
+            </w:r>
+          </w:p>
+        </w:tc>
+        <w:tc>
+          <w:tcPr>
+            <w:tcW w:w="2566" w:type="dxa"/>
+            <w:vAlign w:val="center"/>
+          </w:tcPr>
+          <w:p>
+            <w:pPr>
+              <w:pStyle w:val="af3"/>
+              <w:tabs>
+                <w:tab w:val="left" w:pos="1134"/>
+              </w:tabs>
+              <w:ind w:left="0" w:firstLine="0"/>
+              <w:jc w:val="left"/>
+              <w:rPr>
+                <w:rFonts w:ascii="Cambria" w:hAnsi="Cambria"/>
+                <w:szCs w:val="24"/>
+                <w:lang w:val="en-US"/>
+              </w:rPr>
+            </w:pPr>
+            <w:r>
+              <w:rPr>
+                <w:rFonts w:ascii="Cambria" w:hAnsi="Cambria"/>
+                <w:szCs w:val="24"/>
+                <w:lang w:val="en-US"/>
+              </w:rPr>
+              <w:t>s</w:t>
+            </w:r>
+          </w:p>
+        </w:tc>
+        <w:tc>
+          <w:tcPr>
+            <w:tcW w:w="2566" w:type="dxa"/>
+            <w:vAlign w:val="center"/>
+          </w:tcPr>
+          <w:p>
+            <w:pPr>
+              <w:pStyle w:val="af3"/>
+              <w:tabs>
+                <w:tab w:val="left" w:pos="1134"/>
+              </w:tabs>
+              <w:ind w:left="0" w:firstLine="0"/>
+              <w:jc w:val="left"/>
+              <w:rPr>
+                <w:rFonts w:ascii="Cambria" w:hAnsi="Cambria"/>
+                <w:szCs w:val="24"/>
+              </w:rPr>
+            </w:pPr>
+          </w:p>
+        </w:tc>
+      </w:tr>
+      <w:tr>
+        <w:tc>
+          <w:tcPr>
+            <w:tcW w:w="4922" w:type="dxa"/>
+            <w:shd w:val="clear" w:color="auto" w:fill="auto"/>
+            <w:vAlign w:val="center"/>
+          </w:tcPr>
+          <w:p>
+            <w:pPr>
+              <w:pStyle w:val="af3"/>
+              <w:numPr>
+                <w:ilvl w:val="0"/>
+                <w:numId w:val="49"/>
+              </w:numPr>
+              <w:tabs>
+                <w:tab w:val="left" w:pos="171"/>
+              </w:tabs>
+              <w:ind w:left="0" w:firstLine="0"/>
+              <w:jc w:val="left"/>
+              <w:rPr>
+                <w:rFonts w:ascii="Cambria" w:hAnsi="Cambria"/>
+                <w:szCs w:val="24"/>
+              </w:rPr>
+            </w:pPr>
+            <w:r>
+              <w:rPr>
+                <w:rFonts w:ascii="Cambria" w:hAnsi="Cambria"/>
+                <w:szCs w:val="24"/>
+              </w:rPr>
+              <w:t>Вход: поверхность теплообмена</w:t>
+            </w:r>
+            <w:r>
+              <w:rPr>
+                <w:rFonts w:ascii="Cambria" w:hAnsi="Cambria"/>
+                <w:szCs w:val="24"/>
+              </w:rPr>
+              <w:t xml:space="preserve">, </w:t>
+            </w:r>
+            <w:r>
+              <w:rPr>
+                <w:rFonts w:ascii="Cambria" w:hAnsi="Cambria"/>
+                <w:szCs w:val="24"/>
+              </w:rPr>
+              <w:t>м</w:t>
+            </w:r>
+            <w:r>
+              <w:rPr>
+                <w:rFonts w:ascii="Calibri" w:hAnsi="Calibri" w:cs="Calibri"/>
+                <w:sz w:val="26"/>
+                <w:szCs w:val="26"/>
+                <w:lang w:eastAsia="ru-RU"/>
+              </w:rPr>
+              <w:t>²</w:t>
+            </w:r>
+          </w:p>
+        </w:tc>
+        <w:tc>
+          <w:tcPr>
+            <w:tcW w:w="2566" w:type="dxa"/>
+            <w:vAlign w:val="center"/>
+          </w:tcPr>
+          <w:p>
+            <w:pPr>
+              <w:pStyle w:val="af3"/>
+              <w:tabs>
+                <w:tab w:val="left" w:pos="1134"/>
+              </w:tabs>
+              <w:ind w:left="0" w:firstLine="0"/>
+              <w:jc w:val="left"/>
+              <w:rPr>
+                <w:rFonts w:ascii="Cambria" w:hAnsi="Cambria"/>
+                <w:szCs w:val="24"/>
+                <w:lang w:val="en-US"/>
+              </w:rPr>
+            </w:pPr>
+            <w:r>
+              <w:rPr>
+                <w:rFonts w:ascii="Cambria" w:hAnsi="Cambria"/>
+                <w:szCs w:val="24"/>
+                <w:lang w:val="en-US"/>
+              </w:rPr>
+              <w:t>F1</w:t>
+            </w:r>
+          </w:p>
+        </w:tc>
+        <w:tc>
+          <w:tcPr>
+            <w:tcW w:w="2566" w:type="dxa"/>
+            <w:vAlign w:val="center"/>
+          </w:tcPr>
+          <w:p>
+            <w:pPr>
+              <w:pStyle w:val="af3"/>
+              <w:tabs>
+                <w:tab w:val="left" w:pos="1134"/>
+              </w:tabs>
+              <w:ind w:left="0" w:firstLine="0"/>
+              <w:jc w:val="left"/>
+              <w:rPr>
+                <w:rFonts w:ascii="Cambria" w:hAnsi="Cambria"/>
+                <w:szCs w:val="24"/>
+              </w:rPr>
+            </w:pPr>
+          </w:p>
+        </w:tc>
+      </w:tr>
+      <w:tr>
+        <w:tc>
+          <w:tcPr>
+            <w:tcW w:w="4922" w:type="dxa"/>
+            <w:shd w:val="clear" w:color="auto" w:fill="auto"/>
+            <w:vAlign w:val="center"/>
+          </w:tcPr>
+          <w:p>
+            <w:pPr>
+              <w:pStyle w:val="af3"/>
+              <w:numPr>
+                <w:ilvl w:val="0"/>
+                <w:numId w:val="49"/>
+              </w:numPr>
+              <w:tabs>
+                <w:tab w:val="left" w:pos="171"/>
+              </w:tabs>
+              <w:ind w:left="0" w:firstLine="0"/>
+              <w:jc w:val="left"/>
+              <w:rPr>
+                <w:rFonts w:ascii="Cambria" w:hAnsi="Cambria"/>
+                <w:szCs w:val="24"/>
+              </w:rPr>
+            </w:pPr>
+            <w:r>
+              <w:rPr>
+                <w:rFonts w:ascii="Cambria" w:hAnsi="Cambria"/>
+                <w:szCs w:val="24"/>
+              </w:rPr>
+              <w:t>Выход: поверхность теплообмена</w:t>
+            </w:r>
+            <w:r>
+              <w:rPr>
+                <w:rFonts w:ascii="Cambria" w:hAnsi="Cambria"/>
+                <w:szCs w:val="24"/>
+                <w:lang w:val="en-US"/>
+              </w:rPr>
+              <w:t xml:space="preserve">, </w:t>
+            </w:r>
+            <w:r>
+              <w:rPr>
+                <w:rFonts w:ascii="Cambria" w:hAnsi="Cambria"/>
+                <w:szCs w:val="24"/>
+              </w:rPr>
+              <w:t>м</w:t>
+            </w:r>
+            <w:r>
+              <w:rPr>
+                <w:rFonts w:ascii="Calibri" w:hAnsi="Calibri" w:cs="Calibri"/>
+                <w:sz w:val="26"/>
+                <w:szCs w:val="26"/>
+                <w:lang w:eastAsia="ru-RU"/>
+              </w:rPr>
+              <w:t>²</w:t>
+            </w:r>
+          </w:p>
+        </w:tc>
+        <w:tc>
+          <w:tcPr>
+            <w:tcW w:w="2566" w:type="dxa"/>
+            <w:vAlign w:val="center"/>
+          </w:tcPr>
+          <w:p>
+            <w:pPr>
+              <w:pStyle w:val="af3"/>
+              <w:tabs>
+                <w:tab w:val="left" w:pos="1134"/>
+              </w:tabs>
+              <w:ind w:left="0" w:firstLine="0"/>
+              <w:jc w:val="left"/>
+              <w:rPr>
+                <w:rFonts w:ascii="Cambria" w:hAnsi="Cambria"/>
+                <w:szCs w:val="24"/>
+                <w:lang w:val="en-US"/>
+              </w:rPr>
+            </w:pPr>
+            <w:r>
+              <w:rPr>
+                <w:rFonts w:ascii="Cambria" w:hAnsi="Cambria"/>
+                <w:szCs w:val="24"/>
+                <w:lang w:val="en-US"/>
+              </w:rPr>
+              <w:t>F2</w:t>
+            </w:r>
+          </w:p>
+        </w:tc>
+        <w:tc>
+          <w:tcPr>
+            <w:tcW w:w="2566" w:type="dxa"/>
+            <w:vAlign w:val="center"/>
+          </w:tcPr>
+          <w:p>
+            <w:pPr>
+              <w:pStyle w:val="af3"/>
+              <w:tabs>
+                <w:tab w:val="left" w:pos="1134"/>
+              </w:tabs>
+              <w:ind w:left="0" w:firstLine="0"/>
+              <w:jc w:val="left"/>
+              <w:rPr>
+                <w:rFonts w:ascii="Cambria" w:hAnsi="Cambria"/>
+                <w:szCs w:val="24"/>
+              </w:rPr>
+            </w:pPr>
+          </w:p>
+        </w:tc>
+      </w:tr>
+      <w:tr>
+        <w:tc>
+          <w:tcPr>
+            <w:tcW w:w="4922" w:type="dxa"/>
+            <w:shd w:val="clear" w:color="auto" w:fill="auto"/>
+            <w:vAlign w:val="center"/>
+          </w:tcPr>
+          <w:p>
+            <w:pPr>
+              <w:pStyle w:val="af3"/>
+              <w:numPr>
+                <w:ilvl w:val="0"/>
+                <w:numId w:val="49"/>
+              </w:numPr>
+              <w:tabs>
+                <w:tab w:val="left" w:pos="171"/>
+              </w:tabs>
+              <w:ind w:left="0" w:firstLine="0"/>
+              <w:jc w:val="left"/>
+              <w:rPr>
+                <w:rFonts w:ascii="Cambria" w:hAnsi="Cambria"/>
+                <w:szCs w:val="24"/>
+              </w:rPr>
+            </w:pPr>
+            <w:r>
+              <w:rPr>
+                <w:rFonts w:ascii="Cambria" w:hAnsi="Cambria"/>
+                <w:szCs w:val="24"/>
+              </w:rPr>
+              <w:t>Вход: номера элементов</w:t>
+            </w:r>
+          </w:p>
+        </w:tc>
+        <w:tc>
+          <w:tcPr>
+            <w:tcW w:w="2566" w:type="dxa"/>
+            <w:vAlign w:val="center"/>
+          </w:tcPr>
+          <w:p>
+            <w:pPr>
+              <w:pStyle w:val="af3"/>
+              <w:tabs>
+                <w:tab w:val="left" w:pos="1134"/>
+              </w:tabs>
+              <w:ind w:left="0" w:firstLine="0"/>
+              <w:jc w:val="left"/>
+              <w:rPr>
+                <w:rFonts w:ascii="Cambria" w:hAnsi="Cambria"/>
+                <w:szCs w:val="24"/>
+                <w:lang w:val="en-US"/>
+              </w:rPr>
+            </w:pPr>
+            <w:r>
+              <w:rPr>
+                <w:rFonts w:ascii="Cambria" w:hAnsi="Cambria"/>
+                <w:szCs w:val="24"/>
+                <w:lang w:val="en-US"/>
+              </w:rPr>
+              <w:t>Link1</w:t>
+            </w:r>
+          </w:p>
+        </w:tc>
+        <w:tc>
+          <w:tcPr>
+            <w:tcW w:w="2566" w:type="dxa"/>
+            <w:vAlign w:val="center"/>
+          </w:tcPr>
+          <w:p>
+            <w:pPr>
+              <w:pStyle w:val="af3"/>
+              <w:tabs>
+                <w:tab w:val="left" w:pos="1134"/>
+              </w:tabs>
+              <w:ind w:left="0" w:firstLine="0"/>
+              <w:jc w:val="left"/>
+              <w:rPr>
+                <w:rFonts w:ascii="Cambria" w:hAnsi="Cambria"/>
+                <w:szCs w:val="24"/>
+              </w:rPr>
+            </w:pPr>
+          </w:p>
+        </w:tc>
+      </w:tr>
+      <w:tr>
+        <w:tc>
+          <w:tcPr>
+            <w:tcW w:w="4922" w:type="dxa"/>
+            <w:shd w:val="clear" w:color="auto" w:fill="auto"/>
+            <w:vAlign w:val="center"/>
+          </w:tcPr>
+          <w:p>
+            <w:pPr>
+              <w:pStyle w:val="af3"/>
+              <w:numPr>
+                <w:ilvl w:val="0"/>
+                <w:numId w:val="49"/>
+              </w:numPr>
+              <w:tabs>
+                <w:tab w:val="left" w:pos="171"/>
+              </w:tabs>
+              <w:ind w:left="0" w:firstLine="0"/>
+              <w:jc w:val="left"/>
+              <w:rPr>
+                <w:rFonts w:ascii="Cambria" w:hAnsi="Cambria"/>
+                <w:szCs w:val="24"/>
+              </w:rPr>
+            </w:pPr>
+            <w:r>
+              <w:rPr>
+                <w:rFonts w:ascii="Cambria" w:hAnsi="Cambria"/>
+                <w:szCs w:val="24"/>
+              </w:rPr>
+              <w:t>Выход: номер элементов</w:t>
+            </w:r>
+          </w:p>
+        </w:tc>
+        <w:tc>
+          <w:tcPr>
+            <w:tcW w:w="2566" w:type="dxa"/>
+            <w:vAlign w:val="center"/>
+          </w:tcPr>
+          <w:p>
+            <w:pPr>
+              <w:pStyle w:val="af3"/>
+              <w:tabs>
+                <w:tab w:val="left" w:pos="1134"/>
+              </w:tabs>
+              <w:ind w:left="0" w:firstLine="0"/>
+              <w:jc w:val="left"/>
+              <w:rPr>
+                <w:rFonts w:ascii="Cambria" w:hAnsi="Cambria"/>
+                <w:szCs w:val="24"/>
+                <w:lang w:val="en-US"/>
+              </w:rPr>
+            </w:pPr>
+            <w:r>
+              <w:rPr>
+                <w:rFonts w:ascii="Cambria" w:hAnsi="Cambria"/>
+                <w:szCs w:val="24"/>
+                <w:lang w:val="en-US"/>
+              </w:rPr>
+              <w:t>Link2</w:t>
+            </w:r>
+          </w:p>
+        </w:tc>
+        <w:tc>
+          <w:tcPr>
+            <w:tcW w:w="2566" w:type="dxa"/>
+            <w:vAlign w:val="center"/>
+          </w:tcPr>
+          <w:p>
+            <w:pPr>
+              <w:pStyle w:val="af3"/>
+              <w:tabs>
+                <w:tab w:val="left" w:pos="1134"/>
+              </w:tabs>
+              <w:ind w:left="0" w:firstLine="0"/>
+              <w:jc w:val="left"/>
+              <w:rPr>
+                <w:rFonts w:ascii="Cambria" w:hAnsi="Cambria"/>
+                <w:szCs w:val="24"/>
+              </w:rPr>
+            </w:pPr>
+          </w:p>
+        </w:tc>
+      </w:tr>
+      <w:tr>
+        <w:tc>
+          <w:tcPr>
+            <w:tcW w:w="4922" w:type="dxa"/>
+            <w:shd w:val="clear" w:color="auto" w:fill="auto"/>
+            <w:vAlign w:val="center"/>
+          </w:tcPr>
+          <w:p>
+            <w:pPr>
+              <w:pStyle w:val="af3"/>
+              <w:numPr>
+                <w:ilvl w:val="0"/>
+                <w:numId w:val="49"/>
+              </w:numPr>
+              <w:tabs>
+                <w:tab w:val="left" w:pos="171"/>
+              </w:tabs>
+              <w:ind w:left="0" w:firstLine="0"/>
+              <w:jc w:val="left"/>
+              <w:rPr>
+                <w:rFonts w:ascii="Cambria" w:hAnsi="Cambria"/>
+                <w:szCs w:val="24"/>
+              </w:rPr>
+            </w:pPr>
+            <w:r>
+              <w:rPr>
+                <w:rFonts w:ascii="Cambria" w:hAnsi="Cambria"/>
+                <w:szCs w:val="24"/>
+              </w:rPr>
+              <w:t>Вход: поверхность теплообмена как функция уровня (для баков)</w:t>
+            </w:r>
+          </w:p>
+        </w:tc>
+        <w:tc>
+          <w:tcPr>
+            <w:tcW w:w="2566" w:type="dxa"/>
+            <w:vAlign w:val="center"/>
+          </w:tcPr>
+          <w:p>
+            <w:pPr>
+              <w:pStyle w:val="af3"/>
+              <w:tabs>
+                <w:tab w:val="left" w:pos="1134"/>
+              </w:tabs>
+              <w:ind w:left="0" w:firstLine="0"/>
+              <w:jc w:val="left"/>
+              <w:rPr>
+                <w:rFonts w:ascii="Cambria" w:hAnsi="Cambria"/>
+                <w:szCs w:val="24"/>
+                <w:lang w:val="en-US"/>
+              </w:rPr>
+            </w:pPr>
+            <w:r>
+              <w:rPr>
+                <w:rFonts w:ascii="Cambria" w:hAnsi="Cambria"/>
+                <w:szCs w:val="24"/>
+                <w:lang w:val="en-US"/>
+              </w:rPr>
+              <w:t>F1ofL</w:t>
+            </w:r>
+          </w:p>
+        </w:tc>
+        <w:tc>
+          <w:tcPr>
+            <w:tcW w:w="2566" w:type="dxa"/>
+            <w:vAlign w:val="center"/>
+          </w:tcPr>
+          <w:p>
+            <w:pPr>
+              <w:pStyle w:val="af3"/>
+              <w:tabs>
+                <w:tab w:val="left" w:pos="1134"/>
+              </w:tabs>
+              <w:ind w:left="0" w:firstLine="0"/>
+              <w:jc w:val="left"/>
+              <w:rPr>
+                <w:rFonts w:ascii="Cambria" w:hAnsi="Cambria"/>
+                <w:szCs w:val="24"/>
+              </w:rPr>
+            </w:pPr>
+          </w:p>
+        </w:tc>
+      </w:tr>
+      <w:tr>
+        <w:tc>
+          <w:tcPr>
+            <w:tcW w:w="4922" w:type="dxa"/>
+            <w:shd w:val="clear" w:color="auto" w:fill="auto"/>
+            <w:vAlign w:val="center"/>
+          </w:tcPr>
+          <w:p>
+            <w:pPr>
+              <w:pStyle w:val="af3"/>
+              <w:numPr>
+                <w:ilvl w:val="0"/>
+                <w:numId w:val="49"/>
+              </w:numPr>
+              <w:tabs>
+                <w:tab w:val="left" w:pos="171"/>
+              </w:tabs>
+              <w:ind w:left="0" w:firstLine="0"/>
+              <w:jc w:val="left"/>
+              <w:rPr>
+                <w:rFonts w:ascii="Cambria" w:hAnsi="Cambria"/>
+                <w:szCs w:val="24"/>
+              </w:rPr>
+            </w:pPr>
+            <w:r>
+              <w:rPr>
+                <w:rFonts w:ascii="Cambria" w:hAnsi="Cambria"/>
+                <w:szCs w:val="24"/>
+              </w:rPr>
+              <w:t>Выход: поверхность теплообмена как функция уровня (для баков)</w:t>
+            </w:r>
+          </w:p>
+        </w:tc>
+        <w:tc>
+          <w:tcPr>
+            <w:tcW w:w="2566" w:type="dxa"/>
+            <w:vAlign w:val="center"/>
+          </w:tcPr>
+          <w:p>
+            <w:pPr>
+              <w:pStyle w:val="af3"/>
+              <w:tabs>
+                <w:tab w:val="left" w:pos="1134"/>
+              </w:tabs>
+              <w:ind w:left="0" w:firstLine="0"/>
+              <w:jc w:val="left"/>
+              <w:rPr>
+                <w:rFonts w:ascii="Cambria" w:hAnsi="Cambria"/>
+                <w:szCs w:val="24"/>
+                <w:lang w:val="en-US"/>
+              </w:rPr>
+            </w:pPr>
+            <w:r>
+              <w:rPr>
+                <w:rFonts w:ascii="Cambria" w:hAnsi="Cambria"/>
+                <w:szCs w:val="24"/>
+                <w:lang w:val="en-US"/>
+              </w:rPr>
+              <w:t>F2ofL</w:t>
+            </w:r>
+          </w:p>
+        </w:tc>
+        <w:tc>
+          <w:tcPr>
+            <w:tcW w:w="2566" w:type="dxa"/>
+            <w:vAlign w:val="center"/>
+          </w:tcPr>
+          <w:p>
+            <w:pPr>
+              <w:pStyle w:val="af3"/>
+              <w:tabs>
+                <w:tab w:val="left" w:pos="1134"/>
+              </w:tabs>
+              <w:ind w:left="0" w:firstLine="0"/>
+              <w:jc w:val="left"/>
+              <w:rPr>
+                <w:rFonts w:ascii="Cambria" w:hAnsi="Cambria"/>
+                <w:szCs w:val="24"/>
+              </w:rPr>
+            </w:pPr>
+          </w:p>
+        </w:tc>
+      </w:tr>
+    </w:tbl>
+    <w:p>
+      <w:pPr>
+        <w:ind w:firstLine="0"/>
+        <w:rPr>
+          <w:rFonts w:ascii="Cambria" w:hAnsi="Cambria"/>
+          <w:b/>
+          <w:sz w:val="28"/>
+        </w:rPr>
+      </w:pPr>
+    </w:p>
+    <w:p>
+      <w:pPr>
+        <w:ind w:firstLine="0"/>
+        <w:rPr>
+          <w:rFonts w:ascii="Cambria" w:hAnsi="Cambria"/>
+          <w:sz w:val="28"/>
+        </w:rPr>
+      </w:pPr>
+      <w:r>
+        <w:rPr>
+          <w:rFonts w:ascii="Cambria" w:hAnsi="Cambria"/>
+          <w:b/>
+          <w:sz w:val="28"/>
+        </w:rPr>
+        <w:t>Параметры</w:t>
+      </w:r>
+      <w:r>
+        <w:rPr>
+          <w:rFonts w:ascii="Cambria" w:hAnsi="Cambria"/>
+          <w:b/>
+          <w:sz w:val="28"/>
         </w:rPr>
         <w:t xml:space="preserve"> </w:t>
       </w:r>
@@ -652,402 +1366,122 @@
         <w:rPr>
           <w:rFonts w:ascii="Cambria" w:hAnsi="Cambria"/>
           <w:b/>
-          <w:szCs w:val="24"/>
+          <w:sz w:val="28"/>
         </w:rPr>
-        <w:t>–</w:t>
+        <w:t>блока «</w:t>
       </w:r>
       <w:r>
         <w:rPr>
           <w:rFonts w:ascii="Cambria" w:hAnsi="Cambria"/>
           <w:b/>
-          <w:szCs w:val="24"/>
+          <w:sz w:val="28"/>
+          <w:lang w:val="en-US"/>
         </w:rPr>
-        <w:t xml:space="preserve"> </w:t>
+        <w:t>HS</w:t>
       </w:r>
       <w:r>
         <w:rPr>
           <w:rFonts w:ascii="Cambria" w:hAnsi="Cambria"/>
           <w:b/>
-          <w:szCs w:val="24"/>
+          <w:sz w:val="28"/>
         </w:rPr>
-        <w:t>Тонкая стенка Тип 2</w:t>
+        <w:t xml:space="preserve"> – Тонкая стенка Тип 2»</w:t>
       </w:r>
-      <w:r>
-        <w:rPr>
-          <w:rFonts w:ascii="Cambria" w:hAnsi="Cambria"/>
-          <w:b/>
-          <w:szCs w:val="24"/>
-        </w:rPr>
-        <w:t>»</w:t>
-      </w:r>
-    </w:p>
-    <w:p>
-      <w:pPr>
-        <w:ind w:firstLine="851"/>
-        <w:rPr>
-          <w:rFonts w:ascii="Cambria" w:hAnsi="Cambria"/>
-          <w:szCs w:val="24"/>
-        </w:rPr>
-      </w:pPr>
     </w:p>
     <w:tbl>
       <w:tblPr>
         <w:tblStyle w:val="a6"/>
-        <w:tblW w:w="9918" w:type="dxa"/>
+        <w:tblW w:w="0" w:type="auto"/>
+        <w:tblInd w:w="-426" w:type="dxa"/>
         <w:tblBorders>
-          <w:top w:val="none" w:sz="0" w:space="0" w:color="auto"/>
-          <w:left w:val="none" w:sz="0" w:space="0" w:color="auto"/>
-          <w:bottom w:val="none" w:sz="0" w:space="0" w:color="auto"/>
-          <w:right w:val="none" w:sz="0" w:space="0" w:color="auto"/>
-          <w:insideH w:val="none" w:sz="0" w:space="0" w:color="auto"/>
-          <w:insideV w:val="none" w:sz="0" w:space="0" w:color="auto"/>
+          <w:top w:val="single" w:sz="4" w:space="0" w:color="auto"/>
+          <w:left w:val="single" w:sz="4" w:space="0" w:color="auto"/>
+          <w:bottom w:val="single" w:sz="4" w:space="0" w:color="auto"/>
+          <w:right w:val="single" w:sz="4" w:space="0" w:color="auto"/>
+          <w:insideH w:val="single" w:sz="4" w:space="0" w:color="auto"/>
+          <w:insideV w:val="single" w:sz="4" w:space="0" w:color="auto"/>
         </w:tblBorders>
         <w:tblLook w:val="04A0" w:firstRow="1" w:lastRow="0" w:firstColumn="1" w:lastColumn="0" w:noHBand="0" w:noVBand="1"/>
       </w:tblPr>
       <w:tblGrid>
-        <w:gridCol w:w="2764"/>
-        <w:gridCol w:w="2082"/>
-        <w:gridCol w:w="1646"/>
-        <w:gridCol w:w="3426"/>
+        <w:gridCol w:w="4922"/>
+        <w:gridCol w:w="2566"/>
+        <w:gridCol w:w="2566"/>
       </w:tblGrid>
       <w:tr>
-        <w:trPr>
-          <w:trHeight w:val="845"/>
-        </w:trPr>
         <w:tc>
           <w:tcPr>
-            <w:tcW w:w="2764" w:type="dxa"/>
+            <w:tcW w:w="4922" w:type="dxa"/>
+            <w:shd w:val="clear" w:color="auto" w:fill="auto"/>
             <w:vAlign w:val="center"/>
           </w:tcPr>
           <w:p>
             <w:pPr>
-              <w:ind w:firstLine="0"/>
-              <w:jc w:val="center"/>
-              <w:rPr>
-                <w:rFonts w:ascii="Cambria" w:hAnsi="Cambria"/>
-                <w:b/>
+              <w:pStyle w:val="af3"/>
+              <w:numPr>
+                <w:ilvl w:val="0"/>
+                <w:numId w:val="49"/>
+              </w:numPr>
+              <w:tabs>
+                <w:tab w:val="left" w:pos="171"/>
+              </w:tabs>
+              <w:ind w:left="0" w:firstLine="0"/>
+              <w:jc w:val="left"/>
+              <w:rPr>
+                <w:rFonts w:ascii="Cambria" w:hAnsi="Cambria"/>
                 <w:szCs w:val="24"/>
               </w:rPr>
             </w:pPr>
             <w:r>
               <w:rPr>
                 <w:rFonts w:ascii="Cambria" w:hAnsi="Cambria"/>
-                <w:b/>
-                <w:szCs w:val="24"/>
-              </w:rPr>
-              <w:t>Свойство</w:t>
+                <w:szCs w:val="24"/>
+              </w:rPr>
+              <w:t>Температура стенки в центре</w:t>
+            </w:r>
+            <w:r>
+              <w:rPr>
+                <w:rFonts w:ascii="Cambria" w:hAnsi="Cambria"/>
+                <w:szCs w:val="24"/>
+              </w:rPr>
+              <w:t xml:space="preserve">, </w:t>
+            </w:r>
+            <w:r>
+              <w:rPr>
+                <w:rFonts w:ascii="Cambria" w:hAnsi="Cambria"/>
+                <w:szCs w:val="24"/>
+              </w:rPr>
+              <w:t>°С</w:t>
             </w:r>
           </w:p>
         </w:tc>
         <w:tc>
           <w:tcPr>
-            <w:tcW w:w="2082" w:type="dxa"/>
+            <w:tcW w:w="2566" w:type="dxa"/>
             <w:vAlign w:val="center"/>
           </w:tcPr>
           <w:p>
             <w:pPr>
-              <w:ind w:firstLine="0"/>
-              <w:jc w:val="center"/>
-              <w:rPr>
-                <w:rFonts w:ascii="Cambria" w:hAnsi="Cambria"/>
-                <w:b/>
-                <w:szCs w:val="24"/>
+              <w:pStyle w:val="af3"/>
+              <w:tabs>
+                <w:tab w:val="left" w:pos="1134"/>
+              </w:tabs>
+              <w:ind w:left="0" w:firstLine="0"/>
+              <w:jc w:val="left"/>
+              <w:rPr>
+                <w:rFonts w:ascii="Cambria" w:hAnsi="Cambria"/>
+                <w:szCs w:val="24"/>
+                <w:lang w:val="en-US"/>
               </w:rPr>
             </w:pPr>
             <w:r>
               <w:rPr>
                 <w:rFonts w:ascii="Cambria" w:hAnsi="Cambria"/>
-                <w:b/>
-                <w:szCs w:val="24"/>
-              </w:rPr>
-              <w:t>Имя</w:t>
+                <w:szCs w:val="24"/>
+                <w:lang w:val="en-US"/>
+              </w:rPr>
+              <w:t>_</w:t>
             </w:r>
-          </w:p>
-        </w:tc>
-        <w:tc>
-          <w:tcPr>
-            <w:tcW w:w="1646" w:type="dxa"/>
-            <w:vAlign w:val="center"/>
-          </w:tcPr>
-          <w:p>
-            <w:pPr>
-              <w:ind w:firstLine="0"/>
-              <w:jc w:val="center"/>
-              <w:rPr>
-                <w:rFonts w:ascii="Cambria" w:hAnsi="Cambria"/>
-                <w:b/>
-                <w:szCs w:val="24"/>
-              </w:rPr>
-            </w:pPr>
-            <w:r>
-              <w:rPr>
-                <w:rFonts w:ascii="Cambria" w:hAnsi="Cambria"/>
-                <w:b/>
-                <w:szCs w:val="24"/>
-              </w:rPr>
-              <w:t>Тип</w:t>
-            </w:r>
-          </w:p>
-          <w:p>
-            <w:pPr>
-              <w:ind w:firstLine="0"/>
-              <w:jc w:val="center"/>
-              <w:rPr>
-                <w:rFonts w:ascii="Cambria" w:hAnsi="Cambria"/>
-                <w:b/>
-                <w:szCs w:val="24"/>
-              </w:rPr>
-            </w:pPr>
-            <w:r>
-              <w:rPr>
-                <w:rFonts w:ascii="Cambria" w:hAnsi="Cambria"/>
-                <w:b/>
-                <w:szCs w:val="24"/>
-              </w:rPr>
-              <w:t>данных</w:t>
-            </w:r>
-          </w:p>
-        </w:tc>
-        <w:tc>
-          <w:tcPr>
-            <w:tcW w:w="3426" w:type="dxa"/>
-            <w:vAlign w:val="center"/>
-          </w:tcPr>
-          <w:p>
-            <w:pPr>
-              <w:ind w:firstLine="0"/>
-              <w:jc w:val="center"/>
-              <w:rPr>
-                <w:rFonts w:ascii="Cambria" w:hAnsi="Cambria"/>
-                <w:b/>
-                <w:szCs w:val="24"/>
-              </w:rPr>
-            </w:pPr>
-            <w:r>
-              <w:rPr>
-                <w:rFonts w:ascii="Cambria" w:hAnsi="Cambria"/>
-                <w:b/>
-                <w:szCs w:val="24"/>
-              </w:rPr>
-              <w:t>Интервал возможных значений</w:t>
-            </w:r>
-          </w:p>
-        </w:tc>
-      </w:tr>
-      <w:tr>
-        <w:trPr>
-          <w:trHeight w:val="845"/>
-        </w:trPr>
-        <w:tc>
-          <w:tcPr>
-            <w:tcW w:w="2764" w:type="dxa"/>
-            <w:vAlign w:val="center"/>
-          </w:tcPr>
-          <w:p>
-            <w:pPr>
-              <w:ind w:firstLine="0"/>
-              <w:jc w:val="center"/>
-              <w:rPr>
-                <w:rFonts w:ascii="Cambria" w:hAnsi="Cambria"/>
-                <w:szCs w:val="24"/>
-              </w:rPr>
-            </w:pPr>
-            <w:r>
-              <w:rPr>
-                <w:rFonts w:ascii="Cambria" w:hAnsi="Cambria"/>
-                <w:szCs w:val="24"/>
-              </w:rPr>
-              <w:t>Число элементов</w:t>
-            </w:r>
-          </w:p>
-        </w:tc>
-        <w:tc>
-          <w:tcPr>
-            <w:tcW w:w="2082" w:type="dxa"/>
-            <w:vAlign w:val="center"/>
-          </w:tcPr>
-          <w:p>
-            <w:pPr>
-              <w:ind w:firstLine="0"/>
-              <w:jc w:val="center"/>
-              <w:rPr>
-                <w:rFonts w:ascii="Cambria" w:hAnsi="Cambria"/>
-                <w:szCs w:val="24"/>
-                <w:lang w:val="en-US"/>
-              </w:rPr>
-            </w:pPr>
-            <w:r>
-              <w:rPr>
-                <w:rFonts w:ascii="Cambria" w:hAnsi="Cambria"/>
-                <w:szCs w:val="24"/>
-                <w:lang w:val="en-US"/>
-              </w:rPr>
-              <w:t>Count</w:t>
-            </w:r>
-          </w:p>
-        </w:tc>
-        <w:tc>
-          <w:tcPr>
-            <w:tcW w:w="1646" w:type="dxa"/>
-            <w:vAlign w:val="center"/>
-          </w:tcPr>
-          <w:p>
-            <w:pPr>
-              <w:ind w:firstLine="0"/>
-              <w:jc w:val="center"/>
-              <w:rPr>
-                <w:rFonts w:ascii="Cambria" w:hAnsi="Cambria"/>
-                <w:szCs w:val="24"/>
-              </w:rPr>
-            </w:pPr>
-          </w:p>
-        </w:tc>
-        <w:tc>
-          <w:tcPr>
-            <w:tcW w:w="3426" w:type="dxa"/>
-            <w:vAlign w:val="center"/>
-          </w:tcPr>
-          <w:p>
-            <w:pPr>
-              <w:ind w:firstLine="0"/>
-              <w:jc w:val="center"/>
-              <w:rPr>
-                <w:rFonts w:ascii="Cambria" w:hAnsi="Cambria"/>
-                <w:szCs w:val="24"/>
-                <w:lang w:val="en-US"/>
-              </w:rPr>
-            </w:pPr>
-          </w:p>
-        </w:tc>
-      </w:tr>
-      <w:tr>
-        <w:trPr>
-          <w:trHeight w:val="845"/>
-        </w:trPr>
-        <w:tc>
-          <w:tcPr>
-            <w:tcW w:w="2764" w:type="dxa"/>
-            <w:vAlign w:val="center"/>
-          </w:tcPr>
-          <w:p>
-            <w:pPr>
-              <w:ind w:firstLine="0"/>
-              <w:jc w:val="center"/>
-              <w:rPr>
-                <w:rFonts w:ascii="Cambria" w:hAnsi="Cambria"/>
-                <w:szCs w:val="24"/>
-              </w:rPr>
-            </w:pPr>
-            <w:r>
-              <w:rPr>
-                <w:rFonts w:ascii="Cambria" w:hAnsi="Cambria"/>
-                <w:szCs w:val="24"/>
-              </w:rPr>
-              <w:t>Материал</w:t>
-            </w:r>
-          </w:p>
-        </w:tc>
-        <w:tc>
-          <w:tcPr>
-            <w:tcW w:w="2082" w:type="dxa"/>
-            <w:vAlign w:val="center"/>
-          </w:tcPr>
-          <w:p>
-            <w:pPr>
-              <w:ind w:firstLine="0"/>
-              <w:jc w:val="center"/>
-              <w:rPr>
-                <w:rFonts w:ascii="Cambria" w:hAnsi="Cambria"/>
-                <w:szCs w:val="24"/>
-                <w:lang w:val="en-US"/>
-              </w:rPr>
-            </w:pPr>
-            <w:r>
-              <w:rPr>
-                <w:rFonts w:ascii="Cambria" w:hAnsi="Cambria"/>
-                <w:szCs w:val="24"/>
-                <w:lang w:val="en-US"/>
-              </w:rPr>
-              <w:t>Material</w:t>
-            </w:r>
-          </w:p>
-        </w:tc>
-        <w:tc>
-          <w:tcPr>
-            <w:tcW w:w="1646" w:type="dxa"/>
-            <w:vAlign w:val="center"/>
-          </w:tcPr>
-          <w:p>
-            <w:pPr>
-              <w:ind w:firstLine="0"/>
-              <w:jc w:val="center"/>
-              <w:rPr>
-                <w:rFonts w:ascii="Cambria" w:hAnsi="Cambria"/>
-                <w:szCs w:val="24"/>
-              </w:rPr>
-            </w:pPr>
-          </w:p>
-        </w:tc>
-        <w:tc>
-          <w:tcPr>
-            <w:tcW w:w="3426" w:type="dxa"/>
-            <w:vAlign w:val="center"/>
-          </w:tcPr>
-          <w:p>
-            <w:pPr>
-              <w:ind w:firstLine="0"/>
-              <w:jc w:val="center"/>
-              <w:rPr>
-                <w:rFonts w:ascii="Cambria" w:hAnsi="Cambria"/>
-                <w:szCs w:val="24"/>
-                <w:lang w:val="en-US"/>
-              </w:rPr>
-            </w:pPr>
-          </w:p>
-        </w:tc>
-      </w:tr>
-      <w:tr>
-        <w:trPr>
-          <w:trHeight w:val="845"/>
-        </w:trPr>
-        <w:tc>
-          <w:tcPr>
-            <w:tcW w:w="2764" w:type="dxa"/>
-            <w:vAlign w:val="center"/>
-          </w:tcPr>
-          <w:p>
-            <w:pPr>
-              <w:ind w:firstLine="0"/>
-              <w:jc w:val="center"/>
-              <w:rPr>
-                <w:rFonts w:ascii="Cambria" w:hAnsi="Cambria"/>
-                <w:szCs w:val="24"/>
-              </w:rPr>
-            </w:pPr>
-            <w:r>
-              <w:rPr>
-                <w:rFonts w:ascii="Cambria" w:hAnsi="Cambria"/>
-                <w:szCs w:val="24"/>
-              </w:rPr>
-              <w:t>Тип геометрии оболочки</w:t>
-            </w:r>
-          </w:p>
-        </w:tc>
-        <w:tc>
-          <w:tcPr>
-            <w:tcW w:w="2082" w:type="dxa"/>
-            <w:vAlign w:val="center"/>
-          </w:tcPr>
-          <w:p>
-            <w:pPr>
-              <w:ind w:firstLine="0"/>
-              <w:jc w:val="center"/>
-              <w:rPr>
-                <w:rFonts w:ascii="Cambria" w:hAnsi="Cambria"/>
-                <w:szCs w:val="24"/>
-                <w:lang w:val="en-US"/>
-              </w:rPr>
-            </w:pPr>
             <w:proofErr w:type="spellStart"/>
             <w:r>
               <w:rPr>
@@ -1055,58 +1489,51 @@
                 <w:szCs w:val="24"/>
                 <w:lang w:val="en-US"/>
               </w:rPr>
-              <w:t>GeomType</w:t>
+              <w:t>Tst</w:t>
             </w:r>
             <w:proofErr w:type="spellEnd"/>
           </w:p>
         </w:tc>
         <w:tc>
           <w:tcPr>
-            <w:tcW w:w="1646" w:type="dxa"/>
+            <w:tcW w:w="2566" w:type="dxa"/>
             <w:vAlign w:val="center"/>
           </w:tcPr>
           <w:p>
             <w:pPr>
-              <w:ind w:firstLine="0"/>
-              <w:jc w:val="center"/>
-              <w:rPr>
-                <w:rFonts w:ascii="Cambria" w:hAnsi="Cambria"/>
-                <w:szCs w:val="24"/>
-              </w:rPr>
-            </w:pPr>
-          </w:p>
-        </w:tc>
-        <w:tc>
-          <w:tcPr>
-            <w:tcW w:w="3426" w:type="dxa"/>
-            <w:vAlign w:val="center"/>
-          </w:tcPr>
-          <w:p>
-            <w:pPr>
-              <w:ind w:firstLine="0"/>
-              <w:jc w:val="center"/>
-              <w:rPr>
-                <w:rFonts w:ascii="Cambria" w:hAnsi="Cambria"/>
-                <w:szCs w:val="24"/>
-                <w:lang w:val="en-US"/>
+              <w:pStyle w:val="af3"/>
+              <w:tabs>
+                <w:tab w:val="left" w:pos="1134"/>
+              </w:tabs>
+              <w:ind w:left="0" w:firstLine="0"/>
+              <w:jc w:val="left"/>
+              <w:rPr>
+                <w:rFonts w:ascii="Cambria" w:hAnsi="Cambria"/>
+                <w:szCs w:val="24"/>
               </w:rPr>
             </w:pPr>
           </w:p>
         </w:tc>
       </w:tr>
       <w:tr>
-        <w:trPr>
-          <w:trHeight w:val="845"/>
-        </w:trPr>
         <w:tc>
           <w:tcPr>
-            <w:tcW w:w="2764" w:type="dxa"/>
+            <w:tcW w:w="4922" w:type="dxa"/>
+            <w:shd w:val="clear" w:color="auto" w:fill="auto"/>
             <w:vAlign w:val="center"/>
           </w:tcPr>
           <w:p>
             <w:pPr>
-              <w:ind w:firstLine="0"/>
-              <w:jc w:val="center"/>
+              <w:pStyle w:val="af3"/>
+              <w:numPr>
+                <w:ilvl w:val="0"/>
+                <w:numId w:val="49"/>
+              </w:numPr>
+              <w:tabs>
+                <w:tab w:val="left" w:pos="171"/>
+              </w:tabs>
+              <w:ind w:left="0" w:firstLine="0"/>
+              <w:jc w:val="left"/>
               <w:rPr>
                 <w:rFonts w:ascii="Cambria" w:hAnsi="Cambria"/>
                 <w:szCs w:val="24"/>
@@ -1117,19 +1544,30 @@
                 <w:rFonts w:ascii="Cambria" w:hAnsi="Cambria"/>
                 <w:szCs w:val="24"/>
               </w:rPr>
-              <w:t>Толщина стенки, м</w:t>
+              <w:t>Мощность на входе</w:t>
+            </w:r>
+            <w:r>
+              <w:rPr>
+                <w:rFonts w:ascii="Cambria" w:hAnsi="Cambria"/>
+                <w:szCs w:val="24"/>
+              </w:rPr>
+              <w:t>, Вт</w:t>
             </w:r>
           </w:p>
         </w:tc>
         <w:tc>
           <w:tcPr>
-            <w:tcW w:w="2082" w:type="dxa"/>
+            <w:tcW w:w="2566" w:type="dxa"/>
             <w:vAlign w:val="center"/>
           </w:tcPr>
           <w:p>
             <w:pPr>
-              <w:ind w:firstLine="0"/>
-              <w:jc w:val="center"/>
+              <w:pStyle w:val="af3"/>
+              <w:tabs>
+                <w:tab w:val="left" w:pos="1134"/>
+              </w:tabs>
+              <w:ind w:left="0" w:firstLine="0"/>
+              <w:jc w:val="left"/>
               <w:rPr>
                 <w:rFonts w:ascii="Cambria" w:hAnsi="Cambria"/>
                 <w:szCs w:val="24"/>
@@ -1142,57 +1580,50 @@
                 <w:szCs w:val="24"/>
                 <w:lang w:val="en-US"/>
               </w:rPr>
-              <w:t>S</w:t>
+              <w:t>_Qin</w:t>
             </w:r>
           </w:p>
         </w:tc>
         <w:tc>
           <w:tcPr>
-            <w:tcW w:w="1646" w:type="dxa"/>
+            <w:tcW w:w="2566" w:type="dxa"/>
             <w:vAlign w:val="center"/>
           </w:tcPr>
           <w:p>
             <w:pPr>
-              <w:ind w:firstLine="0"/>
-              <w:jc w:val="center"/>
-              <w:rPr>
-                <w:rFonts w:ascii="Cambria" w:hAnsi="Cambria"/>
-                <w:szCs w:val="24"/>
-              </w:rPr>
-            </w:pPr>
-          </w:p>
-        </w:tc>
-        <w:tc>
-          <w:tcPr>
-            <w:tcW w:w="3426" w:type="dxa"/>
-            <w:vAlign w:val="center"/>
-          </w:tcPr>
-          <w:p>
-            <w:pPr>
-              <w:ind w:firstLine="0"/>
-              <w:jc w:val="center"/>
-              <w:rPr>
-                <w:rFonts w:ascii="Cambria" w:hAnsi="Cambria"/>
-                <w:szCs w:val="24"/>
-                <w:lang w:val="en-US"/>
+              <w:pStyle w:val="af3"/>
+              <w:tabs>
+                <w:tab w:val="left" w:pos="1134"/>
+              </w:tabs>
+              <w:ind w:left="0" w:firstLine="0"/>
+              <w:jc w:val="left"/>
+              <w:rPr>
+                <w:rFonts w:ascii="Cambria" w:hAnsi="Cambria"/>
+                <w:szCs w:val="24"/>
               </w:rPr>
             </w:pPr>
           </w:p>
         </w:tc>
       </w:tr>
       <w:tr>
-        <w:trPr>
-          <w:trHeight w:val="845"/>
-        </w:trPr>
         <w:tc>
           <w:tcPr>
-            <w:tcW w:w="2764" w:type="dxa"/>
+            <w:tcW w:w="4922" w:type="dxa"/>
+            <w:shd w:val="clear" w:color="auto" w:fill="auto"/>
             <w:vAlign w:val="center"/>
           </w:tcPr>
           <w:p>
             <w:pPr>
-              <w:ind w:firstLine="0"/>
-              <w:jc w:val="center"/>
+              <w:pStyle w:val="af3"/>
+              <w:numPr>
+                <w:ilvl w:val="0"/>
+                <w:numId w:val="49"/>
+              </w:numPr>
+              <w:tabs>
+                <w:tab w:val="left" w:pos="171"/>
+              </w:tabs>
+              <w:ind w:left="0" w:firstLine="0"/>
+              <w:jc w:val="left"/>
               <w:rPr>
                 <w:rFonts w:ascii="Cambria" w:hAnsi="Cambria"/>
                 <w:szCs w:val="24"/>
@@ -1203,19 +1634,23 @@
                 <w:rFonts w:ascii="Cambria" w:hAnsi="Cambria"/>
                 <w:szCs w:val="24"/>
               </w:rPr>
-              <w:t>Поверхность теплообмена по входу, СИ</w:t>
+              <w:t>Коэффициент теплопередачи на входе</w:t>
             </w:r>
           </w:p>
         </w:tc>
         <w:tc>
           <w:tcPr>
-            <w:tcW w:w="2082" w:type="dxa"/>
+            <w:tcW w:w="2566" w:type="dxa"/>
             <w:vAlign w:val="center"/>
           </w:tcPr>
           <w:p>
             <w:pPr>
-              <w:ind w:firstLine="0"/>
-              <w:jc w:val="center"/>
+              <w:pStyle w:val="af3"/>
+              <w:tabs>
+                <w:tab w:val="left" w:pos="1134"/>
+              </w:tabs>
+              <w:ind w:left="0" w:firstLine="0"/>
+              <w:jc w:val="left"/>
               <w:rPr>
                 <w:rFonts w:ascii="Cambria" w:hAnsi="Cambria"/>
                 <w:szCs w:val="24"/>
@@ -1228,35 +1663,23 @@
                 <w:szCs w:val="24"/>
                 <w:lang w:val="en-US"/>
               </w:rPr>
-              <w:t>F1</w:t>
+              <w:t>_Kin</w:t>
             </w:r>
           </w:p>
         </w:tc>
         <w:tc>
           <w:tcPr>
-            <w:tcW w:w="1646" w:type="dxa"/>
+            <w:tcW w:w="2566" w:type="dxa"/>
             <w:vAlign w:val="center"/>
           </w:tcPr>
           <w:p>
             <w:pPr>
-              <w:ind w:firstLine="0"/>
-              <w:jc w:val="center"/>
-              <w:rPr>
-                <w:rFonts w:ascii="Cambria" w:hAnsi="Cambria"/>
-                <w:szCs w:val="24"/>
-              </w:rPr>
-            </w:pPr>
-          </w:p>
-        </w:tc>
-        <w:tc>
-          <w:tcPr>
-            <w:tcW w:w="3426" w:type="dxa"/>
-            <w:vAlign w:val="center"/>
-          </w:tcPr>
-          <w:p>
-            <w:pPr>
-              <w:ind w:firstLine="0"/>
-              <w:jc w:val="center"/>
+              <w:pStyle w:val="af3"/>
+              <w:tabs>
+                <w:tab w:val="left" w:pos="1134"/>
+              </w:tabs>
+              <w:ind w:left="0" w:firstLine="0"/>
+              <w:jc w:val="left"/>
               <w:rPr>
                 <w:rFonts w:ascii="Cambria" w:hAnsi="Cambria"/>
                 <w:szCs w:val="24"/>
@@ -1266,18 +1689,24 @@
         </w:tc>
       </w:tr>
       <w:tr>
-        <w:trPr>
-          <w:trHeight w:val="845"/>
-        </w:trPr>
         <w:tc>
           <w:tcPr>
-            <w:tcW w:w="2764" w:type="dxa"/>
+            <w:tcW w:w="4922" w:type="dxa"/>
+            <w:shd w:val="clear" w:color="auto" w:fill="auto"/>
             <w:vAlign w:val="center"/>
           </w:tcPr>
           <w:p>
             <w:pPr>
-              <w:ind w:firstLine="0"/>
-              <w:jc w:val="center"/>
+              <w:pStyle w:val="af3"/>
+              <w:numPr>
+                <w:ilvl w:val="0"/>
+                <w:numId w:val="49"/>
+              </w:numPr>
+              <w:tabs>
+                <w:tab w:val="left" w:pos="171"/>
+              </w:tabs>
+              <w:ind w:left="0" w:firstLine="0"/>
+              <w:jc w:val="left"/>
               <w:rPr>
                 <w:rFonts w:ascii="Cambria" w:hAnsi="Cambria"/>
                 <w:szCs w:val="24"/>
@@ -1288,19 +1717,37 @@
                 <w:rFonts w:ascii="Cambria" w:hAnsi="Cambria"/>
                 <w:szCs w:val="24"/>
               </w:rPr>
-              <w:t>Поверхность теплообмена по выходу, СИ</w:t>
+              <w:t>Температура стенки на входе</w:t>
+            </w:r>
+            <w:r>
+              <w:rPr>
+                <w:rFonts w:ascii="Cambria" w:hAnsi="Cambria"/>
+                <w:szCs w:val="24"/>
+              </w:rPr>
+              <w:t xml:space="preserve">, </w:t>
+            </w:r>
+            <w:r>
+              <w:rPr>
+                <w:rFonts w:ascii="Cambria" w:hAnsi="Cambria"/>
+                <w:szCs w:val="24"/>
+              </w:rPr>
+              <w:t>°С</w:t>
             </w:r>
           </w:p>
         </w:tc>
         <w:tc>
           <w:tcPr>
-            <w:tcW w:w="2082" w:type="dxa"/>
+            <w:tcW w:w="2566" w:type="dxa"/>
             <w:vAlign w:val="center"/>
           </w:tcPr>
           <w:p>
             <w:pPr>
-              <w:ind w:firstLine="0"/>
-              <w:jc w:val="center"/>
+              <w:pStyle w:val="af3"/>
+              <w:tabs>
+                <w:tab w:val="left" w:pos="1134"/>
+              </w:tabs>
+              <w:ind w:left="0" w:firstLine="0"/>
+              <w:jc w:val="left"/>
               <w:rPr>
                 <w:rFonts w:ascii="Cambria" w:hAnsi="Cambria"/>
                 <w:szCs w:val="24"/>
@@ -1313,35 +1760,23 @@
                 <w:szCs w:val="24"/>
                 <w:lang w:val="en-US"/>
               </w:rPr>
-              <w:t>F2</w:t>
+              <w:t>_Tin</w:t>
             </w:r>
           </w:p>
         </w:tc>
         <w:tc>
           <w:tcPr>
-            <w:tcW w:w="1646" w:type="dxa"/>
+            <w:tcW w:w="2566" w:type="dxa"/>
             <w:vAlign w:val="center"/>
           </w:tcPr>
           <w:p>
             <w:pPr>
-              <w:ind w:firstLine="0"/>
-              <w:jc w:val="center"/>
-              <w:rPr>
-                <w:rFonts w:ascii="Cambria" w:hAnsi="Cambria"/>
-                <w:szCs w:val="24"/>
-              </w:rPr>
-            </w:pPr>
-          </w:p>
-        </w:tc>
-        <w:tc>
-          <w:tcPr>
-            <w:tcW w:w="3426" w:type="dxa"/>
-            <w:vAlign w:val="center"/>
-          </w:tcPr>
-          <w:p>
-            <w:pPr>
-              <w:ind w:firstLine="0"/>
-              <w:jc w:val="center"/>
+              <w:pStyle w:val="af3"/>
+              <w:tabs>
+                <w:tab w:val="left" w:pos="1134"/>
+              </w:tabs>
+              <w:ind w:left="0" w:firstLine="0"/>
+              <w:jc w:val="left"/>
               <w:rPr>
                 <w:rFonts w:ascii="Cambria" w:hAnsi="Cambria"/>
                 <w:szCs w:val="24"/>
@@ -1351,18 +1786,24 @@
         </w:tc>
       </w:tr>
       <w:tr>
-        <w:trPr>
-          <w:trHeight w:val="845"/>
-        </w:trPr>
         <w:tc>
           <w:tcPr>
-            <w:tcW w:w="2764" w:type="dxa"/>
+            <w:tcW w:w="4922" w:type="dxa"/>
+            <w:shd w:val="clear" w:color="auto" w:fill="auto"/>
             <w:vAlign w:val="center"/>
           </w:tcPr>
           <w:p>
             <w:pPr>
-              <w:ind w:firstLine="0"/>
-              <w:jc w:val="center"/>
+              <w:pStyle w:val="af3"/>
+              <w:numPr>
+                <w:ilvl w:val="0"/>
+                <w:numId w:val="49"/>
+              </w:numPr>
+              <w:tabs>
+                <w:tab w:val="left" w:pos="171"/>
+              </w:tabs>
+              <w:ind w:left="0" w:firstLine="0"/>
+              <w:jc w:val="left"/>
               <w:rPr>
                 <w:rFonts w:ascii="Cambria" w:hAnsi="Cambria"/>
                 <w:szCs w:val="24"/>
@@ -1373,20 +1814,125 @@
                 <w:rFonts w:ascii="Cambria" w:hAnsi="Cambria"/>
                 <w:szCs w:val="24"/>
               </w:rPr>
-              <w:lastRenderedPageBreak/>
-              <w:t>Номера элементов по входу</w:t>
+              <w:t>Мощность на выходе</w:t>
+            </w:r>
+            <w:r>
+              <w:rPr>
+                <w:rFonts w:ascii="Cambria" w:hAnsi="Cambria"/>
+                <w:szCs w:val="24"/>
+              </w:rPr>
+              <w:t>, Вт</w:t>
+            </w:r>
+            <w:bookmarkStart w:id="0" w:name="_GoBack"/>
+            <w:bookmarkEnd w:id="0"/>
+          </w:p>
+        </w:tc>
+        <w:tc>
+          <w:tcPr>
+            <w:tcW w:w="2566" w:type="dxa"/>
+            <w:vAlign w:val="center"/>
+          </w:tcPr>
+          <w:p>
+            <w:pPr>
+              <w:pStyle w:val="af3"/>
+              <w:tabs>
+                <w:tab w:val="left" w:pos="1134"/>
+              </w:tabs>
+              <w:ind w:left="0" w:firstLine="0"/>
+              <w:jc w:val="left"/>
+              <w:rPr>
+                <w:rFonts w:ascii="Cambria" w:hAnsi="Cambria"/>
+                <w:szCs w:val="24"/>
+                <w:lang w:val="en-US"/>
+              </w:rPr>
+            </w:pPr>
+            <w:r>
+              <w:rPr>
+                <w:rFonts w:ascii="Cambria" w:hAnsi="Cambria"/>
+                <w:szCs w:val="24"/>
+                <w:lang w:val="en-US"/>
+              </w:rPr>
+              <w:t>_</w:t>
+            </w:r>
+            <w:proofErr w:type="spellStart"/>
+            <w:r>
+              <w:rPr>
+                <w:rFonts w:ascii="Cambria" w:hAnsi="Cambria"/>
+                <w:szCs w:val="24"/>
+                <w:lang w:val="en-US"/>
+              </w:rPr>
+              <w:t>Qou</w:t>
+            </w:r>
+            <w:proofErr w:type="spellEnd"/>
+          </w:p>
+        </w:tc>
+        <w:tc>
+          <w:tcPr>
+            <w:tcW w:w="2566" w:type="dxa"/>
+            <w:vAlign w:val="center"/>
+          </w:tcPr>
+          <w:p>
+            <w:pPr>
+              <w:pStyle w:val="af3"/>
+              <w:tabs>
+                <w:tab w:val="left" w:pos="1134"/>
+              </w:tabs>
+              <w:ind w:left="0" w:firstLine="0"/>
+              <w:jc w:val="left"/>
+              <w:rPr>
+                <w:rFonts w:ascii="Cambria" w:hAnsi="Cambria"/>
+                <w:szCs w:val="24"/>
+              </w:rPr>
+            </w:pPr>
+          </w:p>
+        </w:tc>
+      </w:tr>
+      <w:tr>
+        <w:tc>
+          <w:tcPr>
+            <w:tcW w:w="4922" w:type="dxa"/>
+            <w:shd w:val="clear" w:color="auto" w:fill="auto"/>
+            <w:vAlign w:val="center"/>
+          </w:tcPr>
+          <w:p>
+            <w:pPr>
+              <w:pStyle w:val="af3"/>
+              <w:numPr>
+                <w:ilvl w:val="0"/>
+                <w:numId w:val="49"/>
+              </w:numPr>
+              <w:tabs>
+                <w:tab w:val="left" w:pos="171"/>
+              </w:tabs>
+              <w:ind w:left="0" w:firstLine="0"/>
+              <w:jc w:val="left"/>
+              <w:rPr>
+                <w:rFonts w:ascii="Cambria" w:hAnsi="Cambria"/>
+                <w:szCs w:val="24"/>
+              </w:rPr>
+            </w:pPr>
+            <w:r>
+              <w:rPr>
+                <w:rFonts w:ascii="Cambria" w:hAnsi="Cambria"/>
+                <w:szCs w:val="24"/>
+              </w:rPr>
+              <w:t>Коэффициент теплопередачи на выходе</w:t>
             </w:r>
           </w:p>
         </w:tc>
         <w:tc>
           <w:tcPr>
-            <w:tcW w:w="2082" w:type="dxa"/>
+            <w:tcW w:w="2566" w:type="dxa"/>
             <w:vAlign w:val="center"/>
           </w:tcPr>
           <w:p>
             <w:pPr>
-              <w:ind w:firstLine="0"/>
-              <w:jc w:val="center"/>
+              <w:pStyle w:val="af3"/>
+              <w:tabs>
+                <w:tab w:val="left" w:pos="1134"/>
+              </w:tabs>
+              <w:ind w:left="0" w:firstLine="0"/>
+              <w:jc w:val="left"/>
               <w:rPr>
                 <w:rFonts w:ascii="Cambria" w:hAnsi="Cambria"/>
                 <w:szCs w:val="24"/>
@@ -1399,57 +1945,50 @@
                 <w:szCs w:val="24"/>
                 <w:lang w:val="en-US"/>
               </w:rPr>
-              <w:t>Link1</w:t>
+              <w:t>_Kou</w:t>
             </w:r>
           </w:p>
         </w:tc>
         <w:tc>
           <w:tcPr>
-            <w:tcW w:w="1646" w:type="dxa"/>
+            <w:tcW w:w="2566" w:type="dxa"/>
             <w:vAlign w:val="center"/>
           </w:tcPr>
           <w:p>
             <w:pPr>
-              <w:ind w:firstLine="0"/>
-              <w:jc w:val="center"/>
-              <w:rPr>
-                <w:rFonts w:ascii="Cambria" w:hAnsi="Cambria"/>
-                <w:szCs w:val="24"/>
-              </w:rPr>
-            </w:pPr>
-          </w:p>
-        </w:tc>
-        <w:tc>
-          <w:tcPr>
-            <w:tcW w:w="3426" w:type="dxa"/>
-            <w:vAlign w:val="center"/>
-          </w:tcPr>
-          <w:p>
-            <w:pPr>
-              <w:ind w:firstLine="0"/>
-              <w:jc w:val="center"/>
-              <w:rPr>
-                <w:rFonts w:ascii="Cambria" w:hAnsi="Cambria"/>
-                <w:szCs w:val="24"/>
-                <w:lang w:val="en-US"/>
+              <w:pStyle w:val="af3"/>
+              <w:tabs>
+                <w:tab w:val="left" w:pos="1134"/>
+              </w:tabs>
+              <w:ind w:left="0" w:firstLine="0"/>
+              <w:jc w:val="left"/>
+              <w:rPr>
+                <w:rFonts w:ascii="Cambria" w:hAnsi="Cambria"/>
+                <w:szCs w:val="24"/>
               </w:rPr>
             </w:pPr>
           </w:p>
         </w:tc>
       </w:tr>
       <w:tr>
-        <w:trPr>
-          <w:trHeight w:val="845"/>
-        </w:trPr>
         <w:tc>
           <w:tcPr>
-            <w:tcW w:w="2764" w:type="dxa"/>
+            <w:tcW w:w="4922" w:type="dxa"/>
+            <w:shd w:val="clear" w:color="auto" w:fill="auto"/>
             <w:vAlign w:val="center"/>
           </w:tcPr>
           <w:p>
             <w:pPr>
-              <w:ind w:firstLine="0"/>
-              <w:jc w:val="center"/>
+              <w:pStyle w:val="af3"/>
+              <w:numPr>
+                <w:ilvl w:val="0"/>
+                <w:numId w:val="49"/>
+              </w:numPr>
+              <w:tabs>
+                <w:tab w:val="left" w:pos="171"/>
+              </w:tabs>
+              <w:ind w:left="0" w:firstLine="0"/>
+              <w:jc w:val="left"/>
               <w:rPr>
                 <w:rFonts w:ascii="Cambria" w:hAnsi="Cambria"/>
                 <w:szCs w:val="24"/>
@@ -1460,19 +1999,37 @@
                 <w:rFonts w:ascii="Cambria" w:hAnsi="Cambria"/>
                 <w:szCs w:val="24"/>
               </w:rPr>
-              <w:t>Номера элементов по выходу</w:t>
+              <w:t>Температура стенки на выходе</w:t>
+            </w:r>
+            <w:r>
+              <w:rPr>
+                <w:rFonts w:ascii="Cambria" w:hAnsi="Cambria"/>
+                <w:szCs w:val="24"/>
+              </w:rPr>
+              <w:t xml:space="preserve">, </w:t>
+            </w:r>
+            <w:r>
+              <w:rPr>
+                <w:rFonts w:ascii="Cambria" w:hAnsi="Cambria"/>
+                <w:szCs w:val="24"/>
+              </w:rPr>
+              <w:t>°С</w:t>
             </w:r>
           </w:p>
         </w:tc>
         <w:tc>
           <w:tcPr>
-            <w:tcW w:w="2082" w:type="dxa"/>
+            <w:tcW w:w="2566" w:type="dxa"/>
             <w:vAlign w:val="center"/>
           </w:tcPr>
           <w:p>
             <w:pPr>
-              <w:ind w:firstLine="0"/>
-              <w:jc w:val="center"/>
+              <w:pStyle w:val="af3"/>
+              <w:tabs>
+                <w:tab w:val="left" w:pos="1134"/>
+              </w:tabs>
+              <w:ind w:left="0" w:firstLine="0"/>
+              <w:jc w:val="left"/>
               <w:rPr>
                 <w:rFonts w:ascii="Cambria" w:hAnsi="Cambria"/>
                 <w:szCs w:val="24"/>
@@ -1485,57 +2042,160 @@
                 <w:szCs w:val="24"/>
                 <w:lang w:val="en-US"/>
               </w:rPr>
-              <w:t>Link2</w:t>
+              <w:t>_</w:t>
+            </w:r>
+            <w:proofErr w:type="spellStart"/>
+            <w:r>
+              <w:rPr>
+                <w:rFonts w:ascii="Cambria" w:hAnsi="Cambria"/>
+                <w:szCs w:val="24"/>
+                <w:lang w:val="en-US"/>
+              </w:rPr>
+              <w:t>Tou</w:t>
+            </w:r>
+            <w:proofErr w:type="spellEnd"/>
+          </w:p>
+        </w:tc>
+        <w:tc>
+          <w:tcPr>
+            <w:tcW w:w="2566" w:type="dxa"/>
+            <w:vAlign w:val="center"/>
+          </w:tcPr>
+          <w:p>
+            <w:pPr>
+              <w:pStyle w:val="af3"/>
+              <w:tabs>
+                <w:tab w:val="left" w:pos="1134"/>
+              </w:tabs>
+              <w:ind w:left="0" w:firstLine="0"/>
+              <w:jc w:val="left"/>
+              <w:rPr>
+                <w:rFonts w:ascii="Cambria" w:hAnsi="Cambria"/>
+                <w:szCs w:val="24"/>
+              </w:rPr>
+            </w:pPr>
+          </w:p>
+        </w:tc>
+      </w:tr>
+      <w:tr>
+        <w:tc>
+          <w:tcPr>
+            <w:tcW w:w="4922" w:type="dxa"/>
+            <w:shd w:val="clear" w:color="auto" w:fill="auto"/>
+            <w:vAlign w:val="center"/>
+          </w:tcPr>
+          <w:p>
+            <w:pPr>
+              <w:pStyle w:val="af3"/>
+              <w:numPr>
+                <w:ilvl w:val="0"/>
+                <w:numId w:val="49"/>
+              </w:numPr>
+              <w:tabs>
+                <w:tab w:val="left" w:pos="171"/>
+              </w:tabs>
+              <w:ind w:left="0" w:firstLine="0"/>
+              <w:jc w:val="left"/>
+              <w:rPr>
+                <w:rFonts w:ascii="Cambria" w:hAnsi="Cambria"/>
+                <w:szCs w:val="24"/>
+              </w:rPr>
+            </w:pPr>
+            <w:r>
+              <w:rPr>
+                <w:rFonts w:ascii="Cambria" w:hAnsi="Cambria"/>
+                <w:szCs w:val="24"/>
+              </w:rPr>
+              <w:t>Полная мощность на входе</w:t>
+            </w:r>
+            <w:r>
+              <w:rPr>
+                <w:rFonts w:ascii="Cambria" w:hAnsi="Cambria"/>
+                <w:szCs w:val="24"/>
+              </w:rPr>
+              <w:t>, Вт</w:t>
             </w:r>
           </w:p>
         </w:tc>
         <w:tc>
           <w:tcPr>
-            <w:tcW w:w="1646" w:type="dxa"/>
+            <w:tcW w:w="2566" w:type="dxa"/>
             <w:vAlign w:val="center"/>
           </w:tcPr>
           <w:p>
             <w:pPr>
-              <w:ind w:firstLine="0"/>
-              <w:jc w:val="center"/>
-              <w:rPr>
-                <w:rFonts w:ascii="Cambria" w:hAnsi="Cambria"/>
-                <w:szCs w:val="24"/>
+              <w:pStyle w:val="af3"/>
+              <w:tabs>
+                <w:tab w:val="left" w:pos="1134"/>
+              </w:tabs>
+              <w:ind w:left="0" w:firstLine="0"/>
+              <w:jc w:val="left"/>
+              <w:rPr>
+                <w:rFonts w:ascii="Cambria" w:hAnsi="Cambria"/>
+                <w:szCs w:val="24"/>
+                <w:lang w:val="en-US"/>
               </w:rPr>
             </w:pPr>
+            <w:r>
+              <w:rPr>
+                <w:rFonts w:ascii="Cambria" w:hAnsi="Cambria"/>
+                <w:szCs w:val="24"/>
+                <w:lang w:val="en-US"/>
+              </w:rPr>
+              <w:t>_</w:t>
+            </w:r>
+            <w:proofErr w:type="spellStart"/>
+            <w:r>
+              <w:rPr>
+                <w:rFonts w:ascii="Cambria" w:hAnsi="Cambria"/>
+                <w:szCs w:val="24"/>
+                <w:lang w:val="en-US"/>
+              </w:rPr>
+              <w:t>Qinsum</w:t>
+            </w:r>
+            <w:proofErr w:type="spellEnd"/>
           </w:p>
         </w:tc>
         <w:tc>
           <w:tcPr>
-            <w:tcW w:w="3426" w:type="dxa"/>
+            <w:tcW w:w="2566" w:type="dxa"/>
             <w:vAlign w:val="center"/>
           </w:tcPr>
           <w:p>
             <w:pPr>
-              <w:ind w:firstLine="0"/>
-              <w:jc w:val="center"/>
-              <w:rPr>
-                <w:rFonts w:ascii="Cambria" w:hAnsi="Cambria"/>
-                <w:szCs w:val="24"/>
-                <w:lang w:val="en-US"/>
+              <w:pStyle w:val="af3"/>
+              <w:tabs>
+                <w:tab w:val="left" w:pos="1134"/>
+              </w:tabs>
+              <w:ind w:left="0" w:firstLine="0"/>
+              <w:jc w:val="left"/>
+              <w:rPr>
+                <w:rFonts w:ascii="Cambria" w:hAnsi="Cambria"/>
+                <w:szCs w:val="24"/>
               </w:rPr>
             </w:pPr>
           </w:p>
         </w:tc>
       </w:tr>
       <w:tr>
-        <w:trPr>
-          <w:trHeight w:val="933"/>
-        </w:trPr>
         <w:tc>
           <w:tcPr>
-            <w:tcW w:w="2764" w:type="dxa"/>
+            <w:tcW w:w="4922" w:type="dxa"/>
+            <w:shd w:val="clear" w:color="auto" w:fill="auto"/>
             <w:vAlign w:val="center"/>
           </w:tcPr>
           <w:p>
             <w:pPr>
-              <w:ind w:firstLine="0"/>
-              <w:jc w:val="center"/>
+              <w:pStyle w:val="af3"/>
+              <w:numPr>
+                <w:ilvl w:val="0"/>
+                <w:numId w:val="49"/>
+              </w:numPr>
+              <w:tabs>
+                <w:tab w:val="left" w:pos="171"/>
+              </w:tabs>
+              <w:ind w:left="0" w:firstLine="0"/>
+              <w:jc w:val="left"/>
               <w:rPr>
                 <w:rFonts w:ascii="Cambria" w:hAnsi="Cambria"/>
                 <w:szCs w:val="24"/>
@@ -1546,23 +2206,33 @@
                 <w:rFonts w:ascii="Cambria" w:hAnsi="Cambria"/>
                 <w:szCs w:val="24"/>
               </w:rPr>
-              <w:t>Поверхность теплообмена как функция уровня (для баков) по вход</w:t>
+              <w:t>Полная мощность на выходе</w:t>
+            </w:r>
+            <w:r>
+              <w:rPr>
+                <w:rFonts w:ascii="Cambria" w:hAnsi="Cambria"/>
+                <w:szCs w:val="24"/>
+              </w:rPr>
+              <w:t>, Вт</w:t>
             </w:r>
           </w:p>
         </w:tc>
         <w:tc>
           <w:tcPr>
-            <w:tcW w:w="2082" w:type="dxa"/>
+            <w:tcW w:w="2566" w:type="dxa"/>
             <w:vAlign w:val="center"/>
           </w:tcPr>
           <w:p>
             <w:pPr>
-              <w:ind w:firstLine="0"/>
-              <w:jc w:val="center"/>
-              <w:rPr>
-                <w:rFonts w:ascii="Cambria" w:hAnsi="Cambria"/>
-                <w:szCs w:val="24"/>
-                <w:lang w:val="en-US"/>
+              <w:pStyle w:val="af3"/>
+              <w:tabs>
+                <w:tab w:val="left" w:pos="1134"/>
+              </w:tabs>
+              <w:ind w:left="0" w:firstLine="0"/>
+              <w:jc w:val="left"/>
+              <w:rPr>
+                <w:rFonts w:ascii="Cambria" w:hAnsi="Cambria"/>
+                <w:szCs w:val="24"/>
               </w:rPr>
             </w:pPr>
             <w:r>
@@ -1571,120 +2241,33 @@
                 <w:szCs w:val="24"/>
                 <w:lang w:val="en-US"/>
               </w:rPr>
-              <w:t>F1ofL</w:t>
+              <w:t>_</w:t>
             </w:r>
+            <w:proofErr w:type="spellStart"/>
+            <w:r>
+              <w:rPr>
+                <w:rFonts w:ascii="Cambria" w:hAnsi="Cambria"/>
+                <w:szCs w:val="24"/>
+                <w:lang w:val="en-US"/>
+              </w:rPr>
+              <w:t>Qousum</w:t>
+            </w:r>
+            <w:proofErr w:type="spellEnd"/>
           </w:p>
         </w:tc>
         <w:tc>
           <w:tcPr>
-            <w:tcW w:w="1646" w:type="dxa"/>
+            <w:tcW w:w="2566" w:type="dxa"/>
             <w:vAlign w:val="center"/>
           </w:tcPr>
           <w:p>
             <w:pPr>
-              <w:ind w:firstLine="0"/>
-              <w:jc w:val="center"/>
-              <w:rPr>
-                <w:rFonts w:ascii="Cambria" w:hAnsi="Cambria"/>
-                <w:szCs w:val="24"/>
-              </w:rPr>
-            </w:pPr>
-          </w:p>
-        </w:tc>
-        <w:tc>
-          <w:tcPr>
-            <w:tcW w:w="3426" w:type="dxa"/>
-            <w:vAlign w:val="center"/>
-          </w:tcPr>
-          <w:p>
-            <w:pPr>
-              <w:ind w:firstLine="0"/>
-              <w:jc w:val="center"/>
-              <w:rPr>
-                <w:rFonts w:ascii="Cambria" w:hAnsi="Cambria"/>
-                <w:szCs w:val="24"/>
-              </w:rPr>
-            </w:pPr>
-          </w:p>
-        </w:tc>
-      </w:tr>
-      <w:tr>
-        <w:trPr>
-          <w:trHeight w:val="845"/>
-        </w:trPr>
-        <w:tc>
-          <w:tcPr>
-            <w:tcW w:w="2764" w:type="dxa"/>
-            <w:vAlign w:val="center"/>
-          </w:tcPr>
-          <w:p>
-            <w:pPr>
-              <w:ind w:firstLine="0"/>
-              <w:jc w:val="center"/>
-              <w:rPr>
-                <w:rFonts w:ascii="Cambria" w:hAnsi="Cambria"/>
-                <w:szCs w:val="24"/>
-              </w:rPr>
-            </w:pPr>
-            <w:r>
-              <w:rPr>
-                <w:rFonts w:ascii="Cambria" w:hAnsi="Cambria"/>
-                <w:szCs w:val="24"/>
-              </w:rPr>
-              <w:t>Поверхность теплообмена как функция уровня (для баков) по выходу</w:t>
-            </w:r>
-          </w:p>
-        </w:tc>
-        <w:tc>
-          <w:tcPr>
-            <w:tcW w:w="2082" w:type="dxa"/>
-            <w:vAlign w:val="center"/>
-          </w:tcPr>
-          <w:p>
-            <w:pPr>
-              <w:ind w:firstLine="0"/>
-              <w:jc w:val="center"/>
-              <w:rPr>
-                <w:rFonts w:ascii="Cambria" w:hAnsi="Cambria"/>
-                <w:szCs w:val="24"/>
-                <w:lang w:val="en-US"/>
-              </w:rPr>
-            </w:pPr>
-            <w:r>
-              <w:rPr>
-                <w:rFonts w:ascii="Cambria" w:hAnsi="Cambria"/>
-                <w:szCs w:val="24"/>
-                <w:lang w:val="en-US"/>
-              </w:rPr>
-              <w:t>F2ofL</w:t>
-            </w:r>
-          </w:p>
-        </w:tc>
-        <w:tc>
-          <w:tcPr>
-            <w:tcW w:w="1646" w:type="dxa"/>
-            <w:vAlign w:val="center"/>
-          </w:tcPr>
-          <w:p>
-            <w:pPr>
-              <w:ind w:firstLine="0"/>
-              <w:jc w:val="center"/>
-              <w:rPr>
-                <w:rFonts w:ascii="Cambria" w:hAnsi="Cambria"/>
-                <w:szCs w:val="24"/>
-              </w:rPr>
-            </w:pPr>
-          </w:p>
-        </w:tc>
-        <w:tc>
-          <w:tcPr>
-            <w:tcW w:w="3426" w:type="dxa"/>
-            <w:vAlign w:val="center"/>
-          </w:tcPr>
-          <w:p>
-            <w:pPr>
-              <w:ind w:firstLine="0"/>
-              <w:jc w:val="center"/>
+              <w:pStyle w:val="af3"/>
+              <w:tabs>
+                <w:tab w:val="left" w:pos="1134"/>
+              </w:tabs>
+              <w:ind w:left="0" w:firstLine="0"/>
+              <w:jc w:val="left"/>
               <w:rPr>
                 <w:rFonts w:ascii="Cambria" w:hAnsi="Cambria"/>
                 <w:szCs w:val="24"/>
@@ -3070,6 +3653,121 @@
     </w:lvl>
   </w:abstractNum>
   <w:abstractNum w:abstractNumId="20" w15:restartNumberingAfterBreak="0">
+    <w:nsid w:val="1F5253B9"/>
+    <w:multiLevelType w:val="hybridMultilevel"/>
+    <w:tmpl w:val="AE72F5AC"/>
+    <w:lvl w:ilvl="0" w:tplc="780E17DC">
+      <w:start w:val="1"/>
+      <w:numFmt w:val="bullet"/>
+      <w:lvlText w:val=""/>
+      <w:lvlJc w:val="left"/>
+      <w:pPr>
+        <w:ind w:left="1571" w:hanging="360"/>
+      </w:pPr>
+      <w:rPr>
+        <w:rFonts w:ascii="Symbol" w:hAnsi="Symbol" w:hint="default"/>
+        <w:sz w:val="20"/>
+        <w:szCs w:val="20"/>
+      </w:rPr>
+    </w:lvl>
+    <w:lvl w:ilvl="1" w:tplc="04190003">
+      <w:start w:val="1"/>
+      <w:numFmt w:val="bullet"/>
+      <w:lvlText w:val="o"/>
+      <w:lvlJc w:val="left"/>
+      <w:pPr>
+        <w:ind w:left="2291" w:hanging="360"/>
+      </w:pPr>
+      <w:rPr>
+        <w:rFonts w:ascii="Courier New" w:hAnsi="Courier New" w:cs="Courier New" w:hint="default"/>
+      </w:rPr>
+    </w:lvl>
+    <w:lvl w:ilvl="2" w:tplc="04190005">
+      <w:start w:val="1"/>
+      <w:numFmt w:val="bullet"/>
+      <w:lvlText w:val=""/>
+      <w:lvlJc w:val="left"/>
+      <w:pPr>
+        <w:ind w:left="3011" w:hanging="360"/>
+      </w:pPr>
+      <w:rPr>
+        <w:rFonts w:ascii="Wingdings" w:hAnsi="Wingdings" w:hint="default"/>
+      </w:rPr>
+    </w:lvl>
+    <w:lvl w:ilvl="3" w:tplc="04190001">
+      <w:start w:val="1"/>
+      <w:numFmt w:val="bullet"/>
+      <w:lvlText w:val=""/>
+      <w:lvlJc w:val="left"/>
+      <w:pPr>
+        <w:ind w:left="3731" w:hanging="360"/>
+      </w:pPr>
+      <w:rPr>
+        <w:rFonts w:ascii="Symbol" w:hAnsi="Symbol" w:hint="default"/>
+      </w:rPr>
+    </w:lvl>
+    <w:lvl w:ilvl="4" w:tplc="04190003">
+      <w:start w:val="1"/>
+      <w:numFmt w:val="bullet"/>
+      <w:lvlText w:val="o"/>
+      <w:lvlJc w:val="left"/>
+      <w:pPr>
+        <w:ind w:left="4451" w:hanging="360"/>
+      </w:pPr>
+      <w:rPr>
+        <w:rFonts w:ascii="Courier New" w:hAnsi="Courier New" w:cs="Courier New" w:hint="default"/>
+      </w:rPr>
+    </w:lvl>
+    <w:lvl w:ilvl="5" w:tplc="04190005">
+      <w:start w:val="1"/>
+      <w:numFmt w:val="bullet"/>
+      <w:lvlText w:val=""/>
+      <w:lvlJc w:val="left"/>
+      <w:pPr>
+        <w:ind w:left="5171" w:hanging="360"/>
+      </w:pPr>
+      <w:rPr>
+        <w:rFonts w:ascii="Wingdings" w:hAnsi="Wingdings" w:hint="default"/>
+      </w:rPr>
+    </w:lvl>
+    <w:lvl w:ilvl="6" w:tplc="04190001">
+      <w:start w:val="1"/>
+      <w:numFmt w:val="bullet"/>
+      <w:lvlText w:val=""/>
+      <w:lvlJc w:val="left"/>
+      <w:pPr>
+        <w:ind w:left="5891" w:hanging="360"/>
+      </w:pPr>
+      <w:rPr>
+        <w:rFonts w:ascii="Symbol" w:hAnsi="Symbol" w:hint="default"/>
+      </w:rPr>
+    </w:lvl>
+    <w:lvl w:ilvl="7" w:tplc="04190003">
+      <w:start w:val="1"/>
+      <w:numFmt w:val="bullet"/>
+      <w:lvlText w:val="o"/>
+      <w:lvlJc w:val="left"/>
+      <w:pPr>
+        <w:ind w:left="6611" w:hanging="360"/>
+      </w:pPr>
+      <w:rPr>
+        <w:rFonts w:ascii="Courier New" w:hAnsi="Courier New" w:cs="Courier New" w:hint="default"/>
+      </w:rPr>
+    </w:lvl>
+    <w:lvl w:ilvl="8" w:tplc="04190005">
+      <w:start w:val="1"/>
+      <w:numFmt w:val="bullet"/>
+      <w:lvlText w:val=""/>
+      <w:lvlJc w:val="left"/>
+      <w:pPr>
+        <w:ind w:left="7331" w:hanging="360"/>
+      </w:pPr>
+      <w:rPr>
+        <w:rFonts w:ascii="Wingdings" w:hAnsi="Wingdings" w:hint="default"/>
+      </w:rPr>
+    </w:lvl>
+  </w:abstractNum>
+  <w:abstractNum w:abstractNumId="21" w15:restartNumberingAfterBreak="0">
     <w:nsid w:val="292A6263"/>
     <w:multiLevelType w:val="hybridMultilevel"/>
     <w:tmpl w:val="8368B70A"/>
@@ -3182,7 +3880,7 @@
       </w:pPr>
     </w:lvl>
   </w:abstractNum>
-  <w:abstractNum w:abstractNumId="21" w15:restartNumberingAfterBreak="0">
+  <w:abstractNum w:abstractNumId="22" w15:restartNumberingAfterBreak="0">
     <w:nsid w:val="37853182"/>
     <w:multiLevelType w:val="hybridMultilevel"/>
     <w:tmpl w:val="2DEAB6C6"/>
@@ -3271,7 +3969,7 @@
       </w:pPr>
     </w:lvl>
   </w:abstractNum>
-  <w:abstractNum w:abstractNumId="22" w15:restartNumberingAfterBreak="0">
+  <w:abstractNum w:abstractNumId="23" w15:restartNumberingAfterBreak="0">
     <w:nsid w:val="39B6383D"/>
     <w:multiLevelType w:val="hybridMultilevel"/>
     <w:tmpl w:val="7CAA0664"/>
@@ -3384,7 +4082,7 @@
       </w:pPr>
     </w:lvl>
   </w:abstractNum>
-  <w:abstractNum w:abstractNumId="23" w15:restartNumberingAfterBreak="0">
+  <w:abstractNum w:abstractNumId="24" w15:restartNumberingAfterBreak="0">
     <w:nsid w:val="3A2B4121"/>
     <w:multiLevelType w:val="hybridMultilevel"/>
     <w:tmpl w:val="C3682780"/>
@@ -3470,7 +4168,7 @@
       </w:pPr>
     </w:lvl>
   </w:abstractNum>
-  <w:abstractNum w:abstractNumId="24" w15:restartNumberingAfterBreak="0">
+  <w:abstractNum w:abstractNumId="25" w15:restartNumberingAfterBreak="0">
     <w:nsid w:val="4013650A"/>
     <w:multiLevelType w:val="hybridMultilevel"/>
     <w:tmpl w:val="F2E60B20"/>
@@ -3586,7 +4284,7 @@
       </w:pPr>
     </w:lvl>
   </w:abstractNum>
-  <w:abstractNum w:abstractNumId="25" w15:restartNumberingAfterBreak="0">
+  <w:abstractNum w:abstractNumId="26" w15:restartNumberingAfterBreak="0">
     <w:nsid w:val="45CE2B86"/>
     <w:multiLevelType w:val="multilevel"/>
     <w:tmpl w:val="27880D40"/>
@@ -3727,7 +4425,7 @@
       </w:rPr>
     </w:lvl>
   </w:abstractNum>
-  <w:abstractNum w:abstractNumId="26" w15:restartNumberingAfterBreak="0">
+  <w:abstractNum w:abstractNumId="27" w15:restartNumberingAfterBreak="0">
     <w:nsid w:val="49767A2E"/>
     <w:multiLevelType w:val="multilevel"/>
     <w:tmpl w:val="68EE10FC"/>
@@ -3840,7 +4538,7 @@
       </w:pPr>
     </w:lvl>
   </w:abstractNum>
-  <w:abstractNum w:abstractNumId="27" w15:restartNumberingAfterBreak="0">
+  <w:abstractNum w:abstractNumId="28" w15:restartNumberingAfterBreak="0">
     <w:nsid w:val="4B82079F"/>
     <w:multiLevelType w:val="hybridMultilevel"/>
     <w:tmpl w:val="297ABB8C"/>
@@ -3980,7 +4678,7 @@
       </w:rPr>
     </w:lvl>
   </w:abstractNum>
-  <w:abstractNum w:abstractNumId="28" w15:restartNumberingAfterBreak="0">
+  <w:abstractNum w:abstractNumId="29" w15:restartNumberingAfterBreak="0">
     <w:nsid w:val="4EC401E6"/>
     <w:multiLevelType w:val="multilevel"/>
     <w:tmpl w:val="F8184942"/>
@@ -4121,7 +4819,7 @@
       </w:rPr>
     </w:lvl>
   </w:abstractNum>
-  <w:abstractNum w:abstractNumId="29" w15:restartNumberingAfterBreak="0">
+  <w:abstractNum w:abstractNumId="30" w15:restartNumberingAfterBreak="0">
     <w:nsid w:val="522523B2"/>
     <w:multiLevelType w:val="hybridMultilevel"/>
     <w:tmpl w:val="816E0276"/>
@@ -4237,7 +4935,7 @@
       </w:pPr>
     </w:lvl>
   </w:abstractNum>
-  <w:abstractNum w:abstractNumId="30" w15:restartNumberingAfterBreak="0">
+  <w:abstractNum w:abstractNumId="31" w15:restartNumberingAfterBreak="0">
     <w:nsid w:val="548069C9"/>
     <w:multiLevelType w:val="multilevel"/>
     <w:tmpl w:val="EFE4C58C"/>
@@ -4323,7 +5021,7 @@
       </w:pPr>
     </w:lvl>
   </w:abstractNum>
-  <w:abstractNum w:abstractNumId="31" w15:restartNumberingAfterBreak="0">
+  <w:abstractNum w:abstractNumId="32" w15:restartNumberingAfterBreak="0">
     <w:nsid w:val="54A32A9B"/>
     <w:multiLevelType w:val="multilevel"/>
     <w:tmpl w:val="AFEEE84A"/>
@@ -4413,7 +5111,7 @@
       </w:pPr>
     </w:lvl>
   </w:abstractNum>
-  <w:abstractNum w:abstractNumId="32" w15:restartNumberingAfterBreak="0">
+  <w:abstractNum w:abstractNumId="33" w15:restartNumberingAfterBreak="0">
     <w:nsid w:val="584D581E"/>
     <w:multiLevelType w:val="hybridMultilevel"/>
     <w:tmpl w:val="59F69B72"/>
@@ -4529,7 +5227,7 @@
       </w:pPr>
     </w:lvl>
   </w:abstractNum>
-  <w:abstractNum w:abstractNumId="33" w15:restartNumberingAfterBreak="0">
+  <w:abstractNum w:abstractNumId="34" w15:restartNumberingAfterBreak="0">
     <w:nsid w:val="5988037F"/>
     <w:multiLevelType w:val="hybridMultilevel"/>
     <w:tmpl w:val="A5AAF778"/>
@@ -4642,7 +5340,7 @@
       </w:pPr>
     </w:lvl>
   </w:abstractNum>
-  <w:abstractNum w:abstractNumId="34" w15:restartNumberingAfterBreak="0">
+  <w:abstractNum w:abstractNumId="35" w15:restartNumberingAfterBreak="0">
     <w:nsid w:val="5D7358EF"/>
     <w:multiLevelType w:val="hybridMultilevel"/>
     <w:tmpl w:val="334C4688"/>
@@ -4755,7 +5453,7 @@
       </w:pPr>
     </w:lvl>
   </w:abstractNum>
-  <w:abstractNum w:abstractNumId="35" w15:restartNumberingAfterBreak="0">
+  <w:abstractNum w:abstractNumId="36" w15:restartNumberingAfterBreak="0">
     <w:nsid w:val="5F050E39"/>
     <w:multiLevelType w:val="hybridMultilevel"/>
     <w:tmpl w:val="8CE83902"/>
@@ -4868,7 +5566,7 @@
       </w:rPr>
     </w:lvl>
   </w:abstractNum>
-  <w:abstractNum w:abstractNumId="36" w15:restartNumberingAfterBreak="0">
+  <w:abstractNum w:abstractNumId="37" w15:restartNumberingAfterBreak="0">
     <w:nsid w:val="665B6E52"/>
     <w:multiLevelType w:val="multilevel"/>
     <w:tmpl w:val="297ABB8C"/>
@@ -5008,7 +5706,7 @@
       </w:rPr>
     </w:lvl>
   </w:abstractNum>
-  <w:abstractNum w:abstractNumId="37" w15:restartNumberingAfterBreak="0">
+  <w:abstractNum w:abstractNumId="38" w15:restartNumberingAfterBreak="0">
     <w:nsid w:val="6A9A6DA5"/>
     <w:multiLevelType w:val="hybridMultilevel"/>
     <w:tmpl w:val="3C1692F4"/>
@@ -5124,7 +5822,7 @@
       </w:pPr>
     </w:lvl>
   </w:abstractNum>
-  <w:abstractNum w:abstractNumId="38" w15:restartNumberingAfterBreak="0">
+  <w:abstractNum w:abstractNumId="39" w15:restartNumberingAfterBreak="0">
     <w:nsid w:val="6D8A1AA9"/>
     <w:multiLevelType w:val="multilevel"/>
     <w:tmpl w:val="EF46D224"/>
@@ -5237,7 +5935,7 @@
       </w:rPr>
     </w:lvl>
   </w:abstractNum>
-  <w:abstractNum w:abstractNumId="39" w15:restartNumberingAfterBreak="0">
+  <w:abstractNum w:abstractNumId="40" w15:restartNumberingAfterBreak="0">
     <w:nsid w:val="78522544"/>
     <w:multiLevelType w:val="hybridMultilevel"/>
     <w:tmpl w:val="BEE27854"/>
@@ -5377,7 +6075,7 @@
       </w:rPr>
     </w:lvl>
   </w:abstractNum>
-  <w:abstractNum w:abstractNumId="40" w15:restartNumberingAfterBreak="0">
+  <w:abstractNum w:abstractNumId="41" w15:restartNumberingAfterBreak="0">
     <w:nsid w:val="78C43E4A"/>
     <w:multiLevelType w:val="hybridMultilevel"/>
     <w:tmpl w:val="B1DCCD54"/>
@@ -5490,7 +6188,7 @@
       </w:pPr>
     </w:lvl>
   </w:abstractNum>
-  <w:abstractNum w:abstractNumId="41" w15:restartNumberingAfterBreak="0">
+  <w:abstractNum w:abstractNumId="42" w15:restartNumberingAfterBreak="0">
     <w:nsid w:val="7B926CBB"/>
     <w:multiLevelType w:val="multilevel"/>
     <w:tmpl w:val="44BA0D78"/>
@@ -5603,7 +6301,7 @@
       </w:pPr>
     </w:lvl>
   </w:abstractNum>
-  <w:abstractNum w:abstractNumId="42" w15:restartNumberingAfterBreak="0">
+  <w:abstractNum w:abstractNumId="43" w15:restartNumberingAfterBreak="0">
     <w:nsid w:val="7C517AC9"/>
     <w:multiLevelType w:val="hybridMultilevel"/>
     <w:tmpl w:val="67801802"/>
@@ -5743,7 +6441,7 @@
       </w:rPr>
     </w:lvl>
   </w:abstractNum>
-  <w:abstractNum w:abstractNumId="43" w15:restartNumberingAfterBreak="0">
+  <w:abstractNum w:abstractNumId="44" w15:restartNumberingAfterBreak="0">
     <w:nsid w:val="7ED15CD2"/>
     <w:multiLevelType w:val="hybridMultilevel"/>
     <w:tmpl w:val="68EE10FC"/>
@@ -5856,7 +6554,7 @@
       </w:pPr>
     </w:lvl>
   </w:abstractNum>
-  <w:abstractNum w:abstractNumId="44" w15:restartNumberingAfterBreak="0">
+  <w:abstractNum w:abstractNumId="45" w15:restartNumberingAfterBreak="0">
     <w:nsid w:val="7EDC02C5"/>
     <w:multiLevelType w:val="hybridMultilevel"/>
     <w:tmpl w:val="7FDED26C"/>
@@ -5969,7 +6667,7 @@
       </w:rPr>
     </w:lvl>
   </w:abstractNum>
-  <w:abstractNum w:abstractNumId="45" w15:restartNumberingAfterBreak="0">
+  <w:abstractNum w:abstractNumId="46" w15:restartNumberingAfterBreak="0">
     <w:nsid w:val="7F3849E4"/>
     <w:multiLevelType w:val="hybridMultilevel"/>
     <w:tmpl w:val="0284D7D6"/>
@@ -6059,19 +6757,19 @@
     </w:lvl>
   </w:abstractNum>
   <w:num w:numId="1">
-    <w:abstractNumId w:val="31"/>
+    <w:abstractNumId w:val="32"/>
   </w:num>
   <w:num w:numId="2">
-    <w:abstractNumId w:val="28"/>
+    <w:abstractNumId w:val="29"/>
   </w:num>
   <w:num w:numId="3">
-    <w:abstractNumId w:val="23"/>
+    <w:abstractNumId w:val="24"/>
   </w:num>
   <w:num w:numId="4">
     <w:abstractNumId w:val="17"/>
   </w:num>
   <w:num w:numId="5">
-    <w:abstractNumId w:val="44"/>
+    <w:abstractNumId w:val="45"/>
   </w:num>
   <w:num w:numId="6">
     <w:abstractNumId w:val="9"/>
@@ -6104,58 +6802,58 @@
     <w:abstractNumId w:val="0"/>
   </w:num>
   <w:num w:numId="16">
-    <w:abstractNumId w:val="39"/>
+    <w:abstractNumId w:val="40"/>
   </w:num>
   <w:num w:numId="17">
-    <w:abstractNumId w:val="27"/>
+    <w:abstractNumId w:val="28"/>
   </w:num>
   <w:num w:numId="18">
-    <w:abstractNumId w:val="36"/>
+    <w:abstractNumId w:val="37"/>
   </w:num>
   <w:num w:numId="19">
-    <w:abstractNumId w:val="42"/>
+    <w:abstractNumId w:val="43"/>
   </w:num>
   <w:num w:numId="20">
-    <w:abstractNumId w:val="29"/>
+    <w:abstractNumId w:val="30"/>
   </w:num>
   <w:num w:numId="21">
-    <w:abstractNumId w:val="32"/>
+    <w:abstractNumId w:val="33"/>
   </w:num>
   <w:num w:numId="22">
-    <w:abstractNumId w:val="28"/>
+    <w:abstractNumId w:val="29"/>
   </w:num>
   <w:num w:numId="23">
     <w:abstractNumId w:val="19"/>
   </w:num>
   <w:num w:numId="24">
-    <w:abstractNumId w:val="37"/>
+    <w:abstractNumId w:val="38"/>
   </w:num>
   <w:num w:numId="25">
     <w:abstractNumId w:val="10"/>
   </w:num>
   <w:num w:numId="26">
-    <w:abstractNumId w:val="21"/>
+    <w:abstractNumId w:val="22"/>
   </w:num>
   <w:num w:numId="27">
-    <w:abstractNumId w:val="25"/>
+    <w:abstractNumId w:val="26"/>
   </w:num>
   <w:num w:numId="28">
-    <w:abstractNumId w:val="25"/>
+    <w:abstractNumId w:val="26"/>
   </w:num>
   <w:num w:numId="29">
     <w:abstractNumId w:val="18"/>
   </w:num>
   <w:num w:numId="30">
-    <w:abstractNumId w:val="30"/>
+    <w:abstractNumId w:val="31"/>
   </w:num>
   <w:num w:numId="31">
-    <w:abstractNumId w:val="38"/>
+    <w:abstractNumId w:val="39"/>
   </w:num>
   <w:num w:numId="32">
-    <w:abstractNumId w:val="20"/>
+    <w:abstractNumId w:val="21"/>
   </w:num>
   <w:num w:numId="33">
-    <w:abstractNumId w:val="24"/>
+    <w:abstractNumId w:val="25"/>
   </w:num>
   <w:num w:numId="34">
     <w:abstractNumId w:val="13"/>
@@ -6167,40 +6865,43 @@
     <w:abstractNumId w:val="15"/>
   </w:num>
   <w:num w:numId="37">
-    <w:abstractNumId w:val="41"/>
+    <w:abstractNumId w:val="42"/>
   </w:num>
   <w:num w:numId="38">
-    <w:abstractNumId w:val="43"/>
+    <w:abstractNumId w:val="44"/>
   </w:num>
   <w:num w:numId="39">
-    <w:abstractNumId w:val="26"/>
+    <w:abstractNumId w:val="27"/>
   </w:num>
   <w:num w:numId="40">
     <w:abstractNumId w:val="14"/>
   </w:num>
   <w:num w:numId="41">
-    <w:abstractNumId w:val="40"/>
+    <w:abstractNumId w:val="41"/>
   </w:num>
   <w:num w:numId="42">
-    <w:abstractNumId w:val="34"/>
+    <w:abstractNumId w:val="35"/>
   </w:num>
   <w:num w:numId="43">
     <w:abstractNumId w:val="12"/>
   </w:num>
   <w:num w:numId="44">
-    <w:abstractNumId w:val="33"/>
+    <w:abstractNumId w:val="34"/>
   </w:num>
   <w:num w:numId="45">
-    <w:abstractNumId w:val="22"/>
+    <w:abstractNumId w:val="23"/>
   </w:num>
   <w:num w:numId="46">
     <w:abstractNumId w:val="11"/>
   </w:num>
   <w:num w:numId="47">
-    <w:abstractNumId w:val="45"/>
+    <w:abstractNumId w:val="46"/>
   </w:num>
   <w:num w:numId="48">
-    <w:abstractNumId w:val="35"/>
+    <w:abstractNumId w:val="36"/>
+  </w:num>
+  <w:num w:numId="49">
+    <w:abstractNumId w:val="20"/>
   </w:num>
 </w:numbering>
 </file>

--- a/hs/2525.docx
+++ b/hs/2525.docx
@@ -29,7 +29,7 @@
               </w:rPr>
             </w:pPr>
             <w:r>
-              <w:object w:dxaOrig="432" w:dyaOrig="360">
+              <w:object w:dxaOrig="420" w:dyaOrig="360">
                 <v:shapetype id="_x0000_t75" coordsize="21600,21600" o:spt="75" o:preferrelative="t" path="m@4@5l@4@11@9@11@9@5xe" filled="f" stroked="f">
                   <v:stroke joinstyle="miter"/>
                   <v:formulas>
@@ -49,10 +49,10 @@
                   <v:path o:extrusionok="f" gradientshapeok="t" o:connecttype="rect"/>
                   <o:lock v:ext="edit" aspectratio="t"/>
                 </v:shapetype>
-                <v:shape id="_x0000_i1025" type="#_x0000_t75" style="width:21pt;height:18pt" o:ole="">
+                <v:shape id="_x0000_i1025" type="#_x0000_t75" style="width:21.45pt;height:18pt" o:ole="">
                   <v:imagedata r:id="rId7" o:title=""/>
                 </v:shape>
-                <o:OLEObject Type="Embed" ProgID="PBrush" ShapeID="_x0000_i1025" DrawAspect="Content" ObjectID="_1499776050" r:id="rId8"/>
+                <o:OLEObject Type="Embed" ProgID="PBrush" ShapeID="_x0000_i1025" DrawAspect="Content" ObjectID="_1500211771" r:id="rId8"/>
               </w:object>
             </w:r>
           </w:p>
@@ -113,7 +113,7 @@
                 <w:sz w:val="36"/>
                 <w:szCs w:val="36"/>
               </w:rPr>
-              <w:t>Тонкая стенка Тип 2</w:t>
+              <w:t>Тонкая стенка Тип 1</w:t>
             </w:r>
           </w:p>
         </w:tc>
@@ -180,13 +180,14 @@
               <w:rPr>
                 <w:rFonts w:ascii="Cambria" w:hAnsi="Cambria"/>
                 <w:noProof/>
+                <w:szCs w:val="24"/>
                 <w:lang w:eastAsia="ru-RU"/>
               </w:rPr>
               <w:drawing>
                 <wp:inline distT="0" distB="0" distL="0" distR="0">
-                  <wp:extent cx="510540" cy="640080"/>
+                  <wp:extent cx="510584" cy="640135"/>
                   <wp:effectExtent l="0" t="0" r="3810" b="7620"/>
-                  <wp:docPr id="1" name="Рисунок 1" descr="D:\1. 3v-service\4. Библиотеки\HS\Изображения\HS - Тонкая стенка 1.png"/>
+                  <wp:docPr id="1" name="Рисунок 1"/>
                   <wp:cNvGraphicFramePr>
                     <a:graphicFrameLocks xmlns:a="http://schemas.openxmlformats.org/drawingml/2006/main" noChangeAspect="1"/>
                   </wp:cNvGraphicFramePr>
@@ -194,10 +195,8 @@
                     <a:graphicData uri="http://schemas.openxmlformats.org/drawingml/2006/picture">
                       <pic:pic xmlns:pic="http://schemas.openxmlformats.org/drawingml/2006/picture">
                         <pic:nvPicPr>
-                          <pic:cNvPr id="0" name="Picture 4" descr="D:\1. 3v-service\4. Библиотеки\HS\Изображения\HS - Тонкая стенка 1.png"/>
-                          <pic:cNvPicPr>
-                            <a:picLocks noChangeAspect="1" noChangeArrowheads="1"/>
-                          </pic:cNvPicPr>
+                          <pic:cNvPr id="1" name="HS - Тонкая стенка 1.png"/>
+                          <pic:cNvPicPr/>
                         </pic:nvPicPr>
                         <pic:blipFill>
                           <a:blip r:embed="rId9">
@@ -207,23 +206,18 @@
                               </a:ext>
                             </a:extLst>
                           </a:blip>
-                          <a:srcRect/>
                           <a:stretch>
                             <a:fillRect/>
                           </a:stretch>
                         </pic:blipFill>
-                        <pic:spPr bwMode="auto">
+                        <pic:spPr>
                           <a:xfrm>
                             <a:off x="0" y="0"/>
-                            <a:ext cx="510540" cy="640080"/>
+                            <a:ext cx="510584" cy="640135"/>
                           </a:xfrm>
                           <a:prstGeom prst="rect">
                             <a:avLst/>
                           </a:prstGeom>
-                          <a:noFill/>
-                          <a:ln>
-                            <a:noFill/>
-                          </a:ln>
                         </pic:spPr>
                       </pic:pic>
                     </a:graphicData>
@@ -301,115 +295,26 @@
     </w:p>
     <w:p>
       <w:pPr>
-        <w:ind w:firstLine="851"/>
+        <w:ind w:firstLine="0"/>
         <w:rPr>
           <w:rFonts w:ascii="Cambria" w:hAnsi="Cambria"/>
           <w:b/>
           <w:szCs w:val="24"/>
         </w:rPr>
       </w:pPr>
-    </w:p>
-    <w:p>
-      <w:pPr>
-        <w:ind w:firstLine="851"/>
-        <w:rPr>
-          <w:rFonts w:ascii="Cambria" w:hAnsi="Cambria"/>
-          <w:sz w:val="28"/>
-        </w:rPr>
-      </w:pPr>
-      <w:r>
-        <w:rPr>
-          <w:rFonts w:ascii="Cambria" w:hAnsi="Cambria"/>
-          <w:sz w:val="28"/>
-        </w:rPr>
-        <w:t xml:space="preserve">Блок </w:t>
-      </w:r>
-      <w:r>
-        <w:rPr>
-          <w:rFonts w:ascii="Cambria" w:hAnsi="Cambria"/>
-          <w:sz w:val="28"/>
-        </w:rPr>
-        <w:t>представляет собой модель то</w:t>
-      </w:r>
-      <w:r>
-        <w:rPr>
-          <w:rFonts w:ascii="Cambria" w:hAnsi="Cambria"/>
-          <w:sz w:val="28"/>
-        </w:rPr>
-        <w:t xml:space="preserve">нкой стенки с изменяемым типом геометрии с возможностью задания </w:t>
-      </w:r>
-    </w:p>
-    <w:p>
-      <w:pPr>
-        <w:ind w:firstLine="851"/>
-        <w:rPr>
-          <w:rFonts w:ascii="Cambria" w:hAnsi="Cambria"/>
-          <w:sz w:val="28"/>
-        </w:rPr>
-      </w:pPr>
-    </w:p>
-    <w:p>
-      <w:pPr>
-        <w:ind w:firstLine="851"/>
-        <w:rPr>
-          <w:rFonts w:ascii="Cambria" w:hAnsi="Cambria"/>
-          <w:sz w:val="28"/>
-        </w:rPr>
-      </w:pPr>
-      <w:r>
-        <w:rPr>
-          <w:rFonts w:ascii="Cambria" w:hAnsi="Cambria"/>
-          <w:sz w:val="28"/>
-        </w:rPr>
-        <w:t>Блок имеет 2 тепловых порта (входной и выходной) для формирования тепловых связей с другими блоками.</w:t>
-      </w:r>
-    </w:p>
-    <w:p>
-      <w:pPr>
-        <w:ind w:firstLine="851"/>
-        <w:rPr>
-          <w:rFonts w:ascii="Cambria" w:hAnsi="Cambria"/>
-          <w:sz w:val="28"/>
-        </w:rPr>
-      </w:pPr>
-    </w:p>
-    <w:p>
-      <w:pPr>
-        <w:ind w:firstLine="0"/>
-        <w:rPr>
-          <w:rFonts w:ascii="Cambria" w:hAnsi="Cambria"/>
-          <w:sz w:val="28"/>
-        </w:rPr>
-      </w:pPr>
       <w:r>
         <w:rPr>
           <w:rFonts w:ascii="Cambria" w:hAnsi="Cambria"/>
           <w:b/>
-          <w:sz w:val="28"/>
+          <w:szCs w:val="24"/>
         </w:rPr>
-        <w:t xml:space="preserve">Свойства </w:t>
+        <w:t>Свойства блока «</w:t>
       </w:r>
       <w:r>
         <w:rPr>
           <w:rFonts w:ascii="Cambria" w:hAnsi="Cambria"/>
           <w:b/>
-          <w:sz w:val="28"/>
-        </w:rPr>
-        <w:t>блока</w:t>
-      </w:r>
-      <w:r>
-        <w:rPr>
-          <w:rFonts w:ascii="Cambria" w:hAnsi="Cambria"/>
-          <w:b/>
-          <w:sz w:val="28"/>
-        </w:rPr>
-        <w:t xml:space="preserve"> «</w:t>
-      </w:r>
-      <w:r>
-        <w:rPr>
-          <w:rFonts w:ascii="Cambria" w:hAnsi="Cambria"/>
-          <w:b/>
-          <w:sz w:val="28"/>
+          <w:szCs w:val="24"/>
           <w:lang w:val="en-US"/>
         </w:rPr>
         <w:t>HS</w:t>
@@ -418,9 +323,41 @@
         <w:rPr>
           <w:rFonts w:ascii="Cambria" w:hAnsi="Cambria"/>
           <w:b/>
-          <w:sz w:val="28"/>
+          <w:szCs w:val="24"/>
         </w:rPr>
-        <w:t xml:space="preserve"> – Тонкая стенка Тип 2»</w:t>
+        <w:t xml:space="preserve"> </w:t>
+      </w:r>
+      <w:r>
+        <w:rPr>
+          <w:rFonts w:ascii="Cambria" w:hAnsi="Cambria"/>
+          <w:b/>
+          <w:szCs w:val="24"/>
+        </w:rPr>
+        <w:t>–</w:t>
+      </w:r>
+      <w:r>
+        <w:rPr>
+          <w:rFonts w:ascii="Cambria" w:hAnsi="Cambria"/>
+          <w:b/>
+          <w:szCs w:val="24"/>
+        </w:rPr>
+        <w:t xml:space="preserve"> </w:t>
+      </w:r>
+      <w:r>
+        <w:rPr>
+          <w:rFonts w:ascii="Cambria" w:hAnsi="Cambria"/>
+          <w:b/>
+          <w:szCs w:val="24"/>
+        </w:rPr>
+        <w:t>Тонкая стенка Тип 1</w:t>
+      </w:r>
+      <w:r>
+        <w:rPr>
+          <w:rFonts w:ascii="Cambria" w:hAnsi="Cambria"/>
+          <w:b/>
+          <w:szCs w:val="24"/>
+        </w:rPr>
+        <w:t>»</w:t>
       </w:r>
     </w:p>
     <w:tbl>
@@ -455,90 +392,7 @@
               <w:pStyle w:val="af3"/>
               <w:numPr>
                 <w:ilvl w:val="0"/>
-                <w:numId w:val="49"/>
-              </w:numPr>
-              <w:tabs>
-                <w:tab w:val="left" w:pos="171"/>
-              </w:tabs>
-              <w:ind w:left="0" w:firstLine="0"/>
-              <w:jc w:val="left"/>
-              <w:rPr>
-                <w:rFonts w:ascii="Cambria" w:hAnsi="Cambria"/>
-                <w:szCs w:val="24"/>
-              </w:rPr>
-            </w:pPr>
-            <w:r>
-              <w:rPr>
-                <w:rFonts w:ascii="Cambria" w:hAnsi="Cambria"/>
-                <w:szCs w:val="24"/>
-              </w:rPr>
-              <w:t>Число элементов</w:t>
-            </w:r>
-          </w:p>
-        </w:tc>
-        <w:tc>
-          <w:tcPr>
-            <w:tcW w:w="2566" w:type="dxa"/>
-            <w:vAlign w:val="center"/>
-          </w:tcPr>
-          <w:p>
-            <w:pPr>
-              <w:pStyle w:val="af3"/>
-              <w:tabs>
-                <w:tab w:val="left" w:pos="1134"/>
-              </w:tabs>
-              <w:ind w:left="0" w:firstLine="0"/>
-              <w:jc w:val="left"/>
-              <w:rPr>
-                <w:rFonts w:ascii="Cambria" w:hAnsi="Cambria"/>
-                <w:szCs w:val="24"/>
-                <w:lang w:val="en-US"/>
-              </w:rPr>
-            </w:pPr>
-            <w:r>
-              <w:rPr>
-                <w:rFonts w:ascii="Cambria" w:hAnsi="Cambria"/>
-                <w:szCs w:val="24"/>
-                <w:lang w:val="en-US"/>
-              </w:rPr>
-              <w:t>Count</w:t>
-            </w:r>
-          </w:p>
-        </w:tc>
-        <w:tc>
-          <w:tcPr>
-            <w:tcW w:w="2566" w:type="dxa"/>
-            <w:vAlign w:val="center"/>
-          </w:tcPr>
-          <w:p>
-            <w:pPr>
-              <w:pStyle w:val="af3"/>
-              <w:tabs>
-                <w:tab w:val="left" w:pos="1134"/>
-              </w:tabs>
-              <w:ind w:left="0" w:firstLine="0"/>
-              <w:jc w:val="left"/>
-              <w:rPr>
-                <w:rFonts w:ascii="Cambria" w:hAnsi="Cambria"/>
-                <w:szCs w:val="24"/>
-              </w:rPr>
-            </w:pPr>
-          </w:p>
-        </w:tc>
-      </w:tr>
-      <w:tr>
-        <w:tc>
-          <w:tcPr>
-            <w:tcW w:w="4922" w:type="dxa"/>
-            <w:shd w:val="clear" w:color="auto" w:fill="auto"/>
-            <w:vAlign w:val="center"/>
-          </w:tcPr>
-          <w:p>
-            <w:pPr>
-              <w:pStyle w:val="af3"/>
-              <w:numPr>
-                <w:ilvl w:val="0"/>
-                <w:numId w:val="49"/>
+                <w:numId w:val="48"/>
               </w:numPr>
               <w:tabs>
                 <w:tab w:val="left" w:pos="171"/>
@@ -575,14 +429,12 @@
               <w:rPr>
                 <w:rFonts w:ascii="Cambria" w:hAnsi="Cambria"/>
                 <w:szCs w:val="24"/>
-                <w:lang w:val="en-US"/>
               </w:rPr>
             </w:pPr>
             <w:r>
               <w:rPr>
                 <w:rFonts w:ascii="Cambria" w:hAnsi="Cambria"/>
                 <w:szCs w:val="24"/>
-                <w:lang w:val="en-US"/>
               </w:rPr>
               <w:t>Material</w:t>
             </w:r>
@@ -621,7 +473,7 @@
               <w:pStyle w:val="af3"/>
               <w:numPr>
                 <w:ilvl w:val="0"/>
-                <w:numId w:val="49"/>
+                <w:numId w:val="48"/>
               </w:numPr>
               <w:tabs>
                 <w:tab w:val="left" w:pos="171"/>
@@ -638,7 +490,7 @@
                 <w:rFonts w:ascii="Cambria" w:hAnsi="Cambria"/>
                 <w:szCs w:val="24"/>
               </w:rPr>
-              <w:t>Тип геометрии оболочки</w:t>
+              <w:t>Тип геометрии стенки</w:t>
             </w:r>
           </w:p>
         </w:tc>
@@ -658,14 +510,12 @@
               <w:rPr>
                 <w:rFonts w:ascii="Cambria" w:hAnsi="Cambria"/>
                 <w:szCs w:val="24"/>
-                <w:lang w:val="en-US"/>
               </w:rPr>
             </w:pPr>
             <w:r>
               <w:rPr>
                 <w:rFonts w:ascii="Cambria" w:hAnsi="Cambria"/>
                 <w:szCs w:val="24"/>
-                <w:lang w:val="en-US"/>
               </w:rPr>
               <w:t>GeomType</w:t>
             </w:r>
@@ -704,7 +554,7 @@
               <w:pStyle w:val="af3"/>
               <w:numPr>
                 <w:ilvl w:val="0"/>
-                <w:numId w:val="49"/>
+                <w:numId w:val="48"/>
               </w:numPr>
               <w:tabs>
                 <w:tab w:val="left" w:pos="171"/>
@@ -721,7 +571,851 @@
                 <w:rFonts w:ascii="Cambria" w:hAnsi="Cambria"/>
                 <w:szCs w:val="24"/>
               </w:rPr>
-              <w:t>Толщина стенки</w:t>
+              <w:t>Толщина стенки, м</w:t>
+            </w:r>
+          </w:p>
+        </w:tc>
+        <w:tc>
+          <w:tcPr>
+            <w:tcW w:w="2566" w:type="dxa"/>
+            <w:vAlign w:val="center"/>
+          </w:tcPr>
+          <w:p>
+            <w:pPr>
+              <w:pStyle w:val="af3"/>
+              <w:tabs>
+                <w:tab w:val="left" w:pos="1134"/>
+              </w:tabs>
+              <w:ind w:left="0" w:firstLine="0"/>
+              <w:jc w:val="left"/>
+              <w:rPr>
+                <w:rFonts w:ascii="Cambria" w:hAnsi="Cambria"/>
+                <w:szCs w:val="24"/>
+              </w:rPr>
+            </w:pPr>
+            <w:r>
+              <w:rPr>
+                <w:rFonts w:ascii="Cambria" w:hAnsi="Cambria"/>
+                <w:szCs w:val="24"/>
+              </w:rPr>
+              <w:t>s</w:t>
+            </w:r>
+          </w:p>
+        </w:tc>
+        <w:tc>
+          <w:tcPr>
+            <w:tcW w:w="2566" w:type="dxa"/>
+            <w:vAlign w:val="center"/>
+          </w:tcPr>
+          <w:p>
+            <w:pPr>
+              <w:pStyle w:val="af3"/>
+              <w:tabs>
+                <w:tab w:val="left" w:pos="1134"/>
+              </w:tabs>
+              <w:ind w:left="0" w:firstLine="0"/>
+              <w:jc w:val="left"/>
+              <w:rPr>
+                <w:rFonts w:ascii="Cambria" w:hAnsi="Cambria"/>
+                <w:szCs w:val="24"/>
+              </w:rPr>
+            </w:pPr>
+          </w:p>
+        </w:tc>
+      </w:tr>
+      <w:tr>
+        <w:tc>
+          <w:tcPr>
+            <w:tcW w:w="4922" w:type="dxa"/>
+            <w:shd w:val="clear" w:color="auto" w:fill="auto"/>
+            <w:vAlign w:val="center"/>
+          </w:tcPr>
+          <w:p>
+            <w:pPr>
+              <w:pStyle w:val="af3"/>
+              <w:numPr>
+                <w:ilvl w:val="0"/>
+                <w:numId w:val="48"/>
+              </w:numPr>
+              <w:tabs>
+                <w:tab w:val="left" w:pos="171"/>
+              </w:tabs>
+              <w:ind w:left="0" w:firstLine="0"/>
+              <w:jc w:val="left"/>
+              <w:rPr>
+                <w:rFonts w:ascii="Cambria" w:hAnsi="Cambria"/>
+                <w:szCs w:val="24"/>
+              </w:rPr>
+            </w:pPr>
+            <w:r>
+              <w:rPr>
+                <w:rFonts w:ascii="Cambria" w:hAnsi="Cambria"/>
+                <w:szCs w:val="24"/>
+              </w:rPr>
+              <w:t xml:space="preserve">Поверхность теплообмена изнутри, </w:t>
+            </w:r>
+            <w:r>
+              <w:rPr>
+                <w:rFonts w:ascii="Cambria" w:hAnsi="Cambria"/>
+                <w:szCs w:val="24"/>
+              </w:rPr>
+              <w:t>м²</w:t>
+            </w:r>
+          </w:p>
+        </w:tc>
+        <w:tc>
+          <w:tcPr>
+            <w:tcW w:w="2566" w:type="dxa"/>
+            <w:vAlign w:val="center"/>
+          </w:tcPr>
+          <w:p>
+            <w:pPr>
+              <w:pStyle w:val="af3"/>
+              <w:tabs>
+                <w:tab w:val="left" w:pos="1134"/>
+              </w:tabs>
+              <w:ind w:left="0" w:firstLine="0"/>
+              <w:jc w:val="left"/>
+              <w:rPr>
+                <w:rFonts w:ascii="Cambria" w:hAnsi="Cambria"/>
+                <w:szCs w:val="24"/>
+              </w:rPr>
+            </w:pPr>
+            <w:r>
+              <w:rPr>
+                <w:rFonts w:ascii="Cambria" w:hAnsi="Cambria"/>
+                <w:szCs w:val="24"/>
+              </w:rPr>
+              <w:t>F1</w:t>
+            </w:r>
+          </w:p>
+        </w:tc>
+        <w:tc>
+          <w:tcPr>
+            <w:tcW w:w="2566" w:type="dxa"/>
+            <w:vAlign w:val="center"/>
+          </w:tcPr>
+          <w:p>
+            <w:pPr>
+              <w:pStyle w:val="af3"/>
+              <w:tabs>
+                <w:tab w:val="left" w:pos="1134"/>
+              </w:tabs>
+              <w:ind w:left="0" w:firstLine="0"/>
+              <w:jc w:val="left"/>
+              <w:rPr>
+                <w:rFonts w:ascii="Cambria" w:hAnsi="Cambria"/>
+                <w:szCs w:val="24"/>
+              </w:rPr>
+            </w:pPr>
+          </w:p>
+        </w:tc>
+      </w:tr>
+      <w:tr>
+        <w:tc>
+          <w:tcPr>
+            <w:tcW w:w="4922" w:type="dxa"/>
+            <w:shd w:val="clear" w:color="auto" w:fill="auto"/>
+            <w:vAlign w:val="center"/>
+          </w:tcPr>
+          <w:p>
+            <w:pPr>
+              <w:pStyle w:val="af3"/>
+              <w:numPr>
+                <w:ilvl w:val="0"/>
+                <w:numId w:val="48"/>
+              </w:numPr>
+              <w:tabs>
+                <w:tab w:val="left" w:pos="171"/>
+              </w:tabs>
+              <w:ind w:left="0" w:firstLine="0"/>
+              <w:jc w:val="left"/>
+              <w:rPr>
+                <w:rFonts w:ascii="Cambria" w:hAnsi="Cambria"/>
+                <w:szCs w:val="24"/>
+              </w:rPr>
+            </w:pPr>
+            <w:r>
+              <w:rPr>
+                <w:rFonts w:ascii="Cambria" w:hAnsi="Cambria"/>
+                <w:szCs w:val="24"/>
+              </w:rPr>
+              <w:t>Поверхность теплообмена снаружи, м</w:t>
+            </w:r>
+            <w:r>
+              <w:rPr>
+                <w:rFonts w:ascii="Cambria" w:hAnsi="Cambria"/>
+                <w:szCs w:val="24"/>
+              </w:rPr>
+              <w:t>²</w:t>
+            </w:r>
+          </w:p>
+        </w:tc>
+        <w:tc>
+          <w:tcPr>
+            <w:tcW w:w="2566" w:type="dxa"/>
+            <w:vAlign w:val="center"/>
+          </w:tcPr>
+          <w:p>
+            <w:pPr>
+              <w:pStyle w:val="af3"/>
+              <w:tabs>
+                <w:tab w:val="left" w:pos="1134"/>
+              </w:tabs>
+              <w:ind w:left="0" w:firstLine="0"/>
+              <w:jc w:val="left"/>
+              <w:rPr>
+                <w:rFonts w:ascii="Cambria" w:hAnsi="Cambria"/>
+                <w:szCs w:val="24"/>
+              </w:rPr>
+            </w:pPr>
+            <w:r>
+              <w:rPr>
+                <w:rFonts w:ascii="Cambria" w:hAnsi="Cambria"/>
+                <w:szCs w:val="24"/>
+              </w:rPr>
+              <w:t>F2</w:t>
+            </w:r>
+          </w:p>
+        </w:tc>
+        <w:tc>
+          <w:tcPr>
+            <w:tcW w:w="2566" w:type="dxa"/>
+            <w:vAlign w:val="center"/>
+          </w:tcPr>
+          <w:p>
+            <w:pPr>
+              <w:pStyle w:val="af3"/>
+              <w:tabs>
+                <w:tab w:val="left" w:pos="1134"/>
+              </w:tabs>
+              <w:ind w:left="0" w:firstLine="0"/>
+              <w:jc w:val="left"/>
+              <w:rPr>
+                <w:rFonts w:ascii="Cambria" w:hAnsi="Cambria"/>
+                <w:szCs w:val="24"/>
+              </w:rPr>
+            </w:pPr>
+          </w:p>
+        </w:tc>
+      </w:tr>
+      <w:tr>
+        <w:tc>
+          <w:tcPr>
+            <w:tcW w:w="4922" w:type="dxa"/>
+            <w:shd w:val="clear" w:color="auto" w:fill="auto"/>
+            <w:vAlign w:val="center"/>
+          </w:tcPr>
+          <w:p>
+            <w:pPr>
+              <w:pStyle w:val="af3"/>
+              <w:numPr>
+                <w:ilvl w:val="0"/>
+                <w:numId w:val="48"/>
+              </w:numPr>
+              <w:tabs>
+                <w:tab w:val="left" w:pos="171"/>
+              </w:tabs>
+              <w:ind w:left="0" w:firstLine="0"/>
+              <w:jc w:val="left"/>
+              <w:rPr>
+                <w:rFonts w:ascii="Cambria" w:hAnsi="Cambria"/>
+                <w:szCs w:val="24"/>
+              </w:rPr>
+            </w:pPr>
+            <w:r>
+              <w:rPr>
+                <w:rFonts w:ascii="Cambria" w:hAnsi="Cambria"/>
+                <w:szCs w:val="24"/>
+              </w:rPr>
+              <w:t>Номера элементов изнутри</w:t>
+            </w:r>
+          </w:p>
+        </w:tc>
+        <w:tc>
+          <w:tcPr>
+            <w:tcW w:w="2566" w:type="dxa"/>
+            <w:vAlign w:val="center"/>
+          </w:tcPr>
+          <w:p>
+            <w:pPr>
+              <w:pStyle w:val="af3"/>
+              <w:tabs>
+                <w:tab w:val="left" w:pos="1134"/>
+              </w:tabs>
+              <w:ind w:left="0" w:firstLine="0"/>
+              <w:jc w:val="left"/>
+              <w:rPr>
+                <w:rFonts w:ascii="Cambria" w:hAnsi="Cambria"/>
+                <w:szCs w:val="24"/>
+              </w:rPr>
+            </w:pPr>
+            <w:r>
+              <w:rPr>
+                <w:rFonts w:ascii="Cambria" w:hAnsi="Cambria"/>
+                <w:szCs w:val="24"/>
+              </w:rPr>
+              <w:t>link1</w:t>
+            </w:r>
+          </w:p>
+        </w:tc>
+        <w:tc>
+          <w:tcPr>
+            <w:tcW w:w="2566" w:type="dxa"/>
+            <w:vAlign w:val="center"/>
+          </w:tcPr>
+          <w:p>
+            <w:pPr>
+              <w:pStyle w:val="af3"/>
+              <w:tabs>
+                <w:tab w:val="left" w:pos="1134"/>
+              </w:tabs>
+              <w:ind w:left="0" w:firstLine="0"/>
+              <w:jc w:val="left"/>
+              <w:rPr>
+                <w:rFonts w:ascii="Cambria" w:hAnsi="Cambria"/>
+                <w:szCs w:val="24"/>
+              </w:rPr>
+            </w:pPr>
+          </w:p>
+        </w:tc>
+      </w:tr>
+      <w:tr>
+        <w:tc>
+          <w:tcPr>
+            <w:tcW w:w="4922" w:type="dxa"/>
+            <w:shd w:val="clear" w:color="auto" w:fill="auto"/>
+            <w:vAlign w:val="center"/>
+          </w:tcPr>
+          <w:p>
+            <w:pPr>
+              <w:pStyle w:val="af3"/>
+              <w:numPr>
+                <w:ilvl w:val="0"/>
+                <w:numId w:val="48"/>
+              </w:numPr>
+              <w:tabs>
+                <w:tab w:val="left" w:pos="171"/>
+              </w:tabs>
+              <w:ind w:left="0" w:firstLine="0"/>
+              <w:jc w:val="left"/>
+              <w:rPr>
+                <w:rFonts w:ascii="Cambria" w:hAnsi="Cambria"/>
+                <w:szCs w:val="24"/>
+              </w:rPr>
+            </w:pPr>
+            <w:r>
+              <w:rPr>
+                <w:rFonts w:ascii="Cambria" w:hAnsi="Cambria"/>
+                <w:szCs w:val="24"/>
+              </w:rPr>
+              <w:t>Номера элементов снаружи</w:t>
+            </w:r>
+          </w:p>
+        </w:tc>
+        <w:tc>
+          <w:tcPr>
+            <w:tcW w:w="2566" w:type="dxa"/>
+            <w:vAlign w:val="center"/>
+          </w:tcPr>
+          <w:p>
+            <w:pPr>
+              <w:pStyle w:val="af3"/>
+              <w:tabs>
+                <w:tab w:val="left" w:pos="1134"/>
+              </w:tabs>
+              <w:ind w:left="0" w:firstLine="0"/>
+              <w:jc w:val="left"/>
+              <w:rPr>
+                <w:rFonts w:ascii="Cambria" w:hAnsi="Cambria"/>
+                <w:szCs w:val="24"/>
+              </w:rPr>
+            </w:pPr>
+            <w:r>
+              <w:rPr>
+                <w:rFonts w:ascii="Cambria" w:hAnsi="Cambria"/>
+                <w:szCs w:val="24"/>
+              </w:rPr>
+              <w:t>link2</w:t>
+            </w:r>
+          </w:p>
+        </w:tc>
+        <w:tc>
+          <w:tcPr>
+            <w:tcW w:w="2566" w:type="dxa"/>
+            <w:vAlign w:val="center"/>
+          </w:tcPr>
+          <w:p>
+            <w:pPr>
+              <w:pStyle w:val="af3"/>
+              <w:tabs>
+                <w:tab w:val="left" w:pos="1134"/>
+              </w:tabs>
+              <w:ind w:left="0" w:firstLine="0"/>
+              <w:jc w:val="left"/>
+              <w:rPr>
+                <w:rFonts w:ascii="Cambria" w:hAnsi="Cambria"/>
+                <w:szCs w:val="24"/>
+              </w:rPr>
+            </w:pPr>
+          </w:p>
+        </w:tc>
+        <w:bookmarkStart w:id="0" w:name="_GoBack"/>
+        <w:bookmarkEnd w:id="0"/>
+      </w:tr>
+      <w:tr>
+        <w:tc>
+          <w:tcPr>
+            <w:tcW w:w="4922" w:type="dxa"/>
+            <w:shd w:val="clear" w:color="auto" w:fill="auto"/>
+            <w:vAlign w:val="center"/>
+          </w:tcPr>
+          <w:p>
+            <w:pPr>
+              <w:pStyle w:val="af3"/>
+              <w:numPr>
+                <w:ilvl w:val="0"/>
+                <w:numId w:val="48"/>
+              </w:numPr>
+              <w:tabs>
+                <w:tab w:val="left" w:pos="171"/>
+              </w:tabs>
+              <w:ind w:left="0" w:firstLine="0"/>
+              <w:jc w:val="left"/>
+              <w:rPr>
+                <w:rFonts w:ascii="Cambria" w:hAnsi="Cambria"/>
+                <w:szCs w:val="24"/>
+              </w:rPr>
+            </w:pPr>
+            <w:r>
+              <w:rPr>
+                <w:rFonts w:ascii="Cambria" w:hAnsi="Cambria"/>
+                <w:szCs w:val="24"/>
+              </w:rPr>
+              <w:t>Тепловая связь внутри стенки</w:t>
+            </w:r>
+          </w:p>
+        </w:tc>
+        <w:tc>
+          <w:tcPr>
+            <w:tcW w:w="2566" w:type="dxa"/>
+            <w:vAlign w:val="center"/>
+          </w:tcPr>
+          <w:p>
+            <w:pPr>
+              <w:pStyle w:val="af3"/>
+              <w:tabs>
+                <w:tab w:val="left" w:pos="1134"/>
+              </w:tabs>
+              <w:ind w:left="0" w:firstLine="0"/>
+              <w:jc w:val="left"/>
+              <w:rPr>
+                <w:rFonts w:ascii="Cambria" w:hAnsi="Cambria"/>
+                <w:szCs w:val="24"/>
+              </w:rPr>
+            </w:pPr>
+            <w:r>
+              <w:rPr>
+                <w:rFonts w:ascii="Cambria" w:hAnsi="Cambria"/>
+                <w:szCs w:val="24"/>
+              </w:rPr>
+              <w:t>isHeat1</w:t>
+            </w:r>
+          </w:p>
+        </w:tc>
+        <w:tc>
+          <w:tcPr>
+            <w:tcW w:w="2566" w:type="dxa"/>
+            <w:vAlign w:val="center"/>
+          </w:tcPr>
+          <w:p>
+            <w:pPr>
+              <w:pStyle w:val="af3"/>
+              <w:tabs>
+                <w:tab w:val="left" w:pos="1134"/>
+              </w:tabs>
+              <w:ind w:left="0" w:firstLine="0"/>
+              <w:jc w:val="left"/>
+              <w:rPr>
+                <w:rFonts w:ascii="Cambria" w:hAnsi="Cambria"/>
+                <w:szCs w:val="24"/>
+              </w:rPr>
+            </w:pPr>
+          </w:p>
+        </w:tc>
+      </w:tr>
+      <w:tr>
+        <w:tc>
+          <w:tcPr>
+            <w:tcW w:w="4922" w:type="dxa"/>
+            <w:shd w:val="clear" w:color="auto" w:fill="auto"/>
+            <w:vAlign w:val="center"/>
+          </w:tcPr>
+          <w:p>
+            <w:pPr>
+              <w:pStyle w:val="af3"/>
+              <w:numPr>
+                <w:ilvl w:val="0"/>
+                <w:numId w:val="48"/>
+              </w:numPr>
+              <w:tabs>
+                <w:tab w:val="left" w:pos="171"/>
+              </w:tabs>
+              <w:ind w:left="0" w:firstLine="0"/>
+              <w:jc w:val="left"/>
+              <w:rPr>
+                <w:rFonts w:ascii="Cambria" w:hAnsi="Cambria"/>
+                <w:szCs w:val="24"/>
+              </w:rPr>
+            </w:pPr>
+            <w:r>
+              <w:rPr>
+                <w:rFonts w:ascii="Cambria" w:hAnsi="Cambria"/>
+                <w:szCs w:val="24"/>
+              </w:rPr>
+              <w:t>Тепловая связь снаружи стенки</w:t>
+            </w:r>
+          </w:p>
+        </w:tc>
+        <w:tc>
+          <w:tcPr>
+            <w:tcW w:w="2566" w:type="dxa"/>
+            <w:vAlign w:val="center"/>
+          </w:tcPr>
+          <w:p>
+            <w:pPr>
+              <w:pStyle w:val="af3"/>
+              <w:tabs>
+                <w:tab w:val="left" w:pos="1134"/>
+              </w:tabs>
+              <w:ind w:left="0" w:firstLine="0"/>
+              <w:jc w:val="left"/>
+              <w:rPr>
+                <w:rFonts w:ascii="Cambria" w:hAnsi="Cambria"/>
+                <w:szCs w:val="24"/>
+              </w:rPr>
+            </w:pPr>
+            <w:r>
+              <w:rPr>
+                <w:rFonts w:ascii="Cambria" w:hAnsi="Cambria"/>
+                <w:szCs w:val="24"/>
+              </w:rPr>
+              <w:t>isHeat2</w:t>
+            </w:r>
+          </w:p>
+        </w:tc>
+        <w:tc>
+          <w:tcPr>
+            <w:tcW w:w="2566" w:type="dxa"/>
+            <w:vAlign w:val="center"/>
+          </w:tcPr>
+          <w:p>
+            <w:pPr>
+              <w:pStyle w:val="af3"/>
+              <w:tabs>
+                <w:tab w:val="left" w:pos="1134"/>
+              </w:tabs>
+              <w:ind w:left="0" w:firstLine="0"/>
+              <w:jc w:val="left"/>
+              <w:rPr>
+                <w:rFonts w:ascii="Cambria" w:hAnsi="Cambria"/>
+                <w:szCs w:val="24"/>
+              </w:rPr>
+            </w:pPr>
+          </w:p>
+        </w:tc>
+      </w:tr>
+      <w:tr>
+        <w:tc>
+          <w:tcPr>
+            <w:tcW w:w="4922" w:type="dxa"/>
+            <w:shd w:val="clear" w:color="auto" w:fill="auto"/>
+            <w:vAlign w:val="center"/>
+          </w:tcPr>
+          <w:p>
+            <w:pPr>
+              <w:pStyle w:val="af3"/>
+              <w:numPr>
+                <w:ilvl w:val="0"/>
+                <w:numId w:val="48"/>
+              </w:numPr>
+              <w:tabs>
+                <w:tab w:val="left" w:pos="171"/>
+              </w:tabs>
+              <w:ind w:left="0" w:firstLine="0"/>
+              <w:jc w:val="left"/>
+              <w:rPr>
+                <w:rFonts w:ascii="Cambria" w:hAnsi="Cambria"/>
+                <w:szCs w:val="24"/>
+              </w:rPr>
+            </w:pPr>
+            <w:r>
+              <w:rPr>
+                <w:rFonts w:ascii="Cambria" w:hAnsi="Cambria"/>
+                <w:szCs w:val="24"/>
+              </w:rPr>
+              <w:t>Количество элементов разбиения по длине</w:t>
+            </w:r>
+          </w:p>
+        </w:tc>
+        <w:tc>
+          <w:tcPr>
+            <w:tcW w:w="2566" w:type="dxa"/>
+            <w:vAlign w:val="center"/>
+          </w:tcPr>
+          <w:p>
+            <w:pPr>
+              <w:pStyle w:val="af3"/>
+              <w:tabs>
+                <w:tab w:val="left" w:pos="1134"/>
+              </w:tabs>
+              <w:ind w:left="0" w:firstLine="0"/>
+              <w:jc w:val="left"/>
+              <w:rPr>
+                <w:rFonts w:ascii="Cambria" w:hAnsi="Cambria"/>
+                <w:szCs w:val="24"/>
+              </w:rPr>
+            </w:pPr>
+            <w:proofErr w:type="spellStart"/>
+            <w:r>
+              <w:rPr>
+                <w:rFonts w:ascii="Cambria" w:hAnsi="Cambria"/>
+                <w:szCs w:val="24"/>
+              </w:rPr>
+              <w:t>Nh</w:t>
+            </w:r>
+            <w:proofErr w:type="spellEnd"/>
+          </w:p>
+        </w:tc>
+        <w:tc>
+          <w:tcPr>
+            <w:tcW w:w="2566" w:type="dxa"/>
+            <w:vAlign w:val="center"/>
+          </w:tcPr>
+          <w:p>
+            <w:pPr>
+              <w:pStyle w:val="af3"/>
+              <w:tabs>
+                <w:tab w:val="left" w:pos="1134"/>
+              </w:tabs>
+              <w:ind w:left="0" w:firstLine="0"/>
+              <w:jc w:val="left"/>
+              <w:rPr>
+                <w:rFonts w:ascii="Cambria" w:hAnsi="Cambria"/>
+                <w:szCs w:val="24"/>
+              </w:rPr>
+            </w:pPr>
+          </w:p>
+        </w:tc>
+      </w:tr>
+      <w:tr>
+        <w:tc>
+          <w:tcPr>
+            <w:tcW w:w="4922" w:type="dxa"/>
+            <w:shd w:val="clear" w:color="auto" w:fill="auto"/>
+            <w:vAlign w:val="center"/>
+          </w:tcPr>
+          <w:p>
+            <w:pPr>
+              <w:pStyle w:val="af3"/>
+              <w:numPr>
+                <w:ilvl w:val="0"/>
+                <w:numId w:val="48"/>
+              </w:numPr>
+              <w:tabs>
+                <w:tab w:val="left" w:pos="171"/>
+              </w:tabs>
+              <w:ind w:left="0" w:firstLine="0"/>
+              <w:jc w:val="left"/>
+              <w:rPr>
+                <w:rFonts w:ascii="Cambria" w:hAnsi="Cambria"/>
+                <w:szCs w:val="24"/>
+              </w:rPr>
+            </w:pPr>
+            <w:r>
+              <w:rPr>
+                <w:rFonts w:ascii="Cambria" w:hAnsi="Cambria"/>
+                <w:szCs w:val="24"/>
+              </w:rPr>
+              <w:t>Начальная температура стенки</w:t>
+            </w:r>
+            <w:r>
+              <w:rPr>
+                <w:rFonts w:ascii="Cambria" w:hAnsi="Cambria"/>
+                <w:szCs w:val="24"/>
+              </w:rPr>
+              <w:t xml:space="preserve">, </w:t>
+            </w:r>
+            <w:r>
+              <w:rPr>
+                <w:rFonts w:ascii="Cambria" w:hAnsi="Cambria"/>
+                <w:szCs w:val="24"/>
+              </w:rPr>
+              <w:t>°С</w:t>
+            </w:r>
+          </w:p>
+        </w:tc>
+        <w:tc>
+          <w:tcPr>
+            <w:tcW w:w="2566" w:type="dxa"/>
+            <w:vAlign w:val="center"/>
+          </w:tcPr>
+          <w:p>
+            <w:pPr>
+              <w:pStyle w:val="af3"/>
+              <w:tabs>
+                <w:tab w:val="left" w:pos="1134"/>
+              </w:tabs>
+              <w:ind w:left="0" w:firstLine="0"/>
+              <w:jc w:val="left"/>
+              <w:rPr>
+                <w:rFonts w:ascii="Cambria" w:hAnsi="Cambria"/>
+                <w:szCs w:val="24"/>
+              </w:rPr>
+            </w:pPr>
+            <w:r>
+              <w:rPr>
+                <w:rFonts w:ascii="Cambria" w:hAnsi="Cambria"/>
+                <w:szCs w:val="24"/>
+              </w:rPr>
+              <w:t>Twall_0</w:t>
+            </w:r>
+          </w:p>
+        </w:tc>
+        <w:tc>
+          <w:tcPr>
+            <w:tcW w:w="2566" w:type="dxa"/>
+            <w:vAlign w:val="center"/>
+          </w:tcPr>
+          <w:p>
+            <w:pPr>
+              <w:pStyle w:val="af3"/>
+              <w:tabs>
+                <w:tab w:val="left" w:pos="1134"/>
+              </w:tabs>
+              <w:ind w:left="0" w:firstLine="0"/>
+              <w:jc w:val="left"/>
+              <w:rPr>
+                <w:rFonts w:ascii="Cambria" w:hAnsi="Cambria"/>
+                <w:szCs w:val="24"/>
+              </w:rPr>
+            </w:pPr>
+          </w:p>
+        </w:tc>
+      </w:tr>
+      <w:tr>
+        <w:tc>
+          <w:tcPr>
+            <w:tcW w:w="4922" w:type="dxa"/>
+            <w:shd w:val="clear" w:color="auto" w:fill="auto"/>
+            <w:vAlign w:val="center"/>
+          </w:tcPr>
+          <w:p>
+            <w:pPr>
+              <w:pStyle w:val="af3"/>
+              <w:numPr>
+                <w:ilvl w:val="0"/>
+                <w:numId w:val="48"/>
+              </w:numPr>
+              <w:tabs>
+                <w:tab w:val="left" w:pos="171"/>
+              </w:tabs>
+              <w:ind w:left="0" w:firstLine="0"/>
+              <w:jc w:val="left"/>
+              <w:rPr>
+                <w:rFonts w:ascii="Cambria" w:hAnsi="Cambria"/>
+                <w:szCs w:val="24"/>
+              </w:rPr>
+            </w:pPr>
+            <w:r>
+              <w:rPr>
+                <w:rFonts w:ascii="Cambria" w:hAnsi="Cambria"/>
+                <w:szCs w:val="24"/>
+              </w:rPr>
+              <w:t>Задать температуру в начальный момент времени</w:t>
+            </w:r>
+          </w:p>
+        </w:tc>
+        <w:tc>
+          <w:tcPr>
+            <w:tcW w:w="2566" w:type="dxa"/>
+            <w:vAlign w:val="center"/>
+          </w:tcPr>
+          <w:p>
+            <w:pPr>
+              <w:pStyle w:val="af3"/>
+              <w:tabs>
+                <w:tab w:val="left" w:pos="1134"/>
+              </w:tabs>
+              <w:ind w:left="0" w:firstLine="0"/>
+              <w:jc w:val="left"/>
+              <w:rPr>
+                <w:rFonts w:ascii="Cambria" w:hAnsi="Cambria"/>
+                <w:szCs w:val="24"/>
+              </w:rPr>
+            </w:pPr>
+            <w:proofErr w:type="spellStart"/>
+            <w:r>
+              <w:rPr>
+                <w:rFonts w:ascii="Cambria" w:hAnsi="Cambria"/>
+                <w:szCs w:val="24"/>
+              </w:rPr>
+              <w:t>SetInitTempFrom</w:t>
+            </w:r>
+            <w:proofErr w:type="spellEnd"/>
+          </w:p>
+        </w:tc>
+        <w:tc>
+          <w:tcPr>
+            <w:tcW w:w="2566" w:type="dxa"/>
+            <w:vAlign w:val="center"/>
+          </w:tcPr>
+          <w:p>
+            <w:pPr>
+              <w:pStyle w:val="af3"/>
+              <w:tabs>
+                <w:tab w:val="left" w:pos="1134"/>
+              </w:tabs>
+              <w:ind w:left="0" w:firstLine="0"/>
+              <w:jc w:val="left"/>
+              <w:rPr>
+                <w:rFonts w:ascii="Cambria" w:hAnsi="Cambria"/>
+                <w:szCs w:val="24"/>
+              </w:rPr>
+            </w:pPr>
+          </w:p>
+        </w:tc>
+      </w:tr>
+      <w:tr>
+        <w:tc>
+          <w:tcPr>
+            <w:tcW w:w="4922" w:type="dxa"/>
+            <w:shd w:val="clear" w:color="auto" w:fill="auto"/>
+            <w:vAlign w:val="center"/>
+          </w:tcPr>
+          <w:p>
+            <w:pPr>
+              <w:pStyle w:val="af3"/>
+              <w:numPr>
+                <w:ilvl w:val="0"/>
+                <w:numId w:val="48"/>
+              </w:numPr>
+              <w:tabs>
+                <w:tab w:val="left" w:pos="171"/>
+              </w:tabs>
+              <w:ind w:left="0" w:firstLine="0"/>
+              <w:jc w:val="left"/>
+              <w:rPr>
+                <w:rFonts w:ascii="Cambria" w:hAnsi="Cambria"/>
+                <w:szCs w:val="24"/>
+              </w:rPr>
+            </w:pPr>
+            <w:r>
+              <w:rPr>
+                <w:rFonts w:ascii="Cambria" w:hAnsi="Cambria"/>
+                <w:szCs w:val="24"/>
+              </w:rPr>
+              <w:t>Наружный радиус цилиндрической стенки</w:t>
             </w:r>
             <w:r>
               <w:rPr>
@@ -748,16 +1442,91 @@
               <w:rPr>
                 <w:rFonts w:ascii="Cambria" w:hAnsi="Cambria"/>
                 <w:szCs w:val="24"/>
-                <w:lang w:val="en-US"/>
+              </w:rPr>
+            </w:pPr>
+            <w:proofErr w:type="spellStart"/>
+            <w:r>
+              <w:rPr>
+                <w:rFonts w:ascii="Cambria" w:hAnsi="Cambria"/>
+                <w:szCs w:val="24"/>
+              </w:rPr>
+              <w:t>R_out</w:t>
+            </w:r>
+            <w:proofErr w:type="spellEnd"/>
+          </w:p>
+        </w:tc>
+        <w:tc>
+          <w:tcPr>
+            <w:tcW w:w="2566" w:type="dxa"/>
+            <w:vAlign w:val="center"/>
+          </w:tcPr>
+          <w:p>
+            <w:pPr>
+              <w:pStyle w:val="af3"/>
+              <w:tabs>
+                <w:tab w:val="left" w:pos="1134"/>
+              </w:tabs>
+              <w:ind w:left="0" w:firstLine="0"/>
+              <w:jc w:val="left"/>
+              <w:rPr>
+                <w:rFonts w:ascii="Cambria" w:hAnsi="Cambria"/>
+                <w:szCs w:val="24"/>
+              </w:rPr>
+            </w:pPr>
+          </w:p>
+        </w:tc>
+      </w:tr>
+      <w:tr>
+        <w:tc>
+          <w:tcPr>
+            <w:tcW w:w="4922" w:type="dxa"/>
+            <w:shd w:val="clear" w:color="auto" w:fill="auto"/>
+            <w:vAlign w:val="center"/>
+          </w:tcPr>
+          <w:p>
+            <w:pPr>
+              <w:pStyle w:val="af3"/>
+              <w:numPr>
+                <w:ilvl w:val="0"/>
+                <w:numId w:val="48"/>
+              </w:numPr>
+              <w:tabs>
+                <w:tab w:val="left" w:pos="171"/>
+              </w:tabs>
+              <w:ind w:left="0" w:firstLine="0"/>
+              <w:jc w:val="left"/>
+              <w:rPr>
+                <w:rFonts w:ascii="Cambria" w:hAnsi="Cambria"/>
+                <w:szCs w:val="24"/>
               </w:rPr>
             </w:pPr>
             <w:r>
               <w:rPr>
                 <w:rFonts w:ascii="Cambria" w:hAnsi="Cambria"/>
                 <w:szCs w:val="24"/>
-                <w:lang w:val="en-US"/>
-              </w:rPr>
-              <w:t>s</w:t>
+              </w:rPr>
+              <w:t>Термическое сопротивление пленки изнутри</w:t>
+            </w:r>
+            <w:r>
+              <w:rPr>
+                <w:rFonts w:ascii="Cambria" w:hAnsi="Cambria"/>
+                <w:szCs w:val="24"/>
+              </w:rPr>
+              <w:t xml:space="preserve">, </w:t>
+            </w:r>
+            <w:r>
+              <w:rPr>
+                <w:rFonts w:ascii="Cambria" w:hAnsi="Cambria"/>
+                <w:szCs w:val="24"/>
+              </w:rPr>
+              <w:t>м²</w:t>
+            </w:r>
+            <w:r>
+              <w:rPr>
+                <w:rFonts w:ascii="Cambria" w:hAnsi="Cambria"/>
+                <w:szCs w:val="24"/>
+              </w:rPr>
+              <w:t>*К/Вт</w:t>
             </w:r>
           </w:p>
         </w:tc>
@@ -779,6 +1548,35 @@
                 <w:szCs w:val="24"/>
               </w:rPr>
             </w:pPr>
+            <w:proofErr w:type="spellStart"/>
+            <w:r>
+              <w:rPr>
+                <w:rFonts w:ascii="Cambria" w:hAnsi="Cambria"/>
+                <w:szCs w:val="24"/>
+              </w:rPr>
+              <w:t>R_film_in</w:t>
+            </w:r>
+            <w:proofErr w:type="spellEnd"/>
+          </w:p>
+        </w:tc>
+        <w:tc>
+          <w:tcPr>
+            <w:tcW w:w="2566" w:type="dxa"/>
+            <w:vAlign w:val="center"/>
+          </w:tcPr>
+          <w:p>
+            <w:pPr>
+              <w:pStyle w:val="af3"/>
+              <w:tabs>
+                <w:tab w:val="left" w:pos="1134"/>
+              </w:tabs>
+              <w:ind w:left="0" w:firstLine="0"/>
+              <w:jc w:val="left"/>
+              <w:rPr>
+                <w:rFonts w:ascii="Cambria" w:hAnsi="Cambria"/>
+                <w:szCs w:val="24"/>
+              </w:rPr>
+            </w:pPr>
           </w:p>
         </w:tc>
       </w:tr>
@@ -794,7 +1592,7 @@
               <w:pStyle w:val="af3"/>
               <w:numPr>
                 <w:ilvl w:val="0"/>
-                <w:numId w:val="49"/>
+                <w:numId w:val="48"/>
               </w:numPr>
               <w:tabs>
                 <w:tab w:val="left" w:pos="171"/>
@@ -811,7 +1609,7 @@
                 <w:rFonts w:ascii="Cambria" w:hAnsi="Cambria"/>
                 <w:szCs w:val="24"/>
               </w:rPr>
-              <w:t>Вход: поверхность теплообмена</w:t>
+              <w:t>Термическое сопротивление пленки снаружи</w:t>
             </w:r>
             <w:r>
               <w:rPr>
@@ -825,16 +1623,14 @@
                 <w:rFonts w:ascii="Cambria" w:hAnsi="Cambria"/>
                 <w:szCs w:val="24"/>
               </w:rPr>
-              <w:t>м</w:t>
+              <w:t>м²</w:t>
             </w:r>
             <w:r>
               <w:rPr>
-                <w:rFonts w:ascii="Calibri" w:hAnsi="Calibri" w:cs="Calibri"/>
-                <w:sz w:val="26"/>
-                <w:szCs w:val="26"/>
-                <w:lang w:eastAsia="ru-RU"/>
-              </w:rPr>
-              <w:t>²</w:t>
+                <w:rFonts w:ascii="Cambria" w:hAnsi="Cambria"/>
+                <w:szCs w:val="24"/>
+              </w:rPr>
+              <w:t>*К/Вт</w:t>
             </w:r>
           </w:p>
         </w:tc>
@@ -854,17 +1650,17 @@
               <w:rPr>
                 <w:rFonts w:ascii="Cambria" w:hAnsi="Cambria"/>
                 <w:szCs w:val="24"/>
-                <w:lang w:val="en-US"/>
               </w:rPr>
             </w:pPr>
+            <w:proofErr w:type="spellStart"/>
             <w:r>
               <w:rPr>
                 <w:rFonts w:ascii="Cambria" w:hAnsi="Cambria"/>
                 <w:szCs w:val="24"/>
-                <w:lang w:val="en-US"/>
-              </w:rPr>
-              <w:t>F1</w:t>
+              </w:rPr>
+              <w:t>R_film_out</w:t>
             </w:r>
+            <w:proofErr w:type="spellEnd"/>
           </w:p>
         </w:tc>
         <w:tc>
@@ -888,469 +1684,32 @@
           </w:p>
         </w:tc>
       </w:tr>
-      <w:tr>
-        <w:tc>
-          <w:tcPr>
-            <w:tcW w:w="4922" w:type="dxa"/>
-            <w:shd w:val="clear" w:color="auto" w:fill="auto"/>
-            <w:vAlign w:val="center"/>
-          </w:tcPr>
-          <w:p>
-            <w:pPr>
-              <w:pStyle w:val="af3"/>
-              <w:numPr>
-                <w:ilvl w:val="0"/>
-                <w:numId w:val="49"/>
-              </w:numPr>
-              <w:tabs>
-                <w:tab w:val="left" w:pos="171"/>
-              </w:tabs>
-              <w:ind w:left="0" w:firstLine="0"/>
-              <w:jc w:val="left"/>
-              <w:rPr>
-                <w:rFonts w:ascii="Cambria" w:hAnsi="Cambria"/>
-                <w:szCs w:val="24"/>
-              </w:rPr>
-            </w:pPr>
-            <w:r>
-              <w:rPr>
-                <w:rFonts w:ascii="Cambria" w:hAnsi="Cambria"/>
-                <w:szCs w:val="24"/>
-              </w:rPr>
-              <w:t>Выход: поверхность теплообмена</w:t>
-            </w:r>
-            <w:r>
-              <w:rPr>
-                <w:rFonts w:ascii="Cambria" w:hAnsi="Cambria"/>
-                <w:szCs w:val="24"/>
-                <w:lang w:val="en-US"/>
-              </w:rPr>
-              <w:t xml:space="preserve">, </w:t>
-            </w:r>
-            <w:r>
-              <w:rPr>
-                <w:rFonts w:ascii="Cambria" w:hAnsi="Cambria"/>
-                <w:szCs w:val="24"/>
-              </w:rPr>
-              <w:t>м</w:t>
-            </w:r>
-            <w:r>
-              <w:rPr>
-                <w:rFonts w:ascii="Calibri" w:hAnsi="Calibri" w:cs="Calibri"/>
-                <w:sz w:val="26"/>
-                <w:szCs w:val="26"/>
-                <w:lang w:eastAsia="ru-RU"/>
-              </w:rPr>
-              <w:t>²</w:t>
-            </w:r>
-          </w:p>
-        </w:tc>
-        <w:tc>
-          <w:tcPr>
-            <w:tcW w:w="2566" w:type="dxa"/>
-            <w:vAlign w:val="center"/>
-          </w:tcPr>
-          <w:p>
-            <w:pPr>
-              <w:pStyle w:val="af3"/>
-              <w:tabs>
-                <w:tab w:val="left" w:pos="1134"/>
-              </w:tabs>
-              <w:ind w:left="0" w:firstLine="0"/>
-              <w:jc w:val="left"/>
-              <w:rPr>
-                <w:rFonts w:ascii="Cambria" w:hAnsi="Cambria"/>
-                <w:szCs w:val="24"/>
-                <w:lang w:val="en-US"/>
-              </w:rPr>
-            </w:pPr>
-            <w:r>
-              <w:rPr>
-                <w:rFonts w:ascii="Cambria" w:hAnsi="Cambria"/>
-                <w:szCs w:val="24"/>
-                <w:lang w:val="en-US"/>
-              </w:rPr>
-              <w:t>F2</w:t>
-            </w:r>
-          </w:p>
-        </w:tc>
-        <w:tc>
-          <w:tcPr>
-            <w:tcW w:w="2566" w:type="dxa"/>
-            <w:vAlign w:val="center"/>
-          </w:tcPr>
-          <w:p>
-            <w:pPr>
-              <w:pStyle w:val="af3"/>
-              <w:tabs>
-                <w:tab w:val="left" w:pos="1134"/>
-              </w:tabs>
-              <w:ind w:left="0" w:firstLine="0"/>
-              <w:jc w:val="left"/>
-              <w:rPr>
-                <w:rFonts w:ascii="Cambria" w:hAnsi="Cambria"/>
-                <w:szCs w:val="24"/>
-              </w:rPr>
-            </w:pPr>
-          </w:p>
-        </w:tc>
-      </w:tr>
-      <w:tr>
-        <w:tc>
-          <w:tcPr>
-            <w:tcW w:w="4922" w:type="dxa"/>
-            <w:shd w:val="clear" w:color="auto" w:fill="auto"/>
-            <w:vAlign w:val="center"/>
-          </w:tcPr>
-          <w:p>
-            <w:pPr>
-              <w:pStyle w:val="af3"/>
-              <w:numPr>
-                <w:ilvl w:val="0"/>
-                <w:numId w:val="49"/>
-              </w:numPr>
-              <w:tabs>
-                <w:tab w:val="left" w:pos="171"/>
-              </w:tabs>
-              <w:ind w:left="0" w:firstLine="0"/>
-              <w:jc w:val="left"/>
-              <w:rPr>
-                <w:rFonts w:ascii="Cambria" w:hAnsi="Cambria"/>
-                <w:szCs w:val="24"/>
-              </w:rPr>
-            </w:pPr>
-            <w:r>
-              <w:rPr>
-                <w:rFonts w:ascii="Cambria" w:hAnsi="Cambria"/>
-                <w:szCs w:val="24"/>
-              </w:rPr>
-              <w:t>Вход: номера элементов</w:t>
-            </w:r>
-          </w:p>
-        </w:tc>
-        <w:tc>
-          <w:tcPr>
-            <w:tcW w:w="2566" w:type="dxa"/>
-            <w:vAlign w:val="center"/>
-          </w:tcPr>
-          <w:p>
-            <w:pPr>
-              <w:pStyle w:val="af3"/>
-              <w:tabs>
-                <w:tab w:val="left" w:pos="1134"/>
-              </w:tabs>
-              <w:ind w:left="0" w:firstLine="0"/>
-              <w:jc w:val="left"/>
-              <w:rPr>
-                <w:rFonts w:ascii="Cambria" w:hAnsi="Cambria"/>
-                <w:szCs w:val="24"/>
-                <w:lang w:val="en-US"/>
-              </w:rPr>
-            </w:pPr>
-            <w:r>
-              <w:rPr>
-                <w:rFonts w:ascii="Cambria" w:hAnsi="Cambria"/>
-                <w:szCs w:val="24"/>
-                <w:lang w:val="en-US"/>
-              </w:rPr>
-              <w:t>Link1</w:t>
-            </w:r>
-          </w:p>
-        </w:tc>
-        <w:tc>
-          <w:tcPr>
-            <w:tcW w:w="2566" w:type="dxa"/>
-            <w:vAlign w:val="center"/>
-          </w:tcPr>
-          <w:p>
-            <w:pPr>
-              <w:pStyle w:val="af3"/>
-              <w:tabs>
-                <w:tab w:val="left" w:pos="1134"/>
-              </w:tabs>
-              <w:ind w:left="0" w:firstLine="0"/>
-              <w:jc w:val="left"/>
-              <w:rPr>
-                <w:rFonts w:ascii="Cambria" w:hAnsi="Cambria"/>
-                <w:szCs w:val="24"/>
-              </w:rPr>
-            </w:pPr>
-          </w:p>
-        </w:tc>
-      </w:tr>
-      <w:tr>
-        <w:tc>
-          <w:tcPr>
-            <w:tcW w:w="4922" w:type="dxa"/>
-            <w:shd w:val="clear" w:color="auto" w:fill="auto"/>
-            <w:vAlign w:val="center"/>
-          </w:tcPr>
-          <w:p>
-            <w:pPr>
-              <w:pStyle w:val="af3"/>
-              <w:numPr>
-                <w:ilvl w:val="0"/>
-                <w:numId w:val="49"/>
-              </w:numPr>
-              <w:tabs>
-                <w:tab w:val="left" w:pos="171"/>
-              </w:tabs>
-              <w:ind w:left="0" w:firstLine="0"/>
-              <w:jc w:val="left"/>
-              <w:rPr>
-                <w:rFonts w:ascii="Cambria" w:hAnsi="Cambria"/>
-                <w:szCs w:val="24"/>
-              </w:rPr>
-            </w:pPr>
-            <w:r>
-              <w:rPr>
-                <w:rFonts w:ascii="Cambria" w:hAnsi="Cambria"/>
-                <w:szCs w:val="24"/>
-              </w:rPr>
-              <w:t>Выход: номер элементов</w:t>
-            </w:r>
-          </w:p>
-        </w:tc>
-        <w:tc>
-          <w:tcPr>
-            <w:tcW w:w="2566" w:type="dxa"/>
-            <w:vAlign w:val="center"/>
-          </w:tcPr>
-          <w:p>
-            <w:pPr>
-              <w:pStyle w:val="af3"/>
-              <w:tabs>
-                <w:tab w:val="left" w:pos="1134"/>
-              </w:tabs>
-              <w:ind w:left="0" w:firstLine="0"/>
-              <w:jc w:val="left"/>
-              <w:rPr>
-                <w:rFonts w:ascii="Cambria" w:hAnsi="Cambria"/>
-                <w:szCs w:val="24"/>
-                <w:lang w:val="en-US"/>
-              </w:rPr>
-            </w:pPr>
-            <w:r>
-              <w:rPr>
-                <w:rFonts w:ascii="Cambria" w:hAnsi="Cambria"/>
-                <w:szCs w:val="24"/>
-                <w:lang w:val="en-US"/>
-              </w:rPr>
-              <w:t>Link2</w:t>
-            </w:r>
-          </w:p>
-        </w:tc>
-        <w:tc>
-          <w:tcPr>
-            <w:tcW w:w="2566" w:type="dxa"/>
-            <w:vAlign w:val="center"/>
-          </w:tcPr>
-          <w:p>
-            <w:pPr>
-              <w:pStyle w:val="af3"/>
-              <w:tabs>
-                <w:tab w:val="left" w:pos="1134"/>
-              </w:tabs>
-              <w:ind w:left="0" w:firstLine="0"/>
-              <w:jc w:val="left"/>
-              <w:rPr>
-                <w:rFonts w:ascii="Cambria" w:hAnsi="Cambria"/>
-                <w:szCs w:val="24"/>
-              </w:rPr>
-            </w:pPr>
-          </w:p>
-        </w:tc>
-      </w:tr>
-      <w:tr>
-        <w:tc>
-          <w:tcPr>
-            <w:tcW w:w="4922" w:type="dxa"/>
-            <w:shd w:val="clear" w:color="auto" w:fill="auto"/>
-            <w:vAlign w:val="center"/>
-          </w:tcPr>
-          <w:p>
-            <w:pPr>
-              <w:pStyle w:val="af3"/>
-              <w:numPr>
-                <w:ilvl w:val="0"/>
-                <w:numId w:val="49"/>
-              </w:numPr>
-              <w:tabs>
-                <w:tab w:val="left" w:pos="171"/>
-              </w:tabs>
-              <w:ind w:left="0" w:firstLine="0"/>
-              <w:jc w:val="left"/>
-              <w:rPr>
-                <w:rFonts w:ascii="Cambria" w:hAnsi="Cambria"/>
-                <w:szCs w:val="24"/>
-              </w:rPr>
-            </w:pPr>
-            <w:r>
-              <w:rPr>
-                <w:rFonts w:ascii="Cambria" w:hAnsi="Cambria"/>
-                <w:szCs w:val="24"/>
-              </w:rPr>
-              <w:t>Вход: поверхность теплообмена как функция уровня (для баков)</w:t>
-            </w:r>
-          </w:p>
-        </w:tc>
-        <w:tc>
-          <w:tcPr>
-            <w:tcW w:w="2566" w:type="dxa"/>
-            <w:vAlign w:val="center"/>
-          </w:tcPr>
-          <w:p>
-            <w:pPr>
-              <w:pStyle w:val="af3"/>
-              <w:tabs>
-                <w:tab w:val="left" w:pos="1134"/>
-              </w:tabs>
-              <w:ind w:left="0" w:firstLine="0"/>
-              <w:jc w:val="left"/>
-              <w:rPr>
-                <w:rFonts w:ascii="Cambria" w:hAnsi="Cambria"/>
-                <w:szCs w:val="24"/>
-                <w:lang w:val="en-US"/>
-              </w:rPr>
-            </w:pPr>
-            <w:r>
-              <w:rPr>
-                <w:rFonts w:ascii="Cambria" w:hAnsi="Cambria"/>
-                <w:szCs w:val="24"/>
-                <w:lang w:val="en-US"/>
-              </w:rPr>
-              <w:t>F1ofL</w:t>
-            </w:r>
-          </w:p>
-        </w:tc>
-        <w:tc>
-          <w:tcPr>
-            <w:tcW w:w="2566" w:type="dxa"/>
-            <w:vAlign w:val="center"/>
-          </w:tcPr>
-          <w:p>
-            <w:pPr>
-              <w:pStyle w:val="af3"/>
-              <w:tabs>
-                <w:tab w:val="left" w:pos="1134"/>
-              </w:tabs>
-              <w:ind w:left="0" w:firstLine="0"/>
-              <w:jc w:val="left"/>
-              <w:rPr>
-                <w:rFonts w:ascii="Cambria" w:hAnsi="Cambria"/>
-                <w:szCs w:val="24"/>
-              </w:rPr>
-            </w:pPr>
-          </w:p>
-        </w:tc>
-      </w:tr>
-      <w:tr>
-        <w:tc>
-          <w:tcPr>
-            <w:tcW w:w="4922" w:type="dxa"/>
-            <w:shd w:val="clear" w:color="auto" w:fill="auto"/>
-            <w:vAlign w:val="center"/>
-          </w:tcPr>
-          <w:p>
-            <w:pPr>
-              <w:pStyle w:val="af3"/>
-              <w:numPr>
-                <w:ilvl w:val="0"/>
-                <w:numId w:val="49"/>
-              </w:numPr>
-              <w:tabs>
-                <w:tab w:val="left" w:pos="171"/>
-              </w:tabs>
-              <w:ind w:left="0" w:firstLine="0"/>
-              <w:jc w:val="left"/>
-              <w:rPr>
-                <w:rFonts w:ascii="Cambria" w:hAnsi="Cambria"/>
-                <w:szCs w:val="24"/>
-              </w:rPr>
-            </w:pPr>
-            <w:r>
-              <w:rPr>
-                <w:rFonts w:ascii="Cambria" w:hAnsi="Cambria"/>
-                <w:szCs w:val="24"/>
-              </w:rPr>
-              <w:t>Выход: поверхность теплообмена как функция уровня (для баков)</w:t>
-            </w:r>
-          </w:p>
-        </w:tc>
-        <w:tc>
-          <w:tcPr>
-            <w:tcW w:w="2566" w:type="dxa"/>
-            <w:vAlign w:val="center"/>
-          </w:tcPr>
-          <w:p>
-            <w:pPr>
-              <w:pStyle w:val="af3"/>
-              <w:tabs>
-                <w:tab w:val="left" w:pos="1134"/>
-              </w:tabs>
-              <w:ind w:left="0" w:firstLine="0"/>
-              <w:jc w:val="left"/>
-              <w:rPr>
-                <w:rFonts w:ascii="Cambria" w:hAnsi="Cambria"/>
-                <w:szCs w:val="24"/>
-                <w:lang w:val="en-US"/>
-              </w:rPr>
-            </w:pPr>
-            <w:r>
-              <w:rPr>
-                <w:rFonts w:ascii="Cambria" w:hAnsi="Cambria"/>
-                <w:szCs w:val="24"/>
-                <w:lang w:val="en-US"/>
-              </w:rPr>
-              <w:t>F2ofL</w:t>
-            </w:r>
-          </w:p>
-        </w:tc>
-        <w:tc>
-          <w:tcPr>
-            <w:tcW w:w="2566" w:type="dxa"/>
-            <w:vAlign w:val="center"/>
-          </w:tcPr>
-          <w:p>
-            <w:pPr>
-              <w:pStyle w:val="af3"/>
-              <w:tabs>
-                <w:tab w:val="left" w:pos="1134"/>
-              </w:tabs>
-              <w:ind w:left="0" w:firstLine="0"/>
-              <w:jc w:val="left"/>
-              <w:rPr>
-                <w:rFonts w:ascii="Cambria" w:hAnsi="Cambria"/>
-                <w:szCs w:val="24"/>
-              </w:rPr>
-            </w:pPr>
-          </w:p>
-        </w:tc>
-      </w:tr>
     </w:tbl>
+    <w:p>
+      <w:pPr>
+        <w:tabs>
+          <w:tab w:val="left" w:pos="1140"/>
+        </w:tabs>
+        <w:rPr>
+          <w:rFonts w:ascii="Cambria" w:hAnsi="Cambria"/>
+          <w:sz w:val="28"/>
+        </w:rPr>
+      </w:pPr>
+    </w:p>
     <w:p>
       <w:pPr>
         <w:ind w:firstLine="0"/>
         <w:rPr>
           <w:rFonts w:ascii="Cambria" w:hAnsi="Cambria"/>
           <w:b/>
-          <w:sz w:val="28"/>
-        </w:rPr>
-      </w:pPr>
-    </w:p>
-    <w:p>
-      <w:pPr>
-        <w:ind w:firstLine="0"/>
-        <w:rPr>
-          <w:rFonts w:ascii="Cambria" w:hAnsi="Cambria"/>
-          <w:sz w:val="28"/>
+          <w:szCs w:val="24"/>
         </w:rPr>
       </w:pPr>
       <w:r>
         <w:rPr>
           <w:rFonts w:ascii="Cambria" w:hAnsi="Cambria"/>
           <w:b/>
-          <w:sz w:val="28"/>
+          <w:szCs w:val="24"/>
         </w:rPr>
         <w:t>Параметры</w:t>
       </w:r>
@@ -1358,23 +1717,15 @@
         <w:rPr>
           <w:rFonts w:ascii="Cambria" w:hAnsi="Cambria"/>
           <w:b/>
-          <w:sz w:val="28"/>
+          <w:szCs w:val="24"/>
         </w:rPr>
-        <w:t xml:space="preserve"> </w:t>
+        <w:t xml:space="preserve"> блока «</w:t>
       </w:r>
       <w:r>
         <w:rPr>
           <w:rFonts w:ascii="Cambria" w:hAnsi="Cambria"/>
           <w:b/>
-          <w:sz w:val="28"/>
-        </w:rPr>
-        <w:t>блока «</w:t>
-      </w:r>
-      <w:r>
-        <w:rPr>
-          <w:rFonts w:ascii="Cambria" w:hAnsi="Cambria"/>
-          <w:b/>
-          <w:sz w:val="28"/>
+          <w:szCs w:val="24"/>
           <w:lang w:val="en-US"/>
         </w:rPr>
         <w:t>HS</w:t>
@@ -1383,9 +1734,41 @@
         <w:rPr>
           <w:rFonts w:ascii="Cambria" w:hAnsi="Cambria"/>
           <w:b/>
-          <w:sz w:val="28"/>
+          <w:szCs w:val="24"/>
         </w:rPr>
-        <w:t xml:space="preserve"> – Тонкая стенка Тип 2»</w:t>
+        <w:t xml:space="preserve"> </w:t>
+      </w:r>
+      <w:r>
+        <w:rPr>
+          <w:rFonts w:ascii="Cambria" w:hAnsi="Cambria"/>
+          <w:b/>
+          <w:szCs w:val="24"/>
+        </w:rPr>
+        <w:t>–</w:t>
+      </w:r>
+      <w:r>
+        <w:rPr>
+          <w:rFonts w:ascii="Cambria" w:hAnsi="Cambria"/>
+          <w:b/>
+          <w:szCs w:val="24"/>
+        </w:rPr>
+        <w:t xml:space="preserve"> </w:t>
+      </w:r>
+      <w:r>
+        <w:rPr>
+          <w:rFonts w:ascii="Cambria" w:hAnsi="Cambria"/>
+          <w:b/>
+          <w:szCs w:val="24"/>
+        </w:rPr>
+        <w:t>Тонкая стенка Тип 1</w:t>
+      </w:r>
+      <w:r>
+        <w:rPr>
+          <w:rFonts w:ascii="Cambria" w:hAnsi="Cambria"/>
+          <w:b/>
+          <w:szCs w:val="24"/>
+        </w:rPr>
+        <w:t>»</w:t>
       </w:r>
     </w:p>
     <w:tbl>
@@ -1420,7 +1803,7 @@
               <w:pStyle w:val="af3"/>
               <w:numPr>
                 <w:ilvl w:val="0"/>
-                <w:numId w:val="49"/>
+                <w:numId w:val="48"/>
               </w:numPr>
               <w:tabs>
                 <w:tab w:val="left" w:pos="171"/>
@@ -1437,14 +1820,7 @@
                 <w:rFonts w:ascii="Cambria" w:hAnsi="Cambria"/>
                 <w:szCs w:val="24"/>
               </w:rPr>
-              <w:t>Температура стенки в центре</w:t>
-            </w:r>
-            <w:r>
-              <w:rPr>
-                <w:rFonts w:ascii="Cambria" w:hAnsi="Cambria"/>
-                <w:szCs w:val="24"/>
-              </w:rPr>
-              <w:t xml:space="preserve">, </w:t>
+              <w:t xml:space="preserve">Температура стенки, </w:t>
             </w:r>
             <w:r>
               <w:rPr>
@@ -1489,7 +1865,7 @@
                 <w:szCs w:val="24"/>
                 <w:lang w:val="en-US"/>
               </w:rPr>
-              <w:t>Tst</w:t>
+              <w:t>t_st</w:t>
             </w:r>
             <w:proofErr w:type="spellEnd"/>
           </w:p>
@@ -1527,7 +1903,7 @@
               <w:pStyle w:val="af3"/>
               <w:numPr>
                 <w:ilvl w:val="0"/>
-                <w:numId w:val="49"/>
+                <w:numId w:val="48"/>
               </w:numPr>
               <w:tabs>
                 <w:tab w:val="left" w:pos="171"/>
@@ -1544,14 +1920,21 @@
                 <w:rFonts w:ascii="Cambria" w:hAnsi="Cambria"/>
                 <w:szCs w:val="24"/>
               </w:rPr>
-              <w:t>Мощность на входе</w:t>
+              <w:t>Т</w:t>
             </w:r>
             <w:r>
               <w:rPr>
                 <w:rFonts w:ascii="Cambria" w:hAnsi="Cambria"/>
                 <w:szCs w:val="24"/>
               </w:rPr>
-              <w:t>, Вт</w:t>
+              <w:t>епловой поток изнутри стенки, Вт/</w:t>
+            </w:r>
+            <w:r>
+              <w:rPr>
+                <w:rFonts w:ascii="Cambria" w:hAnsi="Cambria"/>
+                <w:szCs w:val="24"/>
+              </w:rPr>
+              <w:t>м²</w:t>
             </w:r>
           </w:p>
         </w:tc>
@@ -1580,278 +1963,6 @@
                 <w:szCs w:val="24"/>
                 <w:lang w:val="en-US"/>
               </w:rPr>
-              <w:t>_Qin</w:t>
-            </w:r>
-          </w:p>
-        </w:tc>
-        <w:tc>
-          <w:tcPr>
-            <w:tcW w:w="2566" w:type="dxa"/>
-            <w:vAlign w:val="center"/>
-          </w:tcPr>
-          <w:p>
-            <w:pPr>
-              <w:pStyle w:val="af3"/>
-              <w:tabs>
-                <w:tab w:val="left" w:pos="1134"/>
-              </w:tabs>
-              <w:ind w:left="0" w:firstLine="0"/>
-              <w:jc w:val="left"/>
-              <w:rPr>
-                <w:rFonts w:ascii="Cambria" w:hAnsi="Cambria"/>
-                <w:szCs w:val="24"/>
-              </w:rPr>
-            </w:pPr>
-          </w:p>
-        </w:tc>
-      </w:tr>
-      <w:tr>
-        <w:tc>
-          <w:tcPr>
-            <w:tcW w:w="4922" w:type="dxa"/>
-            <w:shd w:val="clear" w:color="auto" w:fill="auto"/>
-            <w:vAlign w:val="center"/>
-          </w:tcPr>
-          <w:p>
-            <w:pPr>
-              <w:pStyle w:val="af3"/>
-              <w:numPr>
-                <w:ilvl w:val="0"/>
-                <w:numId w:val="49"/>
-              </w:numPr>
-              <w:tabs>
-                <w:tab w:val="left" w:pos="171"/>
-              </w:tabs>
-              <w:ind w:left="0" w:firstLine="0"/>
-              <w:jc w:val="left"/>
-              <w:rPr>
-                <w:rFonts w:ascii="Cambria" w:hAnsi="Cambria"/>
-                <w:szCs w:val="24"/>
-              </w:rPr>
-            </w:pPr>
-            <w:r>
-              <w:rPr>
-                <w:rFonts w:ascii="Cambria" w:hAnsi="Cambria"/>
-                <w:szCs w:val="24"/>
-              </w:rPr>
-              <w:t>Коэффициент теплопередачи на входе</w:t>
-            </w:r>
-          </w:p>
-        </w:tc>
-        <w:tc>
-          <w:tcPr>
-            <w:tcW w:w="2566" w:type="dxa"/>
-            <w:vAlign w:val="center"/>
-          </w:tcPr>
-          <w:p>
-            <w:pPr>
-              <w:pStyle w:val="af3"/>
-              <w:tabs>
-                <w:tab w:val="left" w:pos="1134"/>
-              </w:tabs>
-              <w:ind w:left="0" w:firstLine="0"/>
-              <w:jc w:val="left"/>
-              <w:rPr>
-                <w:rFonts w:ascii="Cambria" w:hAnsi="Cambria"/>
-                <w:szCs w:val="24"/>
-                <w:lang w:val="en-US"/>
-              </w:rPr>
-            </w:pPr>
-            <w:r>
-              <w:rPr>
-                <w:rFonts w:ascii="Cambria" w:hAnsi="Cambria"/>
-                <w:szCs w:val="24"/>
-                <w:lang w:val="en-US"/>
-              </w:rPr>
-              <w:t>_Kin</w:t>
-            </w:r>
-          </w:p>
-        </w:tc>
-        <w:tc>
-          <w:tcPr>
-            <w:tcW w:w="2566" w:type="dxa"/>
-            <w:vAlign w:val="center"/>
-          </w:tcPr>
-          <w:p>
-            <w:pPr>
-              <w:pStyle w:val="af3"/>
-              <w:tabs>
-                <w:tab w:val="left" w:pos="1134"/>
-              </w:tabs>
-              <w:ind w:left="0" w:firstLine="0"/>
-              <w:jc w:val="left"/>
-              <w:rPr>
-                <w:rFonts w:ascii="Cambria" w:hAnsi="Cambria"/>
-                <w:szCs w:val="24"/>
-              </w:rPr>
-            </w:pPr>
-          </w:p>
-        </w:tc>
-      </w:tr>
-      <w:tr>
-        <w:tc>
-          <w:tcPr>
-            <w:tcW w:w="4922" w:type="dxa"/>
-            <w:shd w:val="clear" w:color="auto" w:fill="auto"/>
-            <w:vAlign w:val="center"/>
-          </w:tcPr>
-          <w:p>
-            <w:pPr>
-              <w:pStyle w:val="af3"/>
-              <w:numPr>
-                <w:ilvl w:val="0"/>
-                <w:numId w:val="49"/>
-              </w:numPr>
-              <w:tabs>
-                <w:tab w:val="left" w:pos="171"/>
-              </w:tabs>
-              <w:ind w:left="0" w:firstLine="0"/>
-              <w:jc w:val="left"/>
-              <w:rPr>
-                <w:rFonts w:ascii="Cambria" w:hAnsi="Cambria"/>
-                <w:szCs w:val="24"/>
-              </w:rPr>
-            </w:pPr>
-            <w:r>
-              <w:rPr>
-                <w:rFonts w:ascii="Cambria" w:hAnsi="Cambria"/>
-                <w:szCs w:val="24"/>
-              </w:rPr>
-              <w:t>Температура стенки на входе</w:t>
-            </w:r>
-            <w:r>
-              <w:rPr>
-                <w:rFonts w:ascii="Cambria" w:hAnsi="Cambria"/>
-                <w:szCs w:val="24"/>
-              </w:rPr>
-              <w:t xml:space="preserve">, </w:t>
-            </w:r>
-            <w:r>
-              <w:rPr>
-                <w:rFonts w:ascii="Cambria" w:hAnsi="Cambria"/>
-                <w:szCs w:val="24"/>
-              </w:rPr>
-              <w:t>°С</w:t>
-            </w:r>
-          </w:p>
-        </w:tc>
-        <w:tc>
-          <w:tcPr>
-            <w:tcW w:w="2566" w:type="dxa"/>
-            <w:vAlign w:val="center"/>
-          </w:tcPr>
-          <w:p>
-            <w:pPr>
-              <w:pStyle w:val="af3"/>
-              <w:tabs>
-                <w:tab w:val="left" w:pos="1134"/>
-              </w:tabs>
-              <w:ind w:left="0" w:firstLine="0"/>
-              <w:jc w:val="left"/>
-              <w:rPr>
-                <w:rFonts w:ascii="Cambria" w:hAnsi="Cambria"/>
-                <w:szCs w:val="24"/>
-                <w:lang w:val="en-US"/>
-              </w:rPr>
-            </w:pPr>
-            <w:r>
-              <w:rPr>
-                <w:rFonts w:ascii="Cambria" w:hAnsi="Cambria"/>
-                <w:szCs w:val="24"/>
-                <w:lang w:val="en-US"/>
-              </w:rPr>
-              <w:t>_Tin</w:t>
-            </w:r>
-          </w:p>
-        </w:tc>
-        <w:tc>
-          <w:tcPr>
-            <w:tcW w:w="2566" w:type="dxa"/>
-            <w:vAlign w:val="center"/>
-          </w:tcPr>
-          <w:p>
-            <w:pPr>
-              <w:pStyle w:val="af3"/>
-              <w:tabs>
-                <w:tab w:val="left" w:pos="1134"/>
-              </w:tabs>
-              <w:ind w:left="0" w:firstLine="0"/>
-              <w:jc w:val="left"/>
-              <w:rPr>
-                <w:rFonts w:ascii="Cambria" w:hAnsi="Cambria"/>
-                <w:szCs w:val="24"/>
-              </w:rPr>
-            </w:pPr>
-          </w:p>
-        </w:tc>
-      </w:tr>
-      <w:tr>
-        <w:tc>
-          <w:tcPr>
-            <w:tcW w:w="4922" w:type="dxa"/>
-            <w:shd w:val="clear" w:color="auto" w:fill="auto"/>
-            <w:vAlign w:val="center"/>
-          </w:tcPr>
-          <w:p>
-            <w:pPr>
-              <w:pStyle w:val="af3"/>
-              <w:numPr>
-                <w:ilvl w:val="0"/>
-                <w:numId w:val="49"/>
-              </w:numPr>
-              <w:tabs>
-                <w:tab w:val="left" w:pos="171"/>
-              </w:tabs>
-              <w:ind w:left="0" w:firstLine="0"/>
-              <w:jc w:val="left"/>
-              <w:rPr>
-                <w:rFonts w:ascii="Cambria" w:hAnsi="Cambria"/>
-                <w:szCs w:val="24"/>
-              </w:rPr>
-            </w:pPr>
-            <w:r>
-              <w:rPr>
-                <w:rFonts w:ascii="Cambria" w:hAnsi="Cambria"/>
-                <w:szCs w:val="24"/>
-              </w:rPr>
-              <w:t>Мощность на выходе</w:t>
-            </w:r>
-            <w:r>
-              <w:rPr>
-                <w:rFonts w:ascii="Cambria" w:hAnsi="Cambria"/>
-                <w:szCs w:val="24"/>
-              </w:rPr>
-              <w:t>, Вт</w:t>
-            </w:r>
-            <w:bookmarkStart w:id="0" w:name="_GoBack"/>
-            <w:bookmarkEnd w:id="0"/>
-          </w:p>
-        </w:tc>
-        <w:tc>
-          <w:tcPr>
-            <w:tcW w:w="2566" w:type="dxa"/>
-            <w:vAlign w:val="center"/>
-          </w:tcPr>
-          <w:p>
-            <w:pPr>
-              <w:pStyle w:val="af3"/>
-              <w:tabs>
-                <w:tab w:val="left" w:pos="1134"/>
-              </w:tabs>
-              <w:ind w:left="0" w:firstLine="0"/>
-              <w:jc w:val="left"/>
-              <w:rPr>
-                <w:rFonts w:ascii="Cambria" w:hAnsi="Cambria"/>
-                <w:szCs w:val="24"/>
-                <w:lang w:val="en-US"/>
-              </w:rPr>
-            </w:pPr>
-            <w:r>
-              <w:rPr>
-                <w:rFonts w:ascii="Cambria" w:hAnsi="Cambria"/>
-                <w:szCs w:val="24"/>
-                <w:lang w:val="en-US"/>
-              </w:rPr>
               <w:t>_</w:t>
             </w:r>
             <w:proofErr w:type="spellStart"/>
@@ -1861,7 +1972,7 @@
                 <w:szCs w:val="24"/>
                 <w:lang w:val="en-US"/>
               </w:rPr>
-              <w:t>Qou</w:t>
+              <w:t>qf_in</w:t>
             </w:r>
             <w:proofErr w:type="spellEnd"/>
           </w:p>
@@ -1899,7 +2010,7 @@
               <w:pStyle w:val="af3"/>
               <w:numPr>
                 <w:ilvl w:val="0"/>
-                <w:numId w:val="49"/>
+                <w:numId w:val="48"/>
               </w:numPr>
               <w:tabs>
                 <w:tab w:val="left" w:pos="171"/>
@@ -1916,7 +2027,14 @@
                 <w:rFonts w:ascii="Cambria" w:hAnsi="Cambria"/>
                 <w:szCs w:val="24"/>
               </w:rPr>
-              <w:t>Коэффициент теплопередачи на выходе</w:t>
+              <w:t>Тепловой поток снаружи стенки, Вт/</w:t>
+            </w:r>
+            <w:r>
+              <w:rPr>
+                <w:rFonts w:ascii="Cambria" w:hAnsi="Cambria"/>
+                <w:szCs w:val="24"/>
+              </w:rPr>
+              <w:t>м²</w:t>
             </w:r>
           </w:p>
         </w:tc>
@@ -1936,111 +2054,12 @@
               <w:rPr>
                 <w:rFonts w:ascii="Cambria" w:hAnsi="Cambria"/>
                 <w:szCs w:val="24"/>
-                <w:lang w:val="en-US"/>
               </w:rPr>
             </w:pPr>
             <w:r>
               <w:rPr>
                 <w:rFonts w:ascii="Cambria" w:hAnsi="Cambria"/>
                 <w:szCs w:val="24"/>
-                <w:lang w:val="en-US"/>
-              </w:rPr>
-              <w:t>_Kou</w:t>
-            </w:r>
-          </w:p>
-        </w:tc>
-        <w:tc>
-          <w:tcPr>
-            <w:tcW w:w="2566" w:type="dxa"/>
-            <w:vAlign w:val="center"/>
-          </w:tcPr>
-          <w:p>
-            <w:pPr>
-              <w:pStyle w:val="af3"/>
-              <w:tabs>
-                <w:tab w:val="left" w:pos="1134"/>
-              </w:tabs>
-              <w:ind w:left="0" w:firstLine="0"/>
-              <w:jc w:val="left"/>
-              <w:rPr>
-                <w:rFonts w:ascii="Cambria" w:hAnsi="Cambria"/>
-                <w:szCs w:val="24"/>
-              </w:rPr>
-            </w:pPr>
-          </w:p>
-        </w:tc>
-      </w:tr>
-      <w:tr>
-        <w:tc>
-          <w:tcPr>
-            <w:tcW w:w="4922" w:type="dxa"/>
-            <w:shd w:val="clear" w:color="auto" w:fill="auto"/>
-            <w:vAlign w:val="center"/>
-          </w:tcPr>
-          <w:p>
-            <w:pPr>
-              <w:pStyle w:val="af3"/>
-              <w:numPr>
-                <w:ilvl w:val="0"/>
-                <w:numId w:val="49"/>
-              </w:numPr>
-              <w:tabs>
-                <w:tab w:val="left" w:pos="171"/>
-              </w:tabs>
-              <w:ind w:left="0" w:firstLine="0"/>
-              <w:jc w:val="left"/>
-              <w:rPr>
-                <w:rFonts w:ascii="Cambria" w:hAnsi="Cambria"/>
-                <w:szCs w:val="24"/>
-              </w:rPr>
-            </w:pPr>
-            <w:r>
-              <w:rPr>
-                <w:rFonts w:ascii="Cambria" w:hAnsi="Cambria"/>
-                <w:szCs w:val="24"/>
-              </w:rPr>
-              <w:t>Температура стенки на выходе</w:t>
-            </w:r>
-            <w:r>
-              <w:rPr>
-                <w:rFonts w:ascii="Cambria" w:hAnsi="Cambria"/>
-                <w:szCs w:val="24"/>
-              </w:rPr>
-              <w:t xml:space="preserve">, </w:t>
-            </w:r>
-            <w:r>
-              <w:rPr>
-                <w:rFonts w:ascii="Cambria" w:hAnsi="Cambria"/>
-                <w:szCs w:val="24"/>
-              </w:rPr>
-              <w:t>°С</w:t>
-            </w:r>
-          </w:p>
-        </w:tc>
-        <w:tc>
-          <w:tcPr>
-            <w:tcW w:w="2566" w:type="dxa"/>
-            <w:vAlign w:val="center"/>
-          </w:tcPr>
-          <w:p>
-            <w:pPr>
-              <w:pStyle w:val="af3"/>
-              <w:tabs>
-                <w:tab w:val="left" w:pos="1134"/>
-              </w:tabs>
-              <w:ind w:left="0" w:firstLine="0"/>
-              <w:jc w:val="left"/>
-              <w:rPr>
-                <w:rFonts w:ascii="Cambria" w:hAnsi="Cambria"/>
-                <w:szCs w:val="24"/>
-                <w:lang w:val="en-US"/>
-              </w:rPr>
-            </w:pPr>
-            <w:r>
-              <w:rPr>
-                <w:rFonts w:ascii="Cambria" w:hAnsi="Cambria"/>
-                <w:szCs w:val="24"/>
-                <w:lang w:val="en-US"/>
               </w:rPr>
               <w:t>_</w:t>
             </w:r>
@@ -2049,9 +2068,8 @@
               <w:rPr>
                 <w:rFonts w:ascii="Cambria" w:hAnsi="Cambria"/>
                 <w:szCs w:val="24"/>
-                <w:lang w:val="en-US"/>
-              </w:rPr>
-              <w:t>Tou</w:t>
+              </w:rPr>
+              <w:t>qf_out</w:t>
             </w:r>
             <w:proofErr w:type="spellEnd"/>
           </w:p>
@@ -2077,205 +2095,6 @@
           </w:p>
         </w:tc>
       </w:tr>
-      <w:tr>
-        <w:tc>
-          <w:tcPr>
-            <w:tcW w:w="4922" w:type="dxa"/>
-            <w:shd w:val="clear" w:color="auto" w:fill="auto"/>
-            <w:vAlign w:val="center"/>
-          </w:tcPr>
-          <w:p>
-            <w:pPr>
-              <w:pStyle w:val="af3"/>
-              <w:numPr>
-                <w:ilvl w:val="0"/>
-                <w:numId w:val="49"/>
-              </w:numPr>
-              <w:tabs>
-                <w:tab w:val="left" w:pos="171"/>
-              </w:tabs>
-              <w:ind w:left="0" w:firstLine="0"/>
-              <w:jc w:val="left"/>
-              <w:rPr>
-                <w:rFonts w:ascii="Cambria" w:hAnsi="Cambria"/>
-                <w:szCs w:val="24"/>
-              </w:rPr>
-            </w:pPr>
-            <w:r>
-              <w:rPr>
-                <w:rFonts w:ascii="Cambria" w:hAnsi="Cambria"/>
-                <w:szCs w:val="24"/>
-              </w:rPr>
-              <w:t>Полная мощность на входе</w:t>
-            </w:r>
-            <w:r>
-              <w:rPr>
-                <w:rFonts w:ascii="Cambria" w:hAnsi="Cambria"/>
-                <w:szCs w:val="24"/>
-              </w:rPr>
-              <w:t>, Вт</w:t>
-            </w:r>
-          </w:p>
-        </w:tc>
-        <w:tc>
-          <w:tcPr>
-            <w:tcW w:w="2566" w:type="dxa"/>
-            <w:vAlign w:val="center"/>
-          </w:tcPr>
-          <w:p>
-            <w:pPr>
-              <w:pStyle w:val="af3"/>
-              <w:tabs>
-                <w:tab w:val="left" w:pos="1134"/>
-              </w:tabs>
-              <w:ind w:left="0" w:firstLine="0"/>
-              <w:jc w:val="left"/>
-              <w:rPr>
-                <w:rFonts w:ascii="Cambria" w:hAnsi="Cambria"/>
-                <w:szCs w:val="24"/>
-                <w:lang w:val="en-US"/>
-              </w:rPr>
-            </w:pPr>
-            <w:r>
-              <w:rPr>
-                <w:rFonts w:ascii="Cambria" w:hAnsi="Cambria"/>
-                <w:szCs w:val="24"/>
-                <w:lang w:val="en-US"/>
-              </w:rPr>
-              <w:t>_</w:t>
-            </w:r>
-            <w:proofErr w:type="spellStart"/>
-            <w:r>
-              <w:rPr>
-                <w:rFonts w:ascii="Cambria" w:hAnsi="Cambria"/>
-                <w:szCs w:val="24"/>
-                <w:lang w:val="en-US"/>
-              </w:rPr>
-              <w:t>Qinsum</w:t>
-            </w:r>
-            <w:proofErr w:type="spellEnd"/>
-          </w:p>
-        </w:tc>
-        <w:tc>
-          <w:tcPr>
-            <w:tcW w:w="2566" w:type="dxa"/>
-            <w:vAlign w:val="center"/>
-          </w:tcPr>
-          <w:p>
-            <w:pPr>
-              <w:pStyle w:val="af3"/>
-              <w:tabs>
-                <w:tab w:val="left" w:pos="1134"/>
-              </w:tabs>
-              <w:ind w:left="0" w:firstLine="0"/>
-              <w:jc w:val="left"/>
-              <w:rPr>
-                <w:rFonts w:ascii="Cambria" w:hAnsi="Cambria"/>
-                <w:szCs w:val="24"/>
-              </w:rPr>
-            </w:pPr>
-          </w:p>
-        </w:tc>
-      </w:tr>
-      <w:tr>
-        <w:tc>
-          <w:tcPr>
-            <w:tcW w:w="4922" w:type="dxa"/>
-            <w:shd w:val="clear" w:color="auto" w:fill="auto"/>
-            <w:vAlign w:val="center"/>
-          </w:tcPr>
-          <w:p>
-            <w:pPr>
-              <w:pStyle w:val="af3"/>
-              <w:numPr>
-                <w:ilvl w:val="0"/>
-                <w:numId w:val="49"/>
-              </w:numPr>
-              <w:tabs>
-                <w:tab w:val="left" w:pos="171"/>
-              </w:tabs>
-              <w:ind w:left="0" w:firstLine="0"/>
-              <w:jc w:val="left"/>
-              <w:rPr>
-                <w:rFonts w:ascii="Cambria" w:hAnsi="Cambria"/>
-                <w:szCs w:val="24"/>
-              </w:rPr>
-            </w:pPr>
-            <w:r>
-              <w:rPr>
-                <w:rFonts w:ascii="Cambria" w:hAnsi="Cambria"/>
-                <w:szCs w:val="24"/>
-              </w:rPr>
-              <w:t>Полная мощность на выходе</w:t>
-            </w:r>
-            <w:r>
-              <w:rPr>
-                <w:rFonts w:ascii="Cambria" w:hAnsi="Cambria"/>
-                <w:szCs w:val="24"/>
-              </w:rPr>
-              <w:t>, Вт</w:t>
-            </w:r>
-          </w:p>
-        </w:tc>
-        <w:tc>
-          <w:tcPr>
-            <w:tcW w:w="2566" w:type="dxa"/>
-            <w:vAlign w:val="center"/>
-          </w:tcPr>
-          <w:p>
-            <w:pPr>
-              <w:pStyle w:val="af3"/>
-              <w:tabs>
-                <w:tab w:val="left" w:pos="1134"/>
-              </w:tabs>
-              <w:ind w:left="0" w:firstLine="0"/>
-              <w:jc w:val="left"/>
-              <w:rPr>
-                <w:rFonts w:ascii="Cambria" w:hAnsi="Cambria"/>
-                <w:szCs w:val="24"/>
-              </w:rPr>
-            </w:pPr>
-            <w:r>
-              <w:rPr>
-                <w:rFonts w:ascii="Cambria" w:hAnsi="Cambria"/>
-                <w:szCs w:val="24"/>
-                <w:lang w:val="en-US"/>
-              </w:rPr>
-              <w:t>_</w:t>
-            </w:r>
-            <w:proofErr w:type="spellStart"/>
-            <w:r>
-              <w:rPr>
-                <w:rFonts w:ascii="Cambria" w:hAnsi="Cambria"/>
-                <w:szCs w:val="24"/>
-                <w:lang w:val="en-US"/>
-              </w:rPr>
-              <w:t>Qousum</w:t>
-            </w:r>
-            <w:proofErr w:type="spellEnd"/>
-          </w:p>
-        </w:tc>
-        <w:tc>
-          <w:tcPr>
-            <w:tcW w:w="2566" w:type="dxa"/>
-            <w:vAlign w:val="center"/>
-          </w:tcPr>
-          <w:p>
-            <w:pPr>
-              <w:pStyle w:val="af3"/>
-              <w:tabs>
-                <w:tab w:val="left" w:pos="1134"/>
-              </w:tabs>
-              <w:ind w:left="0" w:firstLine="0"/>
-              <w:jc w:val="left"/>
-              <w:rPr>
-                <w:rFonts w:ascii="Cambria" w:hAnsi="Cambria"/>
-                <w:szCs w:val="24"/>
-              </w:rPr>
-            </w:pPr>
-          </w:p>
-        </w:tc>
-      </w:tr>
     </w:tbl>
     <w:p>
       <w:pPr>
@@ -2285,6 +2104,7 @@
         <w:rPr>
           <w:rFonts w:ascii="Cambria" w:hAnsi="Cambria"/>
           <w:sz w:val="28"/>
+          <w:lang w:val="en-US"/>
         </w:rPr>
       </w:pPr>
     </w:p>
@@ -5454,119 +5274,6 @@
     </w:lvl>
   </w:abstractNum>
   <w:abstractNum w:abstractNumId="36" w15:restartNumberingAfterBreak="0">
-    <w:nsid w:val="5F050E39"/>
-    <w:multiLevelType w:val="hybridMultilevel"/>
-    <w:tmpl w:val="8CE83902"/>
-    <w:lvl w:ilvl="0" w:tplc="04190001">
-      <w:start w:val="1"/>
-      <w:numFmt w:val="bullet"/>
-      <w:lvlText w:val=""/>
-      <w:lvlJc w:val="left"/>
-      <w:pPr>
-        <w:ind w:left="1571" w:hanging="360"/>
-      </w:pPr>
-      <w:rPr>
-        <w:rFonts w:ascii="Symbol" w:hAnsi="Symbol" w:hint="default"/>
-      </w:rPr>
-    </w:lvl>
-    <w:lvl w:ilvl="1" w:tplc="04190003" w:tentative="1">
-      <w:start w:val="1"/>
-      <w:numFmt w:val="bullet"/>
-      <w:lvlText w:val="o"/>
-      <w:lvlJc w:val="left"/>
-      <w:pPr>
-        <w:ind w:left="2291" w:hanging="360"/>
-      </w:pPr>
-      <w:rPr>
-        <w:rFonts w:ascii="Courier New" w:hAnsi="Courier New" w:cs="Courier New" w:hint="default"/>
-      </w:rPr>
-    </w:lvl>
-    <w:lvl w:ilvl="2" w:tplc="04190005" w:tentative="1">
-      <w:start w:val="1"/>
-      <w:numFmt w:val="bullet"/>
-      <w:lvlText w:val=""/>
-      <w:lvlJc w:val="left"/>
-      <w:pPr>
-        <w:ind w:left="3011" w:hanging="360"/>
-      </w:pPr>
-      <w:rPr>
-        <w:rFonts w:ascii="Wingdings" w:hAnsi="Wingdings" w:hint="default"/>
-      </w:rPr>
-    </w:lvl>
-    <w:lvl w:ilvl="3" w:tplc="04190001" w:tentative="1">
-      <w:start w:val="1"/>
-      <w:numFmt w:val="bullet"/>
-      <w:lvlText w:val=""/>
-      <w:lvlJc w:val="left"/>
-      <w:pPr>
-        <w:ind w:left="3731" w:hanging="360"/>
-      </w:pPr>
-      <w:rPr>
-        <w:rFonts w:ascii="Symbol" w:hAnsi="Symbol" w:hint="default"/>
-      </w:rPr>
-    </w:lvl>
-    <w:lvl w:ilvl="4" w:tplc="04190003" w:tentative="1">
-      <w:start w:val="1"/>
-      <w:numFmt w:val="bullet"/>
-      <w:lvlText w:val="o"/>
-      <w:lvlJc w:val="left"/>
-      <w:pPr>
-        <w:ind w:left="4451" w:hanging="360"/>
-      </w:pPr>
-      <w:rPr>
-        <w:rFonts w:ascii="Courier New" w:hAnsi="Courier New" w:cs="Courier New" w:hint="default"/>
-      </w:rPr>
-    </w:lvl>
-    <w:lvl w:ilvl="5" w:tplc="04190005" w:tentative="1">
-      <w:start w:val="1"/>
-      <w:numFmt w:val="bullet"/>
-      <w:lvlText w:val=""/>
-      <w:lvlJc w:val="left"/>
-      <w:pPr>
-        <w:ind w:left="5171" w:hanging="360"/>
-      </w:pPr>
-      <w:rPr>
-        <w:rFonts w:ascii="Wingdings" w:hAnsi="Wingdings" w:hint="default"/>
-      </w:rPr>
-    </w:lvl>
-    <w:lvl w:ilvl="6" w:tplc="04190001" w:tentative="1">
-      <w:start w:val="1"/>
-      <w:numFmt w:val="bullet"/>
-      <w:lvlText w:val=""/>
-      <w:lvlJc w:val="left"/>
-      <w:pPr>
-        <w:ind w:left="5891" w:hanging="360"/>
-      </w:pPr>
-      <w:rPr>
-        <w:rFonts w:ascii="Symbol" w:hAnsi="Symbol" w:hint="default"/>
-      </w:rPr>
-    </w:lvl>
-    <w:lvl w:ilvl="7" w:tplc="04190003" w:tentative="1">
-      <w:start w:val="1"/>
-      <w:numFmt w:val="bullet"/>
-      <w:lvlText w:val="o"/>
-      <w:lvlJc w:val="left"/>
-      <w:pPr>
-        <w:ind w:left="6611" w:hanging="360"/>
-      </w:pPr>
-      <w:rPr>
-        <w:rFonts w:ascii="Courier New" w:hAnsi="Courier New" w:cs="Courier New" w:hint="default"/>
-      </w:rPr>
-    </w:lvl>
-    <w:lvl w:ilvl="8" w:tplc="04190005" w:tentative="1">
-      <w:start w:val="1"/>
-      <w:numFmt w:val="bullet"/>
-      <w:lvlText w:val=""/>
-      <w:lvlJc w:val="left"/>
-      <w:pPr>
-        <w:ind w:left="7331" w:hanging="360"/>
-      </w:pPr>
-      <w:rPr>
-        <w:rFonts w:ascii="Wingdings" w:hAnsi="Wingdings" w:hint="default"/>
-      </w:rPr>
-    </w:lvl>
-  </w:abstractNum>
-  <w:abstractNum w:abstractNumId="37" w15:restartNumberingAfterBreak="0">
     <w:nsid w:val="665B6E52"/>
     <w:multiLevelType w:val="multilevel"/>
     <w:tmpl w:val="297ABB8C"/>
@@ -5706,7 +5413,7 @@
       </w:rPr>
     </w:lvl>
   </w:abstractNum>
-  <w:abstractNum w:abstractNumId="38" w15:restartNumberingAfterBreak="0">
+  <w:abstractNum w:abstractNumId="37" w15:restartNumberingAfterBreak="0">
     <w:nsid w:val="6A9A6DA5"/>
     <w:multiLevelType w:val="hybridMultilevel"/>
     <w:tmpl w:val="3C1692F4"/>
@@ -5822,7 +5529,7 @@
       </w:pPr>
     </w:lvl>
   </w:abstractNum>
-  <w:abstractNum w:abstractNumId="39" w15:restartNumberingAfterBreak="0">
+  <w:abstractNum w:abstractNumId="38" w15:restartNumberingAfterBreak="0">
     <w:nsid w:val="6D8A1AA9"/>
     <w:multiLevelType w:val="multilevel"/>
     <w:tmpl w:val="EF46D224"/>
@@ -5935,7 +5642,7 @@
       </w:rPr>
     </w:lvl>
   </w:abstractNum>
-  <w:abstractNum w:abstractNumId="40" w15:restartNumberingAfterBreak="0">
+  <w:abstractNum w:abstractNumId="39" w15:restartNumberingAfterBreak="0">
     <w:nsid w:val="78522544"/>
     <w:multiLevelType w:val="hybridMultilevel"/>
     <w:tmpl w:val="BEE27854"/>
@@ -6075,7 +5782,7 @@
       </w:rPr>
     </w:lvl>
   </w:abstractNum>
-  <w:abstractNum w:abstractNumId="41" w15:restartNumberingAfterBreak="0">
+  <w:abstractNum w:abstractNumId="40" w15:restartNumberingAfterBreak="0">
     <w:nsid w:val="78C43E4A"/>
     <w:multiLevelType w:val="hybridMultilevel"/>
     <w:tmpl w:val="B1DCCD54"/>
@@ -6188,7 +5895,7 @@
       </w:pPr>
     </w:lvl>
   </w:abstractNum>
-  <w:abstractNum w:abstractNumId="42" w15:restartNumberingAfterBreak="0">
+  <w:abstractNum w:abstractNumId="41" w15:restartNumberingAfterBreak="0">
     <w:nsid w:val="7B926CBB"/>
     <w:multiLevelType w:val="multilevel"/>
     <w:tmpl w:val="44BA0D78"/>
@@ -6301,7 +6008,7 @@
       </w:pPr>
     </w:lvl>
   </w:abstractNum>
-  <w:abstractNum w:abstractNumId="43" w15:restartNumberingAfterBreak="0">
+  <w:abstractNum w:abstractNumId="42" w15:restartNumberingAfterBreak="0">
     <w:nsid w:val="7C517AC9"/>
     <w:multiLevelType w:val="hybridMultilevel"/>
     <w:tmpl w:val="67801802"/>
@@ -6441,7 +6148,7 @@
       </w:rPr>
     </w:lvl>
   </w:abstractNum>
-  <w:abstractNum w:abstractNumId="44" w15:restartNumberingAfterBreak="0">
+  <w:abstractNum w:abstractNumId="43" w15:restartNumberingAfterBreak="0">
     <w:nsid w:val="7ED15CD2"/>
     <w:multiLevelType w:val="hybridMultilevel"/>
     <w:tmpl w:val="68EE10FC"/>
@@ -6554,7 +6261,7 @@
       </w:pPr>
     </w:lvl>
   </w:abstractNum>
-  <w:abstractNum w:abstractNumId="45" w15:restartNumberingAfterBreak="0">
+  <w:abstractNum w:abstractNumId="44" w15:restartNumberingAfterBreak="0">
     <w:nsid w:val="7EDC02C5"/>
     <w:multiLevelType w:val="hybridMultilevel"/>
     <w:tmpl w:val="7FDED26C"/>
@@ -6667,7 +6374,7 @@
       </w:rPr>
     </w:lvl>
   </w:abstractNum>
-  <w:abstractNum w:abstractNumId="46" w15:restartNumberingAfterBreak="0">
+  <w:abstractNum w:abstractNumId="45" w15:restartNumberingAfterBreak="0">
     <w:nsid w:val="7F3849E4"/>
     <w:multiLevelType w:val="hybridMultilevel"/>
     <w:tmpl w:val="0284D7D6"/>
@@ -6769,7 +6476,7 @@
     <w:abstractNumId w:val="17"/>
   </w:num>
   <w:num w:numId="5">
-    <w:abstractNumId w:val="45"/>
+    <w:abstractNumId w:val="44"/>
   </w:num>
   <w:num w:numId="6">
     <w:abstractNumId w:val="9"/>
@@ -6802,16 +6509,16 @@
     <w:abstractNumId w:val="0"/>
   </w:num>
   <w:num w:numId="16">
-    <w:abstractNumId w:val="40"/>
+    <w:abstractNumId w:val="39"/>
   </w:num>
   <w:num w:numId="17">
     <w:abstractNumId w:val="28"/>
   </w:num>
   <w:num w:numId="18">
-    <w:abstractNumId w:val="37"/>
+    <w:abstractNumId w:val="36"/>
   </w:num>
   <w:num w:numId="19">
-    <w:abstractNumId w:val="43"/>
+    <w:abstractNumId w:val="42"/>
   </w:num>
   <w:num w:numId="20">
     <w:abstractNumId w:val="30"/>
@@ -6826,7 +6533,7 @@
     <w:abstractNumId w:val="19"/>
   </w:num>
   <w:num w:numId="24">
-    <w:abstractNumId w:val="38"/>
+    <w:abstractNumId w:val="37"/>
   </w:num>
   <w:num w:numId="25">
     <w:abstractNumId w:val="10"/>
@@ -6847,7 +6554,7 @@
     <w:abstractNumId w:val="31"/>
   </w:num>
   <w:num w:numId="31">
-    <w:abstractNumId w:val="39"/>
+    <w:abstractNumId w:val="38"/>
   </w:num>
   <w:num w:numId="32">
     <w:abstractNumId w:val="21"/>
@@ -6865,10 +6572,10 @@
     <w:abstractNumId w:val="15"/>
   </w:num>
   <w:num w:numId="37">
-    <w:abstractNumId w:val="42"/>
+    <w:abstractNumId w:val="41"/>
   </w:num>
   <w:num w:numId="38">
-    <w:abstractNumId w:val="44"/>
+    <w:abstractNumId w:val="43"/>
   </w:num>
   <w:num w:numId="39">
     <w:abstractNumId w:val="27"/>
@@ -6877,7 +6584,7 @@
     <w:abstractNumId w:val="14"/>
   </w:num>
   <w:num w:numId="41">
-    <w:abstractNumId w:val="41"/>
+    <w:abstractNumId w:val="40"/>
   </w:num>
   <w:num w:numId="42">
     <w:abstractNumId w:val="35"/>
@@ -6895,12 +6602,9 @@
     <w:abstractNumId w:val="11"/>
   </w:num>
   <w:num w:numId="47">
-    <w:abstractNumId w:val="46"/>
+    <w:abstractNumId w:val="45"/>
   </w:num>
   <w:num w:numId="48">
-    <w:abstractNumId w:val="36"/>
-  </w:num>
-  <w:num w:numId="49">
     <w:abstractNumId w:val="20"/>
   </w:num>
 </w:numbering>

--- a/hs/2525.docx
+++ b/hs/2525.docx
@@ -8,8 +8,8 @@
         <w:tblLook w:val="04A0" w:firstRow="1" w:lastRow="0" w:firstColumn="1" w:lastColumn="0" w:noHBand="0" w:noVBand="1"/>
       </w:tblPr>
       <w:tblGrid>
-        <w:gridCol w:w="2383"/>
-        <w:gridCol w:w="7255"/>
+        <w:gridCol w:w="2382"/>
+        <w:gridCol w:w="7256"/>
       </w:tblGrid>
       <w:tr>
         <w:tc>
@@ -25,10 +25,17 @@
               <w:jc w:val="center"/>
               <w:rPr>
                 <w:rFonts w:ascii="Cambria" w:hAnsi="Cambria"/>
-                <w:szCs w:val="24"/>
+                <w:b/>
+                <w:sz w:val="36"/>
+                <w:szCs w:val="36"/>
               </w:rPr>
             </w:pPr>
             <w:r>
+              <w:rPr>
+                <w:b/>
+                <w:sz w:val="36"/>
+                <w:szCs w:val="36"/>
+              </w:rPr>
               <w:object w:dxaOrig="420" w:dyaOrig="360">
                 <v:shapetype id="_x0000_t75" coordsize="21600,21600" o:spt="75" o:preferrelative="t" path="m@4@5l@4@11@9@11@9@5xe" filled="f" stroked="f">
                   <v:stroke joinstyle="miter"/>
@@ -49,10 +56,10 @@
                   <v:path o:extrusionok="f" gradientshapeok="t" o:connecttype="rect"/>
                   <o:lock v:ext="edit" aspectratio="t"/>
                 </v:shapetype>
-                <v:shape id="_x0000_i1025" type="#_x0000_t75" style="width:21.45pt;height:18pt" o:ole="">
+                <v:shape id="_x0000_i1025" type="#_x0000_t75" style="width:21.75pt;height:18pt" o:ole="">
                   <v:imagedata r:id="rId7" o:title=""/>
                 </v:shape>
-                <o:OLEObject Type="Embed" ProgID="PBrush" ShapeID="_x0000_i1025" DrawAspect="Content" ObjectID="_1500211771" r:id="rId8"/>
+                <o:OLEObject Type="Embed" ProgID="PBrush" ShapeID="_x0000_i1025" DrawAspect="Content" ObjectID="_1504963627" r:id="rId8"/>
               </w:object>
             </w:r>
           </w:p>
@@ -66,12 +73,15 @@
               <w:ind w:firstLine="0"/>
               <w:rPr>
                 <w:rFonts w:ascii="Cambria" w:hAnsi="Cambria"/>
-                <w:szCs w:val="24"/>
+                <w:b/>
+                <w:sz w:val="36"/>
+                <w:szCs w:val="36"/>
               </w:rPr>
             </w:pPr>
             <w:r>
               <w:rPr>
                 <w:rFonts w:ascii="Cambria" w:hAnsi="Cambria"/>
+                <w:b/>
                 <w:color w:val="0000CC"/>
                 <w:sz w:val="36"/>
                 <w:szCs w:val="36"/>
@@ -82,6 +92,7 @@
             <w:r>
               <w:rPr>
                 <w:rFonts w:ascii="Cambria" w:hAnsi="Cambria"/>
+                <w:b/>
                 <w:color w:val="0000CC"/>
                 <w:sz w:val="36"/>
                 <w:szCs w:val="36"/>
@@ -91,6 +102,7 @@
             <w:r>
               <w:rPr>
                 <w:rFonts w:ascii="Cambria" w:hAnsi="Cambria"/>
+                <w:b/>
                 <w:color w:val="0000CC"/>
                 <w:sz w:val="36"/>
                 <w:szCs w:val="36"/>
@@ -100,6 +112,7 @@
             <w:r>
               <w:rPr>
                 <w:rFonts w:ascii="Cambria" w:hAnsi="Cambria"/>
+                <w:b/>
                 <w:color w:val="0000CC"/>
                 <w:sz w:val="36"/>
                 <w:szCs w:val="36"/>
@@ -109,6 +122,7 @@
             <w:r>
               <w:rPr>
                 <w:rFonts w:ascii="Cambria" w:hAnsi="Cambria"/>
+                <w:b/>
                 <w:color w:val="0000CC"/>
                 <w:sz w:val="36"/>
                 <w:szCs w:val="36"/>
@@ -289,7 +303,7 @@
         <w:ind w:firstLine="851"/>
         <w:rPr>
           <w:rFonts w:ascii="Cambria" w:hAnsi="Cambria"/>
-          <w:szCs w:val="24"/>
+          <w:sz w:val="28"/>
         </w:rPr>
       </w:pPr>
     </w:p>
@@ -299,22 +313,32 @@
         <w:rPr>
           <w:rFonts w:ascii="Cambria" w:hAnsi="Cambria"/>
           <w:b/>
-          <w:szCs w:val="24"/>
+          <w:sz w:val="28"/>
         </w:rPr>
       </w:pPr>
       <w:r>
         <w:rPr>
           <w:rFonts w:ascii="Cambria" w:hAnsi="Cambria"/>
           <w:b/>
-          <w:szCs w:val="24"/>
+          <w:sz w:val="28"/>
         </w:rPr>
-        <w:t>Свойства блока «</w:t>
+        <w:t>Свойства блока</w:t>
+      </w:r>
+      <w:bookmarkStart w:id="0" w:name="_GoBack"/>
+      <w:bookmarkEnd w:id="0"/>
+      <w:r>
+        <w:rPr>
+          <w:rFonts w:ascii="Cambria" w:hAnsi="Cambria"/>
+          <w:b/>
+          <w:sz w:val="28"/>
+        </w:rPr>
+        <w:t xml:space="preserve"> «</w:t>
       </w:r>
       <w:r>
         <w:rPr>
           <w:rFonts w:ascii="Cambria" w:hAnsi="Cambria"/>
           <w:b/>
-          <w:szCs w:val="24"/>
+          <w:sz w:val="28"/>
           <w:lang w:val="en-US"/>
         </w:rPr>
         <w:t>HS</w:t>
@@ -323,41 +347,9 @@
         <w:rPr>
           <w:rFonts w:ascii="Cambria" w:hAnsi="Cambria"/>
           <w:b/>
-          <w:szCs w:val="24"/>
+          <w:sz w:val="28"/>
         </w:rPr>
-        <w:t xml:space="preserve"> </w:t>
-      </w:r>
-      <w:r>
-        <w:rPr>
-          <w:rFonts w:ascii="Cambria" w:hAnsi="Cambria"/>
-          <w:b/>
-          <w:szCs w:val="24"/>
-        </w:rPr>
-        <w:t>–</w:t>
-      </w:r>
-      <w:r>
-        <w:rPr>
-          <w:rFonts w:ascii="Cambria" w:hAnsi="Cambria"/>
-          <w:b/>
-          <w:szCs w:val="24"/>
-        </w:rPr>
-        <w:t xml:space="preserve"> </w:t>
-      </w:r>
-      <w:r>
-        <w:rPr>
-          <w:rFonts w:ascii="Cambria" w:hAnsi="Cambria"/>
-          <w:b/>
-          <w:szCs w:val="24"/>
-        </w:rPr>
-        <w:t>Тонкая стенка Тип 1</w:t>
-      </w:r>
-      <w:r>
-        <w:rPr>
-          <w:rFonts w:ascii="Cambria" w:hAnsi="Cambria"/>
-          <w:b/>
-          <w:szCs w:val="24"/>
-        </w:rPr>
-        <w:t>»</w:t>
+        <w:t xml:space="preserve"> – Тонкая стенка Тип 1»</w:t>
       </w:r>
     </w:p>
     <w:tbl>
@@ -401,13 +393,13 @@
               <w:jc w:val="left"/>
               <w:rPr>
                 <w:rFonts w:ascii="Cambria" w:hAnsi="Cambria"/>
-                <w:szCs w:val="24"/>
+                <w:sz w:val="28"/>
               </w:rPr>
             </w:pPr>
             <w:r>
               <w:rPr>
                 <w:rFonts w:ascii="Cambria" w:hAnsi="Cambria"/>
-                <w:szCs w:val="24"/>
+                <w:sz w:val="28"/>
               </w:rPr>
               <w:t>Материал</w:t>
             </w:r>
@@ -428,13 +420,13 @@
               <w:jc w:val="left"/>
               <w:rPr>
                 <w:rFonts w:ascii="Cambria" w:hAnsi="Cambria"/>
-                <w:szCs w:val="24"/>
+                <w:sz w:val="28"/>
               </w:rPr>
             </w:pPr>
             <w:r>
               <w:rPr>
                 <w:rFonts w:ascii="Cambria" w:hAnsi="Cambria"/>
-                <w:szCs w:val="24"/>
+                <w:sz w:val="28"/>
               </w:rPr>
               <w:t>Material</w:t>
             </w:r>
@@ -455,7 +447,7 @@
               <w:jc w:val="left"/>
               <w:rPr>
                 <w:rFonts w:ascii="Cambria" w:hAnsi="Cambria"/>
-                <w:szCs w:val="24"/>
+                <w:sz w:val="28"/>
               </w:rPr>
             </w:pPr>
           </w:p>
@@ -482,13 +474,13 @@
               <w:jc w:val="left"/>
               <w:rPr>
                 <w:rFonts w:ascii="Cambria" w:hAnsi="Cambria"/>
-                <w:szCs w:val="24"/>
+                <w:sz w:val="28"/>
               </w:rPr>
             </w:pPr>
             <w:r>
               <w:rPr>
                 <w:rFonts w:ascii="Cambria" w:hAnsi="Cambria"/>
-                <w:szCs w:val="24"/>
+                <w:sz w:val="28"/>
               </w:rPr>
               <w:t>Тип геометрии стенки</w:t>
             </w:r>
@@ -509,13 +501,13 @@
               <w:jc w:val="left"/>
               <w:rPr>
                 <w:rFonts w:ascii="Cambria" w:hAnsi="Cambria"/>
-                <w:szCs w:val="24"/>
+                <w:sz w:val="28"/>
               </w:rPr>
             </w:pPr>
             <w:r>
               <w:rPr>
                 <w:rFonts w:ascii="Cambria" w:hAnsi="Cambria"/>
-                <w:szCs w:val="24"/>
+                <w:sz w:val="28"/>
               </w:rPr>
               <w:t>GeomType</w:t>
             </w:r>
@@ -536,7 +528,7 @@
               <w:jc w:val="left"/>
               <w:rPr>
                 <w:rFonts w:ascii="Cambria" w:hAnsi="Cambria"/>
-                <w:szCs w:val="24"/>
+                <w:sz w:val="28"/>
               </w:rPr>
             </w:pPr>
           </w:p>
@@ -563,13 +555,13 @@
               <w:jc w:val="left"/>
               <w:rPr>
                 <w:rFonts w:ascii="Cambria" w:hAnsi="Cambria"/>
-                <w:szCs w:val="24"/>
+                <w:sz w:val="28"/>
               </w:rPr>
             </w:pPr>
             <w:r>
               <w:rPr>
                 <w:rFonts w:ascii="Cambria" w:hAnsi="Cambria"/>
-                <w:szCs w:val="24"/>
+                <w:sz w:val="28"/>
               </w:rPr>
               <w:t>Толщина стенки, м</w:t>
             </w:r>
@@ -590,13 +582,13 @@
               <w:jc w:val="left"/>
               <w:rPr>
                 <w:rFonts w:ascii="Cambria" w:hAnsi="Cambria"/>
-                <w:szCs w:val="24"/>
+                <w:sz w:val="28"/>
               </w:rPr>
             </w:pPr>
             <w:r>
               <w:rPr>
                 <w:rFonts w:ascii="Cambria" w:hAnsi="Cambria"/>
-                <w:szCs w:val="24"/>
+                <w:sz w:val="28"/>
               </w:rPr>
               <w:t>s</w:t>
             </w:r>
@@ -617,7 +609,7 @@
               <w:jc w:val="left"/>
               <w:rPr>
                 <w:rFonts w:ascii="Cambria" w:hAnsi="Cambria"/>
-                <w:szCs w:val="24"/>
+                <w:sz w:val="28"/>
               </w:rPr>
             </w:pPr>
           </w:p>
@@ -644,22 +636,15 @@
               <w:jc w:val="left"/>
               <w:rPr>
                 <w:rFonts w:ascii="Cambria" w:hAnsi="Cambria"/>
-                <w:szCs w:val="24"/>
+                <w:sz w:val="28"/>
               </w:rPr>
             </w:pPr>
             <w:r>
               <w:rPr>
                 <w:rFonts w:ascii="Cambria" w:hAnsi="Cambria"/>
-                <w:szCs w:val="24"/>
-              </w:rPr>
-              <w:t xml:space="preserve">Поверхность теплообмена изнутри, </w:t>
-            </w:r>
-            <w:r>
-              <w:rPr>
-                <w:rFonts w:ascii="Cambria" w:hAnsi="Cambria"/>
-                <w:szCs w:val="24"/>
-              </w:rPr>
-              <w:t>м²</w:t>
+                <w:sz w:val="28"/>
+              </w:rPr>
+              <w:t>Поверхность теплообмена изнутри, м²</w:t>
             </w:r>
           </w:p>
         </w:tc>
@@ -678,13 +663,13 @@
               <w:jc w:val="left"/>
               <w:rPr>
                 <w:rFonts w:ascii="Cambria" w:hAnsi="Cambria"/>
-                <w:szCs w:val="24"/>
+                <w:sz w:val="28"/>
               </w:rPr>
             </w:pPr>
             <w:r>
               <w:rPr>
                 <w:rFonts w:ascii="Cambria" w:hAnsi="Cambria"/>
-                <w:szCs w:val="24"/>
+                <w:sz w:val="28"/>
               </w:rPr>
               <w:t>F1</w:t>
             </w:r>
@@ -705,7 +690,7 @@
               <w:jc w:val="left"/>
               <w:rPr>
                 <w:rFonts w:ascii="Cambria" w:hAnsi="Cambria"/>
-                <w:szCs w:val="24"/>
+                <w:sz w:val="28"/>
               </w:rPr>
             </w:pPr>
           </w:p>
@@ -732,22 +717,15 @@
               <w:jc w:val="left"/>
               <w:rPr>
                 <w:rFonts w:ascii="Cambria" w:hAnsi="Cambria"/>
-                <w:szCs w:val="24"/>
+                <w:sz w:val="28"/>
               </w:rPr>
             </w:pPr>
             <w:r>
               <w:rPr>
                 <w:rFonts w:ascii="Cambria" w:hAnsi="Cambria"/>
-                <w:szCs w:val="24"/>
-              </w:rPr>
-              <w:t>Поверхность теплообмена снаружи, м</w:t>
-            </w:r>
-            <w:r>
-              <w:rPr>
-                <w:rFonts w:ascii="Cambria" w:hAnsi="Cambria"/>
-                <w:szCs w:val="24"/>
-              </w:rPr>
-              <w:t>²</w:t>
+                <w:sz w:val="28"/>
+              </w:rPr>
+              <w:t>Поверхность теплообмена снаружи, м²</w:t>
             </w:r>
           </w:p>
         </w:tc>
@@ -766,13 +744,13 @@
               <w:jc w:val="left"/>
               <w:rPr>
                 <w:rFonts w:ascii="Cambria" w:hAnsi="Cambria"/>
-                <w:szCs w:val="24"/>
+                <w:sz w:val="28"/>
               </w:rPr>
             </w:pPr>
             <w:r>
               <w:rPr>
                 <w:rFonts w:ascii="Cambria" w:hAnsi="Cambria"/>
-                <w:szCs w:val="24"/>
+                <w:sz w:val="28"/>
               </w:rPr>
               <w:t>F2</w:t>
             </w:r>
@@ -793,7 +771,7 @@
               <w:jc w:val="left"/>
               <w:rPr>
                 <w:rFonts w:ascii="Cambria" w:hAnsi="Cambria"/>
-                <w:szCs w:val="24"/>
+                <w:sz w:val="28"/>
               </w:rPr>
             </w:pPr>
           </w:p>
@@ -820,13 +798,13 @@
               <w:jc w:val="left"/>
               <w:rPr>
                 <w:rFonts w:ascii="Cambria" w:hAnsi="Cambria"/>
-                <w:szCs w:val="24"/>
+                <w:sz w:val="28"/>
               </w:rPr>
             </w:pPr>
             <w:r>
               <w:rPr>
                 <w:rFonts w:ascii="Cambria" w:hAnsi="Cambria"/>
-                <w:szCs w:val="24"/>
+                <w:sz w:val="28"/>
               </w:rPr>
               <w:t>Номера элементов изнутри</w:t>
             </w:r>
@@ -847,13 +825,13 @@
               <w:jc w:val="left"/>
               <w:rPr>
                 <w:rFonts w:ascii="Cambria" w:hAnsi="Cambria"/>
-                <w:szCs w:val="24"/>
+                <w:sz w:val="28"/>
               </w:rPr>
             </w:pPr>
             <w:r>
               <w:rPr>
                 <w:rFonts w:ascii="Cambria" w:hAnsi="Cambria"/>
-                <w:szCs w:val="24"/>
+                <w:sz w:val="28"/>
               </w:rPr>
               <w:t>link1</w:t>
             </w:r>
@@ -874,7 +852,7 @@
               <w:jc w:val="left"/>
               <w:rPr>
                 <w:rFonts w:ascii="Cambria" w:hAnsi="Cambria"/>
-                <w:szCs w:val="24"/>
+                <w:sz w:val="28"/>
               </w:rPr>
             </w:pPr>
           </w:p>
@@ -901,13 +879,13 @@
               <w:jc w:val="left"/>
               <w:rPr>
                 <w:rFonts w:ascii="Cambria" w:hAnsi="Cambria"/>
-                <w:szCs w:val="24"/>
+                <w:sz w:val="28"/>
               </w:rPr>
             </w:pPr>
             <w:r>
               <w:rPr>
                 <w:rFonts w:ascii="Cambria" w:hAnsi="Cambria"/>
-                <w:szCs w:val="24"/>
+                <w:sz w:val="28"/>
               </w:rPr>
               <w:t>Номера элементов снаружи</w:t>
             </w:r>
@@ -928,13 +906,13 @@
               <w:jc w:val="left"/>
               <w:rPr>
                 <w:rFonts w:ascii="Cambria" w:hAnsi="Cambria"/>
-                <w:szCs w:val="24"/>
+                <w:sz w:val="28"/>
               </w:rPr>
             </w:pPr>
             <w:r>
               <w:rPr>
                 <w:rFonts w:ascii="Cambria" w:hAnsi="Cambria"/>
-                <w:szCs w:val="24"/>
+                <w:sz w:val="28"/>
               </w:rPr>
               <w:t>link2</w:t>
             </w:r>
@@ -955,90 +933,7 @@
               <w:jc w:val="left"/>
               <w:rPr>
                 <w:rFonts w:ascii="Cambria" w:hAnsi="Cambria"/>
-                <w:szCs w:val="24"/>
-              </w:rPr>
-            </w:pPr>
-          </w:p>
-        </w:tc>
-        <w:bookmarkStart w:id="0" w:name="_GoBack"/>
-        <w:bookmarkEnd w:id="0"/>
-      </w:tr>
-      <w:tr>
-        <w:tc>
-          <w:tcPr>
-            <w:tcW w:w="4922" w:type="dxa"/>
-            <w:shd w:val="clear" w:color="auto" w:fill="auto"/>
-            <w:vAlign w:val="center"/>
-          </w:tcPr>
-          <w:p>
-            <w:pPr>
-              <w:pStyle w:val="af3"/>
-              <w:numPr>
-                <w:ilvl w:val="0"/>
-                <w:numId w:val="48"/>
-              </w:numPr>
-              <w:tabs>
-                <w:tab w:val="left" w:pos="171"/>
-              </w:tabs>
-              <w:ind w:left="0" w:firstLine="0"/>
-              <w:jc w:val="left"/>
-              <w:rPr>
-                <w:rFonts w:ascii="Cambria" w:hAnsi="Cambria"/>
-                <w:szCs w:val="24"/>
-              </w:rPr>
-            </w:pPr>
-            <w:r>
-              <w:rPr>
-                <w:rFonts w:ascii="Cambria" w:hAnsi="Cambria"/>
-                <w:szCs w:val="24"/>
-              </w:rPr>
-              <w:t>Тепловая связь внутри стенки</w:t>
-            </w:r>
-          </w:p>
-        </w:tc>
-        <w:tc>
-          <w:tcPr>
-            <w:tcW w:w="2566" w:type="dxa"/>
-            <w:vAlign w:val="center"/>
-          </w:tcPr>
-          <w:p>
-            <w:pPr>
-              <w:pStyle w:val="af3"/>
-              <w:tabs>
-                <w:tab w:val="left" w:pos="1134"/>
-              </w:tabs>
-              <w:ind w:left="0" w:firstLine="0"/>
-              <w:jc w:val="left"/>
-              <w:rPr>
-                <w:rFonts w:ascii="Cambria" w:hAnsi="Cambria"/>
-                <w:szCs w:val="24"/>
-              </w:rPr>
-            </w:pPr>
-            <w:r>
-              <w:rPr>
-                <w:rFonts w:ascii="Cambria" w:hAnsi="Cambria"/>
-                <w:szCs w:val="24"/>
-              </w:rPr>
-              <w:t>isHeat1</w:t>
-            </w:r>
-          </w:p>
-        </w:tc>
-        <w:tc>
-          <w:tcPr>
-            <w:tcW w:w="2566" w:type="dxa"/>
-            <w:vAlign w:val="center"/>
-          </w:tcPr>
-          <w:p>
-            <w:pPr>
-              <w:pStyle w:val="af3"/>
-              <w:tabs>
-                <w:tab w:val="left" w:pos="1134"/>
-              </w:tabs>
-              <w:ind w:left="0" w:firstLine="0"/>
-              <w:jc w:val="left"/>
-              <w:rPr>
-                <w:rFonts w:ascii="Cambria" w:hAnsi="Cambria"/>
-                <w:szCs w:val="24"/>
+                <w:sz w:val="28"/>
               </w:rPr>
             </w:pPr>
           </w:p>
@@ -1065,15 +960,15 @@
               <w:jc w:val="left"/>
               <w:rPr>
                 <w:rFonts w:ascii="Cambria" w:hAnsi="Cambria"/>
-                <w:szCs w:val="24"/>
+                <w:sz w:val="28"/>
               </w:rPr>
             </w:pPr>
             <w:r>
               <w:rPr>
                 <w:rFonts w:ascii="Cambria" w:hAnsi="Cambria"/>
-                <w:szCs w:val="24"/>
-              </w:rPr>
-              <w:t>Тепловая связь снаружи стенки</w:t>
+                <w:sz w:val="28"/>
+              </w:rPr>
+              <w:t>Тепловая связь внутри стенки</w:t>
             </w:r>
           </w:p>
         </w:tc>
@@ -1092,15 +987,15 @@
               <w:jc w:val="left"/>
               <w:rPr>
                 <w:rFonts w:ascii="Cambria" w:hAnsi="Cambria"/>
-                <w:szCs w:val="24"/>
+                <w:sz w:val="28"/>
               </w:rPr>
             </w:pPr>
             <w:r>
               <w:rPr>
                 <w:rFonts w:ascii="Cambria" w:hAnsi="Cambria"/>
-                <w:szCs w:val="24"/>
-              </w:rPr>
-              <w:t>isHeat2</w:t>
+                <w:sz w:val="28"/>
+              </w:rPr>
+              <w:t>isHeat1</w:t>
             </w:r>
           </w:p>
         </w:tc>
@@ -1119,7 +1014,7 @@
               <w:jc w:val="left"/>
               <w:rPr>
                 <w:rFonts w:ascii="Cambria" w:hAnsi="Cambria"/>
-                <w:szCs w:val="24"/>
+                <w:sz w:val="28"/>
               </w:rPr>
             </w:pPr>
           </w:p>
@@ -1146,15 +1041,15 @@
               <w:jc w:val="left"/>
               <w:rPr>
                 <w:rFonts w:ascii="Cambria" w:hAnsi="Cambria"/>
-                <w:szCs w:val="24"/>
+                <w:sz w:val="28"/>
               </w:rPr>
             </w:pPr>
             <w:r>
               <w:rPr>
                 <w:rFonts w:ascii="Cambria" w:hAnsi="Cambria"/>
-                <w:szCs w:val="24"/>
-              </w:rPr>
-              <w:t>Количество элементов разбиения по длине</w:t>
+                <w:sz w:val="28"/>
+              </w:rPr>
+              <w:t>Тепловая связь снаружи стенки</w:t>
             </w:r>
           </w:p>
         </w:tc>
@@ -1173,18 +1068,16 @@
               <w:jc w:val="left"/>
               <w:rPr>
                 <w:rFonts w:ascii="Cambria" w:hAnsi="Cambria"/>
-                <w:szCs w:val="24"/>
+                <w:sz w:val="28"/>
               </w:rPr>
             </w:pPr>
-            <w:proofErr w:type="spellStart"/>
             <w:r>
               <w:rPr>
                 <w:rFonts w:ascii="Cambria" w:hAnsi="Cambria"/>
-                <w:szCs w:val="24"/>
-              </w:rPr>
-              <w:t>Nh</w:t>
+                <w:sz w:val="28"/>
+              </w:rPr>
+              <w:t>isHeat2</w:t>
             </w:r>
-            <w:proofErr w:type="spellEnd"/>
           </w:p>
         </w:tc>
         <w:tc>
@@ -1202,7 +1095,7 @@
               <w:jc w:val="left"/>
               <w:rPr>
                 <w:rFonts w:ascii="Cambria" w:hAnsi="Cambria"/>
-                <w:szCs w:val="24"/>
+                <w:sz w:val="28"/>
               </w:rPr>
             </w:pPr>
           </w:p>
@@ -1229,29 +1122,15 @@
               <w:jc w:val="left"/>
               <w:rPr>
                 <w:rFonts w:ascii="Cambria" w:hAnsi="Cambria"/>
-                <w:szCs w:val="24"/>
+                <w:sz w:val="28"/>
               </w:rPr>
             </w:pPr>
             <w:r>
               <w:rPr>
                 <w:rFonts w:ascii="Cambria" w:hAnsi="Cambria"/>
-                <w:szCs w:val="24"/>
-              </w:rPr>
-              <w:t>Начальная температура стенки</w:t>
-            </w:r>
-            <w:r>
-              <w:rPr>
-                <w:rFonts w:ascii="Cambria" w:hAnsi="Cambria"/>
-                <w:szCs w:val="24"/>
-              </w:rPr>
-              <w:t xml:space="preserve">, </w:t>
-            </w:r>
-            <w:r>
-              <w:rPr>
-                <w:rFonts w:ascii="Cambria" w:hAnsi="Cambria"/>
-                <w:szCs w:val="24"/>
-              </w:rPr>
-              <w:t>°С</w:t>
+                <w:sz w:val="28"/>
+              </w:rPr>
+              <w:t>Количество элементов разбиения по длине</w:t>
             </w:r>
           </w:p>
         </w:tc>
@@ -1270,15 +1149,15 @@
               <w:jc w:val="left"/>
               <w:rPr>
                 <w:rFonts w:ascii="Cambria" w:hAnsi="Cambria"/>
-                <w:szCs w:val="24"/>
+                <w:sz w:val="28"/>
               </w:rPr>
             </w:pPr>
             <w:r>
               <w:rPr>
                 <w:rFonts w:ascii="Cambria" w:hAnsi="Cambria"/>
-                <w:szCs w:val="24"/>
-              </w:rPr>
-              <w:t>Twall_0</w:t>
+                <w:sz w:val="28"/>
+              </w:rPr>
+              <w:t>Nh</w:t>
             </w:r>
           </w:p>
         </w:tc>
@@ -1297,7 +1176,7 @@
               <w:jc w:val="left"/>
               <w:rPr>
                 <w:rFonts w:ascii="Cambria" w:hAnsi="Cambria"/>
-                <w:szCs w:val="24"/>
+                <w:sz w:val="28"/>
               </w:rPr>
             </w:pPr>
           </w:p>
@@ -1324,15 +1203,29 @@
               <w:jc w:val="left"/>
               <w:rPr>
                 <w:rFonts w:ascii="Cambria" w:hAnsi="Cambria"/>
-                <w:szCs w:val="24"/>
+                <w:sz w:val="28"/>
               </w:rPr>
             </w:pPr>
             <w:r>
               <w:rPr>
                 <w:rFonts w:ascii="Cambria" w:hAnsi="Cambria"/>
-                <w:szCs w:val="24"/>
-              </w:rPr>
-              <w:t>Задать температуру в начальный момент времени</w:t>
+                <w:sz w:val="28"/>
+              </w:rPr>
+              <w:t>Начальная температура стенки</w:t>
+            </w:r>
+            <w:r>
+              <w:rPr>
+                <w:rFonts w:ascii="Cambria" w:hAnsi="Cambria"/>
+                <w:sz w:val="28"/>
+              </w:rPr>
+              <w:t xml:space="preserve">, </w:t>
+            </w:r>
+            <w:r>
+              <w:rPr>
+                <w:rFonts w:ascii="Cambria" w:hAnsi="Cambria"/>
+                <w:sz w:val="28"/>
+              </w:rPr>
+              <w:t>°С</w:t>
             </w:r>
           </w:p>
         </w:tc>
@@ -1351,18 +1244,16 @@
               <w:jc w:val="left"/>
               <w:rPr>
                 <w:rFonts w:ascii="Cambria" w:hAnsi="Cambria"/>
-                <w:szCs w:val="24"/>
+                <w:sz w:val="28"/>
               </w:rPr>
             </w:pPr>
-            <w:proofErr w:type="spellStart"/>
             <w:r>
               <w:rPr>
                 <w:rFonts w:ascii="Cambria" w:hAnsi="Cambria"/>
-                <w:szCs w:val="24"/>
-              </w:rPr>
-              <w:t>SetInitTempFrom</w:t>
+                <w:sz w:val="28"/>
+              </w:rPr>
+              <w:t>Twall_0</w:t>
             </w:r>
-            <w:proofErr w:type="spellEnd"/>
           </w:p>
         </w:tc>
         <w:tc>
@@ -1380,7 +1271,7 @@
               <w:jc w:val="left"/>
               <w:rPr>
                 <w:rFonts w:ascii="Cambria" w:hAnsi="Cambria"/>
-                <w:szCs w:val="24"/>
+                <w:sz w:val="28"/>
               </w:rPr>
             </w:pPr>
           </w:p>
@@ -1407,22 +1298,15 @@
               <w:jc w:val="left"/>
               <w:rPr>
                 <w:rFonts w:ascii="Cambria" w:hAnsi="Cambria"/>
-                <w:szCs w:val="24"/>
+                <w:sz w:val="28"/>
               </w:rPr>
             </w:pPr>
             <w:r>
               <w:rPr>
                 <w:rFonts w:ascii="Cambria" w:hAnsi="Cambria"/>
-                <w:szCs w:val="24"/>
-              </w:rPr>
-              <w:t>Наружный радиус цилиндрической стенки</w:t>
-            </w:r>
-            <w:r>
-              <w:rPr>
-                <w:rFonts w:ascii="Cambria" w:hAnsi="Cambria"/>
-                <w:szCs w:val="24"/>
-              </w:rPr>
-              <w:t>, м</w:t>
+                <w:sz w:val="28"/>
+              </w:rPr>
+              <w:t>Задать температуру в начальный момент времени</w:t>
             </w:r>
           </w:p>
         </w:tc>
@@ -1441,18 +1325,16 @@
               <w:jc w:val="left"/>
               <w:rPr>
                 <w:rFonts w:ascii="Cambria" w:hAnsi="Cambria"/>
-                <w:szCs w:val="24"/>
+                <w:sz w:val="28"/>
               </w:rPr>
             </w:pPr>
-            <w:proofErr w:type="spellStart"/>
             <w:r>
               <w:rPr>
                 <w:rFonts w:ascii="Cambria" w:hAnsi="Cambria"/>
-                <w:szCs w:val="24"/>
-              </w:rPr>
-              <w:t>R_out</w:t>
+                <w:sz w:val="28"/>
+              </w:rPr>
+              <w:t>SetInitTempFrom</w:t>
             </w:r>
-            <w:proofErr w:type="spellEnd"/>
           </w:p>
         </w:tc>
         <w:tc>
@@ -1470,7 +1352,7 @@
               <w:jc w:val="left"/>
               <w:rPr>
                 <w:rFonts w:ascii="Cambria" w:hAnsi="Cambria"/>
-                <w:szCs w:val="24"/>
+                <w:sz w:val="28"/>
               </w:rPr>
             </w:pPr>
           </w:p>
@@ -1497,36 +1379,22 @@
               <w:jc w:val="left"/>
               <w:rPr>
                 <w:rFonts w:ascii="Cambria" w:hAnsi="Cambria"/>
-                <w:szCs w:val="24"/>
+                <w:sz w:val="28"/>
               </w:rPr>
             </w:pPr>
             <w:r>
               <w:rPr>
                 <w:rFonts w:ascii="Cambria" w:hAnsi="Cambria"/>
-                <w:szCs w:val="24"/>
-              </w:rPr>
-              <w:t>Термическое сопротивление пленки изнутри</w:t>
+                <w:sz w:val="28"/>
+              </w:rPr>
+              <w:t>Наружный радиус цилиндрической стенки</w:t>
             </w:r>
             <w:r>
               <w:rPr>
                 <w:rFonts w:ascii="Cambria" w:hAnsi="Cambria"/>
-                <w:szCs w:val="24"/>
-              </w:rPr>
-              <w:t xml:space="preserve">, </w:t>
-            </w:r>
-            <w:r>
-              <w:rPr>
-                <w:rFonts w:ascii="Cambria" w:hAnsi="Cambria"/>
-                <w:szCs w:val="24"/>
-              </w:rPr>
-              <w:t>м²</w:t>
-            </w:r>
-            <w:r>
-              <w:rPr>
-                <w:rFonts w:ascii="Cambria" w:hAnsi="Cambria"/>
-                <w:szCs w:val="24"/>
-              </w:rPr>
-              <w:t>*К/Вт</w:t>
+                <w:sz w:val="28"/>
+              </w:rPr>
+              <w:t>, м</w:t>
             </w:r>
           </w:p>
         </w:tc>
@@ -1545,18 +1413,16 @@
               <w:jc w:val="left"/>
               <w:rPr>
                 <w:rFonts w:ascii="Cambria" w:hAnsi="Cambria"/>
-                <w:szCs w:val="24"/>
+                <w:sz w:val="28"/>
               </w:rPr>
             </w:pPr>
-            <w:proofErr w:type="spellStart"/>
             <w:r>
               <w:rPr>
                 <w:rFonts w:ascii="Cambria" w:hAnsi="Cambria"/>
-                <w:szCs w:val="24"/>
-              </w:rPr>
-              <w:t>R_film_in</w:t>
+                <w:sz w:val="28"/>
+              </w:rPr>
+              <w:t>R_out</w:t>
             </w:r>
-            <w:proofErr w:type="spellEnd"/>
           </w:p>
         </w:tc>
         <w:tc>
@@ -1574,7 +1440,7 @@
               <w:jc w:val="left"/>
               <w:rPr>
                 <w:rFonts w:ascii="Cambria" w:hAnsi="Cambria"/>
-                <w:szCs w:val="24"/>
+                <w:sz w:val="28"/>
               </w:rPr>
             </w:pPr>
           </w:p>
@@ -1601,36 +1467,22 @@
               <w:jc w:val="left"/>
               <w:rPr>
                 <w:rFonts w:ascii="Cambria" w:hAnsi="Cambria"/>
-                <w:szCs w:val="24"/>
+                <w:sz w:val="28"/>
               </w:rPr>
             </w:pPr>
             <w:r>
               <w:rPr>
                 <w:rFonts w:ascii="Cambria" w:hAnsi="Cambria"/>
-                <w:szCs w:val="24"/>
-              </w:rPr>
-              <w:t>Термическое сопротивление пленки снаружи</w:t>
+                <w:sz w:val="28"/>
+              </w:rPr>
+              <w:t>Термическое сопротивление пленки изнутри</w:t>
             </w:r>
             <w:r>
               <w:rPr>
                 <w:rFonts w:ascii="Cambria" w:hAnsi="Cambria"/>
-                <w:szCs w:val="24"/>
-              </w:rPr>
-              <w:t xml:space="preserve">, </w:t>
-            </w:r>
-            <w:r>
-              <w:rPr>
-                <w:rFonts w:ascii="Cambria" w:hAnsi="Cambria"/>
-                <w:szCs w:val="24"/>
-              </w:rPr>
-              <w:t>м²</w:t>
-            </w:r>
-            <w:r>
-              <w:rPr>
-                <w:rFonts w:ascii="Cambria" w:hAnsi="Cambria"/>
-                <w:szCs w:val="24"/>
-              </w:rPr>
-              <w:t>*К/Вт</w:t>
+                <w:sz w:val="28"/>
+              </w:rPr>
+              <w:t>, м²*К/Вт</w:t>
             </w:r>
           </w:p>
         </w:tc>
@@ -1649,18 +1501,16 @@
               <w:jc w:val="left"/>
               <w:rPr>
                 <w:rFonts w:ascii="Cambria" w:hAnsi="Cambria"/>
-                <w:szCs w:val="24"/>
+                <w:sz w:val="28"/>
               </w:rPr>
             </w:pPr>
-            <w:proofErr w:type="spellStart"/>
             <w:r>
               <w:rPr>
                 <w:rFonts w:ascii="Cambria" w:hAnsi="Cambria"/>
-                <w:szCs w:val="24"/>
-              </w:rPr>
-              <w:t>R_film_out</w:t>
+                <w:sz w:val="28"/>
+              </w:rPr>
+              <w:t>R_film_in</w:t>
             </w:r>
-            <w:proofErr w:type="spellEnd"/>
           </w:p>
         </w:tc>
         <w:tc>
@@ -1678,7 +1528,95 @@
               <w:jc w:val="left"/>
               <w:rPr>
                 <w:rFonts w:ascii="Cambria" w:hAnsi="Cambria"/>
-                <w:szCs w:val="24"/>
+                <w:sz w:val="28"/>
+              </w:rPr>
+            </w:pPr>
+          </w:p>
+        </w:tc>
+      </w:tr>
+      <w:tr>
+        <w:tc>
+          <w:tcPr>
+            <w:tcW w:w="4922" w:type="dxa"/>
+            <w:shd w:val="clear" w:color="auto" w:fill="auto"/>
+            <w:vAlign w:val="center"/>
+          </w:tcPr>
+          <w:p>
+            <w:pPr>
+              <w:pStyle w:val="af3"/>
+              <w:numPr>
+                <w:ilvl w:val="0"/>
+                <w:numId w:val="48"/>
+              </w:numPr>
+              <w:tabs>
+                <w:tab w:val="left" w:pos="171"/>
+              </w:tabs>
+              <w:ind w:left="0" w:firstLine="0"/>
+              <w:jc w:val="left"/>
+              <w:rPr>
+                <w:rFonts w:ascii="Cambria" w:hAnsi="Cambria"/>
+                <w:sz w:val="28"/>
+              </w:rPr>
+            </w:pPr>
+            <w:r>
+              <w:rPr>
+                <w:rFonts w:ascii="Cambria" w:hAnsi="Cambria"/>
+                <w:sz w:val="28"/>
+              </w:rPr>
+              <w:t>Термическое сопротивление пленки снаружи</w:t>
+            </w:r>
+            <w:r>
+              <w:rPr>
+                <w:rFonts w:ascii="Cambria" w:hAnsi="Cambria"/>
+                <w:sz w:val="28"/>
+              </w:rPr>
+              <w:t>, м²*К/Вт</w:t>
+            </w:r>
+          </w:p>
+        </w:tc>
+        <w:tc>
+          <w:tcPr>
+            <w:tcW w:w="2566" w:type="dxa"/>
+            <w:vAlign w:val="center"/>
+          </w:tcPr>
+          <w:p>
+            <w:pPr>
+              <w:pStyle w:val="af3"/>
+              <w:tabs>
+                <w:tab w:val="left" w:pos="1134"/>
+              </w:tabs>
+              <w:ind w:left="0" w:firstLine="0"/>
+              <w:jc w:val="left"/>
+              <w:rPr>
+                <w:rFonts w:ascii="Cambria" w:hAnsi="Cambria"/>
+                <w:sz w:val="28"/>
+              </w:rPr>
+            </w:pPr>
+            <w:r>
+              <w:rPr>
+                <w:rFonts w:ascii="Cambria" w:hAnsi="Cambria"/>
+                <w:sz w:val="28"/>
+              </w:rPr>
+              <w:t>R_film_out</w:t>
+            </w:r>
+          </w:p>
+        </w:tc>
+        <w:tc>
+          <w:tcPr>
+            <w:tcW w:w="2566" w:type="dxa"/>
+            <w:vAlign w:val="center"/>
+          </w:tcPr>
+          <w:p>
+            <w:pPr>
+              <w:pStyle w:val="af3"/>
+              <w:tabs>
+                <w:tab w:val="left" w:pos="1134"/>
+              </w:tabs>
+              <w:ind w:left="0" w:firstLine="0"/>
+              <w:jc w:val="left"/>
+              <w:rPr>
+                <w:rFonts w:ascii="Cambria" w:hAnsi="Cambria"/>
+                <w:sz w:val="28"/>
               </w:rPr>
             </w:pPr>
           </w:p>
@@ -1702,30 +1640,22 @@
         <w:rPr>
           <w:rFonts w:ascii="Cambria" w:hAnsi="Cambria"/>
           <w:b/>
-          <w:szCs w:val="24"/>
+          <w:sz w:val="28"/>
         </w:rPr>
       </w:pPr>
       <w:r>
         <w:rPr>
           <w:rFonts w:ascii="Cambria" w:hAnsi="Cambria"/>
           <w:b/>
-          <w:szCs w:val="24"/>
+          <w:sz w:val="28"/>
         </w:rPr>
-        <w:t>Параметры</w:t>
+        <w:t>Параметры блока «</w:t>
       </w:r>
       <w:r>
         <w:rPr>
           <w:rFonts w:ascii="Cambria" w:hAnsi="Cambria"/>
           <w:b/>
-          <w:szCs w:val="24"/>
-        </w:rPr>
-        <w:t xml:space="preserve"> блока «</w:t>
-      </w:r>
-      <w:r>
-        <w:rPr>
-          <w:rFonts w:ascii="Cambria" w:hAnsi="Cambria"/>
-          <w:b/>
-          <w:szCs w:val="24"/>
+          <w:sz w:val="28"/>
           <w:lang w:val="en-US"/>
         </w:rPr>
         <w:t>HS</w:t>
@@ -1734,41 +1664,9 @@
         <w:rPr>
           <w:rFonts w:ascii="Cambria" w:hAnsi="Cambria"/>
           <w:b/>
-          <w:szCs w:val="24"/>
+          <w:sz w:val="28"/>
         </w:rPr>
-        <w:t xml:space="preserve"> </w:t>
-      </w:r>
-      <w:r>
-        <w:rPr>
-          <w:rFonts w:ascii="Cambria" w:hAnsi="Cambria"/>
-          <w:b/>
-          <w:szCs w:val="24"/>
-        </w:rPr>
-        <w:t>–</w:t>
-      </w:r>
-      <w:r>
-        <w:rPr>
-          <w:rFonts w:ascii="Cambria" w:hAnsi="Cambria"/>
-          <w:b/>
-          <w:szCs w:val="24"/>
-        </w:rPr>
-        <w:t xml:space="preserve"> </w:t>
-      </w:r>
-      <w:r>
-        <w:rPr>
-          <w:rFonts w:ascii="Cambria" w:hAnsi="Cambria"/>
-          <w:b/>
-          <w:szCs w:val="24"/>
-        </w:rPr>
-        <w:t>Тонкая стенка Тип 1</w:t>
-      </w:r>
-      <w:r>
-        <w:rPr>
-          <w:rFonts w:ascii="Cambria" w:hAnsi="Cambria"/>
-          <w:b/>
-          <w:szCs w:val="24"/>
-        </w:rPr>
-        <w:t>»</w:t>
+        <w:t xml:space="preserve"> – Тонкая стенка Тип 1»</w:t>
       </w:r>
     </w:p>
     <w:tbl>
@@ -1812,22 +1710,15 @@
               <w:jc w:val="left"/>
               <w:rPr>
                 <w:rFonts w:ascii="Cambria" w:hAnsi="Cambria"/>
-                <w:szCs w:val="24"/>
+                <w:sz w:val="28"/>
               </w:rPr>
             </w:pPr>
             <w:r>
               <w:rPr>
                 <w:rFonts w:ascii="Cambria" w:hAnsi="Cambria"/>
-                <w:szCs w:val="24"/>
-              </w:rPr>
-              <w:t xml:space="preserve">Температура стенки, </w:t>
-            </w:r>
-            <w:r>
-              <w:rPr>
-                <w:rFonts w:ascii="Cambria" w:hAnsi="Cambria"/>
-                <w:szCs w:val="24"/>
-              </w:rPr>
-              <w:t>°С</w:t>
+                <w:sz w:val="28"/>
+              </w:rPr>
+              <w:t>Температура стенки, °С</w:t>
             </w:r>
           </w:p>
         </w:tc>
@@ -1846,28 +1737,18 @@
               <w:jc w:val="left"/>
               <w:rPr>
                 <w:rFonts w:ascii="Cambria" w:hAnsi="Cambria"/>
-                <w:szCs w:val="24"/>
+                <w:sz w:val="28"/>
                 <w:lang w:val="en-US"/>
               </w:rPr>
             </w:pPr>
             <w:r>
               <w:rPr>
                 <w:rFonts w:ascii="Cambria" w:hAnsi="Cambria"/>
-                <w:szCs w:val="24"/>
+                <w:sz w:val="28"/>
                 <w:lang w:val="en-US"/>
               </w:rPr>
-              <w:t>_</w:t>
+              <w:t>_t_st</w:t>
             </w:r>
-            <w:proofErr w:type="spellStart"/>
-            <w:r>
-              <w:rPr>
-                <w:rFonts w:ascii="Cambria" w:hAnsi="Cambria"/>
-                <w:szCs w:val="24"/>
-                <w:lang w:val="en-US"/>
-              </w:rPr>
-              <w:t>t_st</w:t>
-            </w:r>
-            <w:proofErr w:type="spellEnd"/>
           </w:p>
         </w:tc>
         <w:tc>
@@ -1885,7 +1766,7 @@
               <w:jc w:val="left"/>
               <w:rPr>
                 <w:rFonts w:ascii="Cambria" w:hAnsi="Cambria"/>
-                <w:szCs w:val="24"/>
+                <w:sz w:val="28"/>
               </w:rPr>
             </w:pPr>
           </w:p>
@@ -1912,29 +1793,22 @@
               <w:jc w:val="left"/>
               <w:rPr>
                 <w:rFonts w:ascii="Cambria" w:hAnsi="Cambria"/>
-                <w:szCs w:val="24"/>
+                <w:sz w:val="28"/>
               </w:rPr>
             </w:pPr>
             <w:r>
               <w:rPr>
                 <w:rFonts w:ascii="Cambria" w:hAnsi="Cambria"/>
-                <w:szCs w:val="24"/>
+                <w:sz w:val="28"/>
               </w:rPr>
               <w:t>Т</w:t>
             </w:r>
             <w:r>
               <w:rPr>
                 <w:rFonts w:ascii="Cambria" w:hAnsi="Cambria"/>
-                <w:szCs w:val="24"/>
-              </w:rPr>
-              <w:t>епловой поток изнутри стенки, Вт/</w:t>
-            </w:r>
-            <w:r>
-              <w:rPr>
-                <w:rFonts w:ascii="Cambria" w:hAnsi="Cambria"/>
-                <w:szCs w:val="24"/>
-              </w:rPr>
-              <w:t>м²</w:t>
+                <w:sz w:val="28"/>
+              </w:rPr>
+              <w:t>епловой поток изнутри стенки, Вт/м²</w:t>
             </w:r>
           </w:p>
         </w:tc>
@@ -1953,28 +1827,18 @@
               <w:jc w:val="left"/>
               <w:rPr>
                 <w:rFonts w:ascii="Cambria" w:hAnsi="Cambria"/>
-                <w:szCs w:val="24"/>
+                <w:sz w:val="28"/>
                 <w:lang w:val="en-US"/>
               </w:rPr>
             </w:pPr>
             <w:r>
               <w:rPr>
                 <w:rFonts w:ascii="Cambria" w:hAnsi="Cambria"/>
-                <w:szCs w:val="24"/>
+                <w:sz w:val="28"/>
                 <w:lang w:val="en-US"/>
               </w:rPr>
-              <w:t>_</w:t>
+              <w:t>_qf_in</w:t>
             </w:r>
-            <w:proofErr w:type="spellStart"/>
-            <w:r>
-              <w:rPr>
-                <w:rFonts w:ascii="Cambria" w:hAnsi="Cambria"/>
-                <w:szCs w:val="24"/>
-                <w:lang w:val="en-US"/>
-              </w:rPr>
-              <w:t>qf_in</w:t>
-            </w:r>
-            <w:proofErr w:type="spellEnd"/>
           </w:p>
         </w:tc>
         <w:tc>
@@ -1992,7 +1856,7 @@
               <w:jc w:val="left"/>
               <w:rPr>
                 <w:rFonts w:ascii="Cambria" w:hAnsi="Cambria"/>
-                <w:szCs w:val="24"/>
+                <w:sz w:val="28"/>
               </w:rPr>
             </w:pPr>
           </w:p>
@@ -2019,22 +1883,15 @@
               <w:jc w:val="left"/>
               <w:rPr>
                 <w:rFonts w:ascii="Cambria" w:hAnsi="Cambria"/>
-                <w:szCs w:val="24"/>
+                <w:sz w:val="28"/>
               </w:rPr>
             </w:pPr>
             <w:r>
               <w:rPr>
                 <w:rFonts w:ascii="Cambria" w:hAnsi="Cambria"/>
-                <w:szCs w:val="24"/>
-              </w:rPr>
-              <w:t>Тепловой поток снаружи стенки, Вт/</w:t>
-            </w:r>
-            <w:r>
-              <w:rPr>
-                <w:rFonts w:ascii="Cambria" w:hAnsi="Cambria"/>
-                <w:szCs w:val="24"/>
-              </w:rPr>
-              <w:t>м²</w:t>
+                <w:sz w:val="28"/>
+              </w:rPr>
+              <w:t>Тепловой поток снаружи стенки, Вт/м²</w:t>
             </w:r>
           </w:p>
         </w:tc>
@@ -2053,25 +1910,16 @@
               <w:jc w:val="left"/>
               <w:rPr>
                 <w:rFonts w:ascii="Cambria" w:hAnsi="Cambria"/>
-                <w:szCs w:val="24"/>
+                <w:sz w:val="28"/>
               </w:rPr>
             </w:pPr>
             <w:r>
               <w:rPr>
                 <w:rFonts w:ascii="Cambria" w:hAnsi="Cambria"/>
-                <w:szCs w:val="24"/>
-              </w:rPr>
-              <w:t>_</w:t>
+                <w:sz w:val="28"/>
+              </w:rPr>
+              <w:t>_qf_out</w:t>
             </w:r>
-            <w:proofErr w:type="spellStart"/>
-            <w:r>
-              <w:rPr>
-                <w:rFonts w:ascii="Cambria" w:hAnsi="Cambria"/>
-                <w:szCs w:val="24"/>
-              </w:rPr>
-              <w:t>qf_out</w:t>
-            </w:r>
-            <w:proofErr w:type="spellEnd"/>
           </w:p>
         </w:tc>
         <w:tc>
@@ -2089,7 +1937,7 @@
               <w:jc w:val="left"/>
               <w:rPr>
                 <w:rFonts w:ascii="Cambria" w:hAnsi="Cambria"/>
-                <w:szCs w:val="24"/>
+                <w:sz w:val="28"/>
               </w:rPr>
             </w:pPr>
           </w:p>

--- a/hs/2525.docx
+++ b/hs/2525.docx
@@ -59,7 +59,7 @@
                 <v:shape id="_x0000_i1025" type="#_x0000_t75" style="width:21.75pt;height:18pt" o:ole="">
                   <v:imagedata r:id="rId7" o:title=""/>
                 </v:shape>
-                <o:OLEObject Type="Embed" ProgID="PBrush" ShapeID="_x0000_i1025" DrawAspect="Content" ObjectID="_1504963627" r:id="rId8"/>
+                <o:OLEObject Type="Embed" ProgID="PBrush" ShapeID="_x0000_i1025" DrawAspect="Content" ObjectID="_1508656546" r:id="rId8"/>
               </w:object>
             </w:r>
           </w:p>
@@ -78,6 +78,7 @@
                 <w:szCs w:val="36"/>
               </w:rPr>
             </w:pPr>
+            <w:bookmarkStart w:id="0" w:name="_GoBack"/>
             <w:r>
               <w:rPr>
                 <w:rFonts w:ascii="Cambria" w:hAnsi="Cambria"/>
@@ -129,6 +130,7 @@
               </w:rPr>
               <w:t>Тонкая стенка Тип 1</w:t>
             </w:r>
+            <w:bookmarkEnd w:id="0"/>
           </w:p>
         </w:tc>
       </w:tr>
@@ -322,17 +324,7 @@
           <w:b/>
           <w:sz w:val="28"/>
         </w:rPr>
-        <w:t>Свойства блока</w:t>
-      </w:r>
-      <w:bookmarkStart w:id="0" w:name="_GoBack"/>
-      <w:bookmarkEnd w:id="0"/>
-      <w:r>
-        <w:rPr>
-          <w:rFonts w:ascii="Cambria" w:hAnsi="Cambria"/>
-          <w:b/>
-          <w:sz w:val="28"/>
-        </w:rPr>
-        <w:t xml:space="preserve"> «</w:t>
+        <w:t>Свойства блока «</w:t>
       </w:r>
       <w:r>
         <w:rPr>
@@ -2021,7 +2013,7 @@
 
 <file path=word/numbering.xml><?xml version="1.0" encoding="utf-8"?>
 <w:numbering xmlns:wpc="http://schemas.microsoft.com/office/word/2010/wordprocessingCanvas" xmlns:mc="http://schemas.openxmlformats.org/markup-compatibility/2006" xmlns:o="urn:schemas-microsoft-com:office:office" xmlns:r="http://schemas.openxmlformats.org/officeDocument/2006/relationships" xmlns:m="http://schemas.openxmlformats.org/officeDocument/2006/math" xmlns:v="urn:schemas-microsoft-com:vml" xmlns:wp14="http://schemas.microsoft.com/office/word/2010/wordprocessingDrawing" xmlns:wp="http://schemas.openxmlformats.org/drawingml/2006/wordprocessingDrawing" xmlns:w10="urn:schemas-microsoft-com:office:word" xmlns:w="http://schemas.openxmlformats.org/wordprocessingml/2006/main" xmlns:w14="http://schemas.microsoft.com/office/word/2010/wordml" xmlns:w15="http://schemas.microsoft.com/office/word/2012/wordml" xmlns:wpg="http://schemas.microsoft.com/office/word/2010/wordprocessingGroup" xmlns:wpi="http://schemas.microsoft.com/office/word/2010/wordprocessingInk" xmlns:wne="http://schemas.microsoft.com/office/word/2006/wordml" xmlns:wps="http://schemas.microsoft.com/office/word/2010/wordprocessingShape" mc:Ignorable="w14 w15 wp14">
-  <w:abstractNum w:abstractNumId="0" w15:restartNumberingAfterBreak="0">
+  <w:abstractNum w:abstractNumId="0">
     <w:nsid w:val="FFFFFF7C"/>
     <w:multiLevelType w:val="singleLevel"/>
     <w:tmpl w:val="1892EB0E"/>
@@ -2038,7 +2030,7 @@
       </w:pPr>
     </w:lvl>
   </w:abstractNum>
-  <w:abstractNum w:abstractNumId="1" w15:restartNumberingAfterBreak="0">
+  <w:abstractNum w:abstractNumId="1">
     <w:nsid w:val="FFFFFF7D"/>
     <w:multiLevelType w:val="singleLevel"/>
     <w:tmpl w:val="8E12DEC8"/>
@@ -2055,7 +2047,7 @@
       </w:pPr>
     </w:lvl>
   </w:abstractNum>
-  <w:abstractNum w:abstractNumId="2" w15:restartNumberingAfterBreak="0">
+  <w:abstractNum w:abstractNumId="2">
     <w:nsid w:val="FFFFFF7E"/>
     <w:multiLevelType w:val="singleLevel"/>
     <w:tmpl w:val="01DCA496"/>
@@ -2072,7 +2064,7 @@
       </w:pPr>
     </w:lvl>
   </w:abstractNum>
-  <w:abstractNum w:abstractNumId="3" w15:restartNumberingAfterBreak="0">
+  <w:abstractNum w:abstractNumId="3">
     <w:nsid w:val="FFFFFF7F"/>
     <w:multiLevelType w:val="singleLevel"/>
     <w:tmpl w:val="836E7B34"/>
@@ -2089,7 +2081,7 @@
       </w:pPr>
     </w:lvl>
   </w:abstractNum>
-  <w:abstractNum w:abstractNumId="4" w15:restartNumberingAfterBreak="0">
+  <w:abstractNum w:abstractNumId="4">
     <w:nsid w:val="FFFFFF80"/>
     <w:multiLevelType w:val="singleLevel"/>
     <w:tmpl w:val="8514BDD4"/>
@@ -2109,7 +2101,7 @@
       </w:rPr>
     </w:lvl>
   </w:abstractNum>
-  <w:abstractNum w:abstractNumId="5" w15:restartNumberingAfterBreak="0">
+  <w:abstractNum w:abstractNumId="5">
     <w:nsid w:val="FFFFFF81"/>
     <w:multiLevelType w:val="singleLevel"/>
     <w:tmpl w:val="D3E6D6E4"/>
@@ -2129,7 +2121,7 @@
       </w:rPr>
     </w:lvl>
   </w:abstractNum>
-  <w:abstractNum w:abstractNumId="6" w15:restartNumberingAfterBreak="0">
+  <w:abstractNum w:abstractNumId="6">
     <w:nsid w:val="FFFFFF82"/>
     <w:multiLevelType w:val="singleLevel"/>
     <w:tmpl w:val="7226B644"/>
@@ -2149,7 +2141,7 @@
       </w:rPr>
     </w:lvl>
   </w:abstractNum>
-  <w:abstractNum w:abstractNumId="7" w15:restartNumberingAfterBreak="0">
+  <w:abstractNum w:abstractNumId="7">
     <w:nsid w:val="FFFFFF83"/>
     <w:multiLevelType w:val="singleLevel"/>
     <w:tmpl w:val="2EB43130"/>
@@ -2169,7 +2161,7 @@
       </w:rPr>
     </w:lvl>
   </w:abstractNum>
-  <w:abstractNum w:abstractNumId="8" w15:restartNumberingAfterBreak="0">
+  <w:abstractNum w:abstractNumId="8">
     <w:nsid w:val="FFFFFF88"/>
     <w:multiLevelType w:val="singleLevel"/>
     <w:tmpl w:val="0BCAC296"/>
@@ -2186,7 +2178,7 @@
       </w:pPr>
     </w:lvl>
   </w:abstractNum>
-  <w:abstractNum w:abstractNumId="9" w15:restartNumberingAfterBreak="0">
+  <w:abstractNum w:abstractNumId="9">
     <w:nsid w:val="FFFFFF89"/>
     <w:multiLevelType w:val="singleLevel"/>
     <w:tmpl w:val="5A200716"/>
@@ -2206,7 +2198,7 @@
       </w:rPr>
     </w:lvl>
   </w:abstractNum>
-  <w:abstractNum w:abstractNumId="10" w15:restartNumberingAfterBreak="0">
+  <w:abstractNum w:abstractNumId="10">
     <w:nsid w:val="00000005"/>
     <w:multiLevelType w:val="multilevel"/>
     <w:tmpl w:val="00000005"/>
@@ -2320,7 +2312,7 @@
       </w:pPr>
     </w:lvl>
   </w:abstractNum>
-  <w:abstractNum w:abstractNumId="11" w15:restartNumberingAfterBreak="0">
+  <w:abstractNum w:abstractNumId="11">
     <w:nsid w:val="00AE4A0D"/>
     <w:multiLevelType w:val="hybridMultilevel"/>
     <w:tmpl w:val="4BD2492E"/>
@@ -2433,7 +2425,7 @@
       </w:pPr>
     </w:lvl>
   </w:abstractNum>
-  <w:abstractNum w:abstractNumId="12" w15:restartNumberingAfterBreak="0">
+  <w:abstractNum w:abstractNumId="12">
     <w:nsid w:val="03FE4673"/>
     <w:multiLevelType w:val="hybridMultilevel"/>
     <w:tmpl w:val="EEF61428"/>
@@ -2546,7 +2538,7 @@
       </w:pPr>
     </w:lvl>
   </w:abstractNum>
-  <w:abstractNum w:abstractNumId="13" w15:restartNumberingAfterBreak="0">
+  <w:abstractNum w:abstractNumId="13">
     <w:nsid w:val="04351A72"/>
     <w:multiLevelType w:val="hybridMultilevel"/>
     <w:tmpl w:val="8DE8A556"/>
@@ -2659,7 +2651,7 @@
       </w:pPr>
     </w:lvl>
   </w:abstractNum>
-  <w:abstractNum w:abstractNumId="14" w15:restartNumberingAfterBreak="0">
+  <w:abstractNum w:abstractNumId="14">
     <w:nsid w:val="08B36431"/>
     <w:multiLevelType w:val="hybridMultilevel"/>
     <w:tmpl w:val="F3BAD352"/>
@@ -2776,7 +2768,7 @@
       </w:pPr>
     </w:lvl>
   </w:abstractNum>
-  <w:abstractNum w:abstractNumId="15" w15:restartNumberingAfterBreak="0">
+  <w:abstractNum w:abstractNumId="15">
     <w:nsid w:val="12DB7FF8"/>
     <w:multiLevelType w:val="multilevel"/>
     <w:tmpl w:val="1AA6BA22"/>
@@ -2892,7 +2884,7 @@
       </w:pPr>
     </w:lvl>
   </w:abstractNum>
-  <w:abstractNum w:abstractNumId="16" w15:restartNumberingAfterBreak="0">
+  <w:abstractNum w:abstractNumId="16">
     <w:nsid w:val="13474028"/>
     <w:multiLevelType w:val="hybridMultilevel"/>
     <w:tmpl w:val="44BA0D78"/>
@@ -3005,7 +2997,7 @@
       </w:pPr>
     </w:lvl>
   </w:abstractNum>
-  <w:abstractNum w:abstractNumId="17" w15:restartNumberingAfterBreak="0">
+  <w:abstractNum w:abstractNumId="17">
     <w:nsid w:val="17E43C0B"/>
     <w:multiLevelType w:val="hybridMultilevel"/>
     <w:tmpl w:val="5E822DD0"/>
@@ -3091,7 +3083,7 @@
       </w:pPr>
     </w:lvl>
   </w:abstractNum>
-  <w:abstractNum w:abstractNumId="18" w15:restartNumberingAfterBreak="0">
+  <w:abstractNum w:abstractNumId="18">
     <w:nsid w:val="1B040CAE"/>
     <w:multiLevelType w:val="hybridMultilevel"/>
     <w:tmpl w:val="583EDA4A"/>
@@ -3180,7 +3172,7 @@
       </w:pPr>
     </w:lvl>
   </w:abstractNum>
-  <w:abstractNum w:abstractNumId="19" w15:restartNumberingAfterBreak="0">
+  <w:abstractNum w:abstractNumId="19">
     <w:nsid w:val="1B647B90"/>
     <w:multiLevelType w:val="hybridMultilevel"/>
     <w:tmpl w:val="48789E7A"/>
@@ -3320,7 +3312,7 @@
       </w:rPr>
     </w:lvl>
   </w:abstractNum>
-  <w:abstractNum w:abstractNumId="20" w15:restartNumberingAfterBreak="0">
+  <w:abstractNum w:abstractNumId="20">
     <w:nsid w:val="1F5253B9"/>
     <w:multiLevelType w:val="hybridMultilevel"/>
     <w:tmpl w:val="AE72F5AC"/>
@@ -3435,7 +3427,7 @@
       </w:rPr>
     </w:lvl>
   </w:abstractNum>
-  <w:abstractNum w:abstractNumId="21" w15:restartNumberingAfterBreak="0">
+  <w:abstractNum w:abstractNumId="21">
     <w:nsid w:val="292A6263"/>
     <w:multiLevelType w:val="hybridMultilevel"/>
     <w:tmpl w:val="8368B70A"/>
@@ -3548,7 +3540,7 @@
       </w:pPr>
     </w:lvl>
   </w:abstractNum>
-  <w:abstractNum w:abstractNumId="22" w15:restartNumberingAfterBreak="0">
+  <w:abstractNum w:abstractNumId="22">
     <w:nsid w:val="37853182"/>
     <w:multiLevelType w:val="hybridMultilevel"/>
     <w:tmpl w:val="2DEAB6C6"/>
@@ -3637,7 +3629,7 @@
       </w:pPr>
     </w:lvl>
   </w:abstractNum>
-  <w:abstractNum w:abstractNumId="23" w15:restartNumberingAfterBreak="0">
+  <w:abstractNum w:abstractNumId="23">
     <w:nsid w:val="39B6383D"/>
     <w:multiLevelType w:val="hybridMultilevel"/>
     <w:tmpl w:val="7CAA0664"/>
@@ -3750,7 +3742,7 @@
       </w:pPr>
     </w:lvl>
   </w:abstractNum>
-  <w:abstractNum w:abstractNumId="24" w15:restartNumberingAfterBreak="0">
+  <w:abstractNum w:abstractNumId="24">
     <w:nsid w:val="3A2B4121"/>
     <w:multiLevelType w:val="hybridMultilevel"/>
     <w:tmpl w:val="C3682780"/>
@@ -3836,7 +3828,7 @@
       </w:pPr>
     </w:lvl>
   </w:abstractNum>
-  <w:abstractNum w:abstractNumId="25" w15:restartNumberingAfterBreak="0">
+  <w:abstractNum w:abstractNumId="25">
     <w:nsid w:val="4013650A"/>
     <w:multiLevelType w:val="hybridMultilevel"/>
     <w:tmpl w:val="F2E60B20"/>
@@ -3952,7 +3944,7 @@
       </w:pPr>
     </w:lvl>
   </w:abstractNum>
-  <w:abstractNum w:abstractNumId="26" w15:restartNumberingAfterBreak="0">
+  <w:abstractNum w:abstractNumId="26">
     <w:nsid w:val="45CE2B86"/>
     <w:multiLevelType w:val="multilevel"/>
     <w:tmpl w:val="27880D40"/>
@@ -4093,7 +4085,7 @@
       </w:rPr>
     </w:lvl>
   </w:abstractNum>
-  <w:abstractNum w:abstractNumId="27" w15:restartNumberingAfterBreak="0">
+  <w:abstractNum w:abstractNumId="27">
     <w:nsid w:val="49767A2E"/>
     <w:multiLevelType w:val="multilevel"/>
     <w:tmpl w:val="68EE10FC"/>
@@ -4206,7 +4198,7 @@
       </w:pPr>
     </w:lvl>
   </w:abstractNum>
-  <w:abstractNum w:abstractNumId="28" w15:restartNumberingAfterBreak="0">
+  <w:abstractNum w:abstractNumId="28">
     <w:nsid w:val="4B82079F"/>
     <w:multiLevelType w:val="hybridMultilevel"/>
     <w:tmpl w:val="297ABB8C"/>
@@ -4346,7 +4338,7 @@
       </w:rPr>
     </w:lvl>
   </w:abstractNum>
-  <w:abstractNum w:abstractNumId="29" w15:restartNumberingAfterBreak="0">
+  <w:abstractNum w:abstractNumId="29">
     <w:nsid w:val="4EC401E6"/>
     <w:multiLevelType w:val="multilevel"/>
     <w:tmpl w:val="F8184942"/>
@@ -4487,7 +4479,7 @@
       </w:rPr>
     </w:lvl>
   </w:abstractNum>
-  <w:abstractNum w:abstractNumId="30" w15:restartNumberingAfterBreak="0">
+  <w:abstractNum w:abstractNumId="30">
     <w:nsid w:val="522523B2"/>
     <w:multiLevelType w:val="hybridMultilevel"/>
     <w:tmpl w:val="816E0276"/>
@@ -4603,7 +4595,7 @@
       </w:pPr>
     </w:lvl>
   </w:abstractNum>
-  <w:abstractNum w:abstractNumId="31" w15:restartNumberingAfterBreak="0">
+  <w:abstractNum w:abstractNumId="31">
     <w:nsid w:val="548069C9"/>
     <w:multiLevelType w:val="multilevel"/>
     <w:tmpl w:val="EFE4C58C"/>
@@ -4689,7 +4681,7 @@
       </w:pPr>
     </w:lvl>
   </w:abstractNum>
-  <w:abstractNum w:abstractNumId="32" w15:restartNumberingAfterBreak="0">
+  <w:abstractNum w:abstractNumId="32">
     <w:nsid w:val="54A32A9B"/>
     <w:multiLevelType w:val="multilevel"/>
     <w:tmpl w:val="AFEEE84A"/>
@@ -4779,7 +4771,7 @@
       </w:pPr>
     </w:lvl>
   </w:abstractNum>
-  <w:abstractNum w:abstractNumId="33" w15:restartNumberingAfterBreak="0">
+  <w:abstractNum w:abstractNumId="33">
     <w:nsid w:val="584D581E"/>
     <w:multiLevelType w:val="hybridMultilevel"/>
     <w:tmpl w:val="59F69B72"/>
@@ -4895,7 +4887,7 @@
       </w:pPr>
     </w:lvl>
   </w:abstractNum>
-  <w:abstractNum w:abstractNumId="34" w15:restartNumberingAfterBreak="0">
+  <w:abstractNum w:abstractNumId="34">
     <w:nsid w:val="5988037F"/>
     <w:multiLevelType w:val="hybridMultilevel"/>
     <w:tmpl w:val="A5AAF778"/>
@@ -5008,7 +5000,7 @@
       </w:pPr>
     </w:lvl>
   </w:abstractNum>
-  <w:abstractNum w:abstractNumId="35" w15:restartNumberingAfterBreak="0">
+  <w:abstractNum w:abstractNumId="35">
     <w:nsid w:val="5D7358EF"/>
     <w:multiLevelType w:val="hybridMultilevel"/>
     <w:tmpl w:val="334C4688"/>
@@ -5121,7 +5113,7 @@
       </w:pPr>
     </w:lvl>
   </w:abstractNum>
-  <w:abstractNum w:abstractNumId="36" w15:restartNumberingAfterBreak="0">
+  <w:abstractNum w:abstractNumId="36">
     <w:nsid w:val="665B6E52"/>
     <w:multiLevelType w:val="multilevel"/>
     <w:tmpl w:val="297ABB8C"/>
@@ -5261,7 +5253,7 @@
       </w:rPr>
     </w:lvl>
   </w:abstractNum>
-  <w:abstractNum w:abstractNumId="37" w15:restartNumberingAfterBreak="0">
+  <w:abstractNum w:abstractNumId="37">
     <w:nsid w:val="6A9A6DA5"/>
     <w:multiLevelType w:val="hybridMultilevel"/>
     <w:tmpl w:val="3C1692F4"/>
@@ -5377,7 +5369,7 @@
       </w:pPr>
     </w:lvl>
   </w:abstractNum>
-  <w:abstractNum w:abstractNumId="38" w15:restartNumberingAfterBreak="0">
+  <w:abstractNum w:abstractNumId="38">
     <w:nsid w:val="6D8A1AA9"/>
     <w:multiLevelType w:val="multilevel"/>
     <w:tmpl w:val="EF46D224"/>
@@ -5490,7 +5482,7 @@
       </w:rPr>
     </w:lvl>
   </w:abstractNum>
-  <w:abstractNum w:abstractNumId="39" w15:restartNumberingAfterBreak="0">
+  <w:abstractNum w:abstractNumId="39">
     <w:nsid w:val="78522544"/>
     <w:multiLevelType w:val="hybridMultilevel"/>
     <w:tmpl w:val="BEE27854"/>
@@ -5630,7 +5622,7 @@
       </w:rPr>
     </w:lvl>
   </w:abstractNum>
-  <w:abstractNum w:abstractNumId="40" w15:restartNumberingAfterBreak="0">
+  <w:abstractNum w:abstractNumId="40">
     <w:nsid w:val="78C43E4A"/>
     <w:multiLevelType w:val="hybridMultilevel"/>
     <w:tmpl w:val="B1DCCD54"/>
@@ -5743,7 +5735,7 @@
       </w:pPr>
     </w:lvl>
   </w:abstractNum>
-  <w:abstractNum w:abstractNumId="41" w15:restartNumberingAfterBreak="0">
+  <w:abstractNum w:abstractNumId="41">
     <w:nsid w:val="7B926CBB"/>
     <w:multiLevelType w:val="multilevel"/>
     <w:tmpl w:val="44BA0D78"/>
@@ -5856,7 +5848,7 @@
       </w:pPr>
     </w:lvl>
   </w:abstractNum>
-  <w:abstractNum w:abstractNumId="42" w15:restartNumberingAfterBreak="0">
+  <w:abstractNum w:abstractNumId="42">
     <w:nsid w:val="7C517AC9"/>
     <w:multiLevelType w:val="hybridMultilevel"/>
     <w:tmpl w:val="67801802"/>
@@ -5996,7 +5988,7 @@
       </w:rPr>
     </w:lvl>
   </w:abstractNum>
-  <w:abstractNum w:abstractNumId="43" w15:restartNumberingAfterBreak="0">
+  <w:abstractNum w:abstractNumId="43">
     <w:nsid w:val="7ED15CD2"/>
     <w:multiLevelType w:val="hybridMultilevel"/>
     <w:tmpl w:val="68EE10FC"/>
@@ -6109,7 +6101,7 @@
       </w:pPr>
     </w:lvl>
   </w:abstractNum>
-  <w:abstractNum w:abstractNumId="44" w15:restartNumberingAfterBreak="0">
+  <w:abstractNum w:abstractNumId="44">
     <w:nsid w:val="7EDC02C5"/>
     <w:multiLevelType w:val="hybridMultilevel"/>
     <w:tmpl w:val="7FDED26C"/>
@@ -6222,7 +6214,7 @@
       </w:rPr>
     </w:lvl>
   </w:abstractNum>
-  <w:abstractNum w:abstractNumId="45" w15:restartNumberingAfterBreak="0">
+  <w:abstractNum w:abstractNumId="45">
     <w:nsid w:val="7F3849E4"/>
     <w:multiLevelType w:val="hybridMultilevel"/>
     <w:tmpl w:val="0284D7D6"/>
@@ -7051,6 +7043,7 @@
     <w:uiPriority w:val="59"/>
     <w:rsid w:val="00EE325E"/>
     <w:tblPr>
+      <w:tblInd w:w="0" w:type="dxa"/>
       <w:tblBorders>
         <w:top w:val="single" w:sz="4" w:space="0" w:color="000000"/>
         <w:left w:val="single" w:sz="4" w:space="0" w:color="000000"/>
@@ -7059,6 +7052,12 @@
         <w:insideH w:val="single" w:sz="4" w:space="0" w:color="000000"/>
         <w:insideV w:val="single" w:sz="4" w:space="0" w:color="000000"/>
       </w:tblBorders>
+      <w:tblCellMar>
+        <w:top w:w="0" w:type="dxa"/>
+        <w:left w:w="108" w:type="dxa"/>
+        <w:bottom w:w="0" w:type="dxa"/>
+        <w:right w:w="108" w:type="dxa"/>
+      </w:tblCellMar>
     </w:tblPr>
   </w:style>
   <w:style w:type="paragraph" w:styleId="a7">
